--- a/storage/CARDABTC_MANGGAHAN.docx
+++ b/storage/CARDABTC_MANGGAHAN.docx
@@ -87,27 +87,7 @@
                                 <w:szCs w:val="18"/>
                                 <w:lang w:val="en-US"/>
                               </w:rPr>
-                              <w:t>${</w:t>
-                            </w:r>
-                            <w:proofErr w:type="spellStart"/>
-                            <w:r>
-                              <w:rPr>
-                                <w:rFonts w:ascii="Arial" w:hAnsi="Arial" w:cs="Arial"/>
-                                <w:sz w:val="18"/>
-                                <w:szCs w:val="18"/>
-                                <w:lang w:val="en-US"/>
-                              </w:rPr>
-                              <w:t>rdate</w:t>
-                            </w:r>
-                            <w:proofErr w:type="spellEnd"/>
-                            <w:r>
-                              <w:rPr>
-                                <w:rFonts w:ascii="Arial" w:hAnsi="Arial" w:cs="Arial"/>
-                                <w:sz w:val="18"/>
-                                <w:szCs w:val="18"/>
-                                <w:lang w:val="en-US"/>
-                              </w:rPr>
-                              <w:t>}</w:t>
+                              <w:t>${rdate}</w:t>
                             </w:r>
                           </w:p>
                         </w:txbxContent>
@@ -375,31 +355,7 @@
                                 <w:szCs w:val="16"/>
                                 <w:lang w:val="en-US"/>
                               </w:rPr>
-                              <w:t>${</w:t>
-                            </w:r>
-                            <w:proofErr w:type="spellStart"/>
-                            <w:r>
-                              <w:rPr>
-                                <w:rFonts w:ascii="Arial" w:hAnsi="Arial" w:cs="Arial"/>
-                                <w:b/>
-                                <w:bCs/>
-                                <w:sz w:val="16"/>
-                                <w:szCs w:val="16"/>
-                                <w:lang w:val="en-US"/>
-                              </w:rPr>
-                              <w:t>fullname</w:t>
-                            </w:r>
-                            <w:proofErr w:type="spellEnd"/>
-                            <w:r>
-                              <w:rPr>
-                                <w:rFonts w:ascii="Arial" w:hAnsi="Arial" w:cs="Arial"/>
-                                <w:b/>
-                                <w:bCs/>
-                                <w:sz w:val="16"/>
-                                <w:szCs w:val="16"/>
-                                <w:lang w:val="en-US"/>
-                              </w:rPr>
-                              <w:t>}</w:t>
+                              <w:t>${fullname}</w:t>
                             </w:r>
                           </w:p>
                         </w:txbxContent>
@@ -606,183 +562,7 @@
           <w:szCs w:val="18"/>
           <w:lang w:val="en-US"/>
         </w:rPr>
-        <w:t xml:space="preserve"> </w:t>
-      </w:r>
-      <w:proofErr w:type="spellStart"/>
-      <w:r>
-        <w:rPr>
-          <w:rFonts w:ascii="Arial" w:hAnsi="Arial" w:cs="Arial"/>
-          <w:color w:val="FFFFFF" w:themeColor="background1"/>
-          <w:sz w:val="18"/>
-          <w:szCs w:val="18"/>
-          <w:lang w:val="en-US"/>
-        </w:rPr>
-        <w:t>TEST</w:t>
-      </w:r>
-      <w:proofErr w:type="spellEnd"/>
-      <w:r>
-        <w:rPr>
-          <w:rFonts w:ascii="Arial" w:hAnsi="Arial" w:cs="Arial"/>
-          <w:color w:val="FFFFFF" w:themeColor="background1"/>
-          <w:sz w:val="18"/>
-          <w:szCs w:val="18"/>
-          <w:lang w:val="en-US"/>
-        </w:rPr>
-        <w:t xml:space="preserve"> </w:t>
-      </w:r>
-      <w:proofErr w:type="spellStart"/>
-      <w:r>
-        <w:rPr>
-          <w:rFonts w:ascii="Arial" w:hAnsi="Arial" w:cs="Arial"/>
-          <w:color w:val="FFFFFF" w:themeColor="background1"/>
-          <w:sz w:val="18"/>
-          <w:szCs w:val="18"/>
-          <w:lang w:val="en-US"/>
-        </w:rPr>
-        <w:t>TEST</w:t>
-      </w:r>
-      <w:proofErr w:type="spellEnd"/>
-      <w:r>
-        <w:rPr>
-          <w:rFonts w:ascii="Arial" w:hAnsi="Arial" w:cs="Arial"/>
-          <w:color w:val="FFFFFF" w:themeColor="background1"/>
-          <w:sz w:val="18"/>
-          <w:szCs w:val="18"/>
-          <w:lang w:val="en-US"/>
-        </w:rPr>
-        <w:t xml:space="preserve"> </w:t>
-      </w:r>
-      <w:proofErr w:type="spellStart"/>
-      <w:r>
-        <w:rPr>
-          <w:rFonts w:ascii="Arial" w:hAnsi="Arial" w:cs="Arial"/>
-          <w:color w:val="FFFFFF" w:themeColor="background1"/>
-          <w:sz w:val="18"/>
-          <w:szCs w:val="18"/>
-          <w:lang w:val="en-US"/>
-        </w:rPr>
-        <w:t>TEST</w:t>
-      </w:r>
-      <w:proofErr w:type="spellEnd"/>
-      <w:r>
-        <w:rPr>
-          <w:rFonts w:ascii="Arial" w:hAnsi="Arial" w:cs="Arial"/>
-          <w:color w:val="FFFFFF" w:themeColor="background1"/>
-          <w:sz w:val="18"/>
-          <w:szCs w:val="18"/>
-          <w:lang w:val="en-US"/>
-        </w:rPr>
-        <w:t xml:space="preserve"> </w:t>
-      </w:r>
-      <w:proofErr w:type="spellStart"/>
-      <w:r>
-        <w:rPr>
-          <w:rFonts w:ascii="Arial" w:hAnsi="Arial" w:cs="Arial"/>
-          <w:color w:val="FFFFFF" w:themeColor="background1"/>
-          <w:sz w:val="18"/>
-          <w:szCs w:val="18"/>
-          <w:lang w:val="en-US"/>
-        </w:rPr>
-        <w:t>TEST</w:t>
-      </w:r>
-      <w:proofErr w:type="spellEnd"/>
-      <w:r>
-        <w:rPr>
-          <w:rFonts w:ascii="Arial" w:hAnsi="Arial" w:cs="Arial"/>
-          <w:color w:val="FFFFFF" w:themeColor="background1"/>
-          <w:sz w:val="18"/>
-          <w:szCs w:val="18"/>
-          <w:lang w:val="en-US"/>
-        </w:rPr>
-        <w:t xml:space="preserve"> </w:t>
-      </w:r>
-      <w:proofErr w:type="spellStart"/>
-      <w:r>
-        <w:rPr>
-          <w:rFonts w:ascii="Arial" w:hAnsi="Arial" w:cs="Arial"/>
-          <w:color w:val="FFFFFF" w:themeColor="background1"/>
-          <w:sz w:val="18"/>
-          <w:szCs w:val="18"/>
-          <w:lang w:val="en-US"/>
-        </w:rPr>
-        <w:t>TEST</w:t>
-      </w:r>
-      <w:proofErr w:type="spellEnd"/>
-      <w:r>
-        <w:rPr>
-          <w:rFonts w:ascii="Arial" w:hAnsi="Arial" w:cs="Arial"/>
-          <w:color w:val="FFFFFF" w:themeColor="background1"/>
-          <w:sz w:val="18"/>
-          <w:szCs w:val="18"/>
-          <w:lang w:val="en-US"/>
-        </w:rPr>
-        <w:t xml:space="preserve"> </w:t>
-      </w:r>
-      <w:proofErr w:type="spellStart"/>
-      <w:r>
-        <w:rPr>
-          <w:rFonts w:ascii="Arial" w:hAnsi="Arial" w:cs="Arial"/>
-          <w:color w:val="FFFFFF" w:themeColor="background1"/>
-          <w:sz w:val="18"/>
-          <w:szCs w:val="18"/>
-          <w:lang w:val="en-US"/>
-        </w:rPr>
-        <w:t>TEST</w:t>
-      </w:r>
-      <w:proofErr w:type="spellEnd"/>
-      <w:r>
-        <w:rPr>
-          <w:rFonts w:ascii="Arial" w:hAnsi="Arial" w:cs="Arial"/>
-          <w:color w:val="FFFFFF" w:themeColor="background1"/>
-          <w:sz w:val="18"/>
-          <w:szCs w:val="18"/>
-          <w:lang w:val="en-US"/>
-        </w:rPr>
-        <w:t xml:space="preserve"> </w:t>
-      </w:r>
-      <w:proofErr w:type="spellStart"/>
-      <w:r>
-        <w:rPr>
-          <w:rFonts w:ascii="Arial" w:hAnsi="Arial" w:cs="Arial"/>
-          <w:color w:val="FFFFFF" w:themeColor="background1"/>
-          <w:sz w:val="18"/>
-          <w:szCs w:val="18"/>
-          <w:lang w:val="en-US"/>
-        </w:rPr>
-        <w:t>TEST</w:t>
-      </w:r>
-      <w:proofErr w:type="spellEnd"/>
-      <w:r>
-        <w:rPr>
-          <w:rFonts w:ascii="Arial" w:hAnsi="Arial" w:cs="Arial"/>
-          <w:color w:val="FFFFFF" w:themeColor="background1"/>
-          <w:sz w:val="18"/>
-          <w:szCs w:val="18"/>
-          <w:lang w:val="en-US"/>
-        </w:rPr>
-        <w:t xml:space="preserve"> </w:t>
-      </w:r>
-      <w:proofErr w:type="spellStart"/>
-      <w:r>
-        <w:rPr>
-          <w:rFonts w:ascii="Arial" w:hAnsi="Arial" w:cs="Arial"/>
-          <w:color w:val="FFFFFF" w:themeColor="background1"/>
-          <w:sz w:val="18"/>
-          <w:szCs w:val="18"/>
-          <w:lang w:val="en-US"/>
-        </w:rPr>
-        <w:t>TEST</w:t>
-      </w:r>
-      <w:proofErr w:type="spellEnd"/>
-      <w:r>
-        <w:rPr>
-          <w:rFonts w:ascii="Arial" w:hAnsi="Arial" w:cs="Arial"/>
-          <w:color w:val="FFFFFF" w:themeColor="background1"/>
-          <w:sz w:val="18"/>
-          <w:szCs w:val="18"/>
-          <w:lang w:val="en-US"/>
-        </w:rPr>
-        <w:t xml:space="preserve"> TES</w:t>
+        <w:t xml:space="preserve"> TEST TEST TEST TEST TEST TEST TEST TEST TES</w:t>
       </w:r>
     </w:p>
     <w:p>
@@ -872,7 +652,6 @@
                               </w:rPr>
                               <w:t>${</w:t>
                             </w:r>
-                            <w:proofErr w:type="spellStart"/>
                             <w:r>
                               <w:rPr>
                                 <w:rFonts w:ascii="Arial" w:hAnsi="Arial" w:cs="Arial"/>
@@ -882,7 +661,6 @@
                               </w:rPr>
                               <w:t>gend</w:t>
                             </w:r>
-                            <w:proofErr w:type="spellEnd"/>
                             <w:r>
                               <w:rPr>
                                 <w:rFonts w:ascii="Arial" w:hAnsi="Arial" w:cs="Arial"/>
@@ -1056,7 +834,6 @@
                               </w:rPr>
                               <w:t>${</w:t>
                             </w:r>
-                            <w:proofErr w:type="spellStart"/>
                             <w:r>
                               <w:rPr>
                                 <w:rFonts w:ascii="Arial" w:hAnsi="Arial" w:cs="Arial"/>
@@ -1066,7 +843,6 @@
                               </w:rPr>
                               <w:t>brgy</w:t>
                             </w:r>
-                            <w:proofErr w:type="spellEnd"/>
                             <w:r>
                               <w:rPr>
                                 <w:rFonts w:ascii="Arial" w:hAnsi="Arial" w:cs="Arial"/>
@@ -1175,183 +951,7 @@
           <w:szCs w:val="18"/>
           <w:lang w:val="en-US"/>
         </w:rPr>
-        <w:t xml:space="preserve"> </w:t>
-      </w:r>
-      <w:proofErr w:type="spellStart"/>
-      <w:r>
-        <w:rPr>
-          <w:rFonts w:ascii="Arial" w:hAnsi="Arial" w:cs="Arial"/>
-          <w:color w:val="FFFFFF" w:themeColor="background1"/>
-          <w:sz w:val="18"/>
-          <w:szCs w:val="18"/>
-          <w:lang w:val="en-US"/>
-        </w:rPr>
-        <w:t>TEST</w:t>
-      </w:r>
-      <w:proofErr w:type="spellEnd"/>
-      <w:r>
-        <w:rPr>
-          <w:rFonts w:ascii="Arial" w:hAnsi="Arial" w:cs="Arial"/>
-          <w:color w:val="FFFFFF" w:themeColor="background1"/>
-          <w:sz w:val="18"/>
-          <w:szCs w:val="18"/>
-          <w:lang w:val="en-US"/>
-        </w:rPr>
-        <w:t xml:space="preserve"> </w:t>
-      </w:r>
-      <w:proofErr w:type="spellStart"/>
-      <w:r>
-        <w:rPr>
-          <w:rFonts w:ascii="Arial" w:hAnsi="Arial" w:cs="Arial"/>
-          <w:color w:val="FFFFFF" w:themeColor="background1"/>
-          <w:sz w:val="18"/>
-          <w:szCs w:val="18"/>
-          <w:lang w:val="en-US"/>
-        </w:rPr>
-        <w:t>TEST</w:t>
-      </w:r>
-      <w:proofErr w:type="spellEnd"/>
-      <w:r>
-        <w:rPr>
-          <w:rFonts w:ascii="Arial" w:hAnsi="Arial" w:cs="Arial"/>
-          <w:color w:val="FFFFFF" w:themeColor="background1"/>
-          <w:sz w:val="18"/>
-          <w:szCs w:val="18"/>
-          <w:lang w:val="en-US"/>
-        </w:rPr>
-        <w:t xml:space="preserve"> </w:t>
-      </w:r>
-      <w:proofErr w:type="spellStart"/>
-      <w:r>
-        <w:rPr>
-          <w:rFonts w:ascii="Arial" w:hAnsi="Arial" w:cs="Arial"/>
-          <w:color w:val="FFFFFF" w:themeColor="background1"/>
-          <w:sz w:val="18"/>
-          <w:szCs w:val="18"/>
-          <w:lang w:val="en-US"/>
-        </w:rPr>
-        <w:t>TEST</w:t>
-      </w:r>
-      <w:proofErr w:type="spellEnd"/>
-      <w:r>
-        <w:rPr>
-          <w:rFonts w:ascii="Arial" w:hAnsi="Arial" w:cs="Arial"/>
-          <w:color w:val="FFFFFF" w:themeColor="background1"/>
-          <w:sz w:val="18"/>
-          <w:szCs w:val="18"/>
-          <w:lang w:val="en-US"/>
-        </w:rPr>
-        <w:t xml:space="preserve"> </w:t>
-      </w:r>
-      <w:proofErr w:type="spellStart"/>
-      <w:r>
-        <w:rPr>
-          <w:rFonts w:ascii="Arial" w:hAnsi="Arial" w:cs="Arial"/>
-          <w:color w:val="FFFFFF" w:themeColor="background1"/>
-          <w:sz w:val="18"/>
-          <w:szCs w:val="18"/>
-          <w:lang w:val="en-US"/>
-        </w:rPr>
-        <w:t>TEST</w:t>
-      </w:r>
-      <w:proofErr w:type="spellEnd"/>
-      <w:r>
-        <w:rPr>
-          <w:rFonts w:ascii="Arial" w:hAnsi="Arial" w:cs="Arial"/>
-          <w:color w:val="FFFFFF" w:themeColor="background1"/>
-          <w:sz w:val="18"/>
-          <w:szCs w:val="18"/>
-          <w:lang w:val="en-US"/>
-        </w:rPr>
-        <w:t xml:space="preserve"> </w:t>
-      </w:r>
-      <w:proofErr w:type="spellStart"/>
-      <w:r>
-        <w:rPr>
-          <w:rFonts w:ascii="Arial" w:hAnsi="Arial" w:cs="Arial"/>
-          <w:color w:val="FFFFFF" w:themeColor="background1"/>
-          <w:sz w:val="18"/>
-          <w:szCs w:val="18"/>
-          <w:lang w:val="en-US"/>
-        </w:rPr>
-        <w:t>TEST</w:t>
-      </w:r>
-      <w:proofErr w:type="spellEnd"/>
-      <w:r>
-        <w:rPr>
-          <w:rFonts w:ascii="Arial" w:hAnsi="Arial" w:cs="Arial"/>
-          <w:color w:val="FFFFFF" w:themeColor="background1"/>
-          <w:sz w:val="18"/>
-          <w:szCs w:val="18"/>
-          <w:lang w:val="en-US"/>
-        </w:rPr>
-        <w:t xml:space="preserve"> </w:t>
-      </w:r>
-      <w:proofErr w:type="spellStart"/>
-      <w:r>
-        <w:rPr>
-          <w:rFonts w:ascii="Arial" w:hAnsi="Arial" w:cs="Arial"/>
-          <w:color w:val="FFFFFF" w:themeColor="background1"/>
-          <w:sz w:val="18"/>
-          <w:szCs w:val="18"/>
-          <w:lang w:val="en-US"/>
-        </w:rPr>
-        <w:t>TEST</w:t>
-      </w:r>
-      <w:proofErr w:type="spellEnd"/>
-      <w:r>
-        <w:rPr>
-          <w:rFonts w:ascii="Arial" w:hAnsi="Arial" w:cs="Arial"/>
-          <w:color w:val="FFFFFF" w:themeColor="background1"/>
-          <w:sz w:val="18"/>
-          <w:szCs w:val="18"/>
-          <w:lang w:val="en-US"/>
-        </w:rPr>
-        <w:t xml:space="preserve"> </w:t>
-      </w:r>
-      <w:proofErr w:type="spellStart"/>
-      <w:r>
-        <w:rPr>
-          <w:rFonts w:ascii="Arial" w:hAnsi="Arial" w:cs="Arial"/>
-          <w:color w:val="FFFFFF" w:themeColor="background1"/>
-          <w:sz w:val="18"/>
-          <w:szCs w:val="18"/>
-          <w:lang w:val="en-US"/>
-        </w:rPr>
-        <w:t>TEST</w:t>
-      </w:r>
-      <w:proofErr w:type="spellEnd"/>
-      <w:r>
-        <w:rPr>
-          <w:rFonts w:ascii="Arial" w:hAnsi="Arial" w:cs="Arial"/>
-          <w:color w:val="FFFFFF" w:themeColor="background1"/>
-          <w:sz w:val="18"/>
-          <w:szCs w:val="18"/>
-          <w:lang w:val="en-US"/>
-        </w:rPr>
-        <w:t xml:space="preserve"> </w:t>
-      </w:r>
-      <w:proofErr w:type="spellStart"/>
-      <w:r>
-        <w:rPr>
-          <w:rFonts w:ascii="Arial" w:hAnsi="Arial" w:cs="Arial"/>
-          <w:color w:val="FFFFFF" w:themeColor="background1"/>
-          <w:sz w:val="18"/>
-          <w:szCs w:val="18"/>
-          <w:lang w:val="en-US"/>
-        </w:rPr>
-        <w:t>TEST</w:t>
-      </w:r>
-      <w:proofErr w:type="spellEnd"/>
-      <w:r>
-        <w:rPr>
-          <w:rFonts w:ascii="Arial" w:hAnsi="Arial" w:cs="Arial"/>
-          <w:color w:val="FFFFFF" w:themeColor="background1"/>
-          <w:sz w:val="18"/>
-          <w:szCs w:val="18"/>
-          <w:lang w:val="en-US"/>
-        </w:rPr>
-        <w:t xml:space="preserve"> TES</w:t>
+        <w:t xml:space="preserve"> TEST TEST TEST TEST TEST TEST TEST TEST TES</w:t>
       </w:r>
     </w:p>
     <w:p>
@@ -1566,7 +1166,6 @@
                               </w:rPr>
                               <w:t>${</w:t>
                             </w:r>
-                            <w:proofErr w:type="spellStart"/>
                             <w:r>
                               <w:rPr>
                                 <w:rFonts w:ascii="Arial" w:hAnsi="Arial" w:cs="Arial"/>
@@ -1576,7 +1175,6 @@
                               </w:rPr>
                               <w:t>muncity</w:t>
                             </w:r>
-                            <w:proofErr w:type="spellEnd"/>
                             <w:r>
                               <w:rPr>
                                 <w:rFonts w:ascii="Arial" w:hAnsi="Arial" w:cs="Arial"/>
@@ -1676,183 +1274,7 @@
           <w:szCs w:val="18"/>
           <w:lang w:val="en-US"/>
         </w:rPr>
-        <w:t xml:space="preserve"> </w:t>
-      </w:r>
-      <w:proofErr w:type="spellStart"/>
-      <w:r>
-        <w:rPr>
-          <w:rFonts w:ascii="Arial" w:hAnsi="Arial" w:cs="Arial"/>
-          <w:color w:val="FFFFFF" w:themeColor="background1"/>
-          <w:sz w:val="18"/>
-          <w:szCs w:val="18"/>
-          <w:lang w:val="en-US"/>
-        </w:rPr>
-        <w:t>TEST</w:t>
-      </w:r>
-      <w:proofErr w:type="spellEnd"/>
-      <w:r>
-        <w:rPr>
-          <w:rFonts w:ascii="Arial" w:hAnsi="Arial" w:cs="Arial"/>
-          <w:color w:val="FFFFFF" w:themeColor="background1"/>
-          <w:sz w:val="18"/>
-          <w:szCs w:val="18"/>
-          <w:lang w:val="en-US"/>
-        </w:rPr>
-        <w:t xml:space="preserve"> </w:t>
-      </w:r>
-      <w:proofErr w:type="spellStart"/>
-      <w:r>
-        <w:rPr>
-          <w:rFonts w:ascii="Arial" w:hAnsi="Arial" w:cs="Arial"/>
-          <w:color w:val="FFFFFF" w:themeColor="background1"/>
-          <w:sz w:val="18"/>
-          <w:szCs w:val="18"/>
-          <w:lang w:val="en-US"/>
-        </w:rPr>
-        <w:t>TEST</w:t>
-      </w:r>
-      <w:proofErr w:type="spellEnd"/>
-      <w:r>
-        <w:rPr>
-          <w:rFonts w:ascii="Arial" w:hAnsi="Arial" w:cs="Arial"/>
-          <w:color w:val="FFFFFF" w:themeColor="background1"/>
-          <w:sz w:val="18"/>
-          <w:szCs w:val="18"/>
-          <w:lang w:val="en-US"/>
-        </w:rPr>
-        <w:t xml:space="preserve"> </w:t>
-      </w:r>
-      <w:proofErr w:type="spellStart"/>
-      <w:r>
-        <w:rPr>
-          <w:rFonts w:ascii="Arial" w:hAnsi="Arial" w:cs="Arial"/>
-          <w:color w:val="FFFFFF" w:themeColor="background1"/>
-          <w:sz w:val="18"/>
-          <w:szCs w:val="18"/>
-          <w:lang w:val="en-US"/>
-        </w:rPr>
-        <w:t>TEST</w:t>
-      </w:r>
-      <w:proofErr w:type="spellEnd"/>
-      <w:r>
-        <w:rPr>
-          <w:rFonts w:ascii="Arial" w:hAnsi="Arial" w:cs="Arial"/>
-          <w:color w:val="FFFFFF" w:themeColor="background1"/>
-          <w:sz w:val="18"/>
-          <w:szCs w:val="18"/>
-          <w:lang w:val="en-US"/>
-        </w:rPr>
-        <w:t xml:space="preserve"> </w:t>
-      </w:r>
-      <w:proofErr w:type="spellStart"/>
-      <w:r>
-        <w:rPr>
-          <w:rFonts w:ascii="Arial" w:hAnsi="Arial" w:cs="Arial"/>
-          <w:color w:val="FFFFFF" w:themeColor="background1"/>
-          <w:sz w:val="18"/>
-          <w:szCs w:val="18"/>
-          <w:lang w:val="en-US"/>
-        </w:rPr>
-        <w:t>TEST</w:t>
-      </w:r>
-      <w:proofErr w:type="spellEnd"/>
-      <w:r>
-        <w:rPr>
-          <w:rFonts w:ascii="Arial" w:hAnsi="Arial" w:cs="Arial"/>
-          <w:color w:val="FFFFFF" w:themeColor="background1"/>
-          <w:sz w:val="18"/>
-          <w:szCs w:val="18"/>
-          <w:lang w:val="en-US"/>
-        </w:rPr>
-        <w:t xml:space="preserve"> </w:t>
-      </w:r>
-      <w:proofErr w:type="spellStart"/>
-      <w:r>
-        <w:rPr>
-          <w:rFonts w:ascii="Arial" w:hAnsi="Arial" w:cs="Arial"/>
-          <w:color w:val="FFFFFF" w:themeColor="background1"/>
-          <w:sz w:val="18"/>
-          <w:szCs w:val="18"/>
-          <w:lang w:val="en-US"/>
-        </w:rPr>
-        <w:t>TEST</w:t>
-      </w:r>
-      <w:proofErr w:type="spellEnd"/>
-      <w:r>
-        <w:rPr>
-          <w:rFonts w:ascii="Arial" w:hAnsi="Arial" w:cs="Arial"/>
-          <w:color w:val="FFFFFF" w:themeColor="background1"/>
-          <w:sz w:val="18"/>
-          <w:szCs w:val="18"/>
-          <w:lang w:val="en-US"/>
-        </w:rPr>
-        <w:t xml:space="preserve"> </w:t>
-      </w:r>
-      <w:proofErr w:type="spellStart"/>
-      <w:r>
-        <w:rPr>
-          <w:rFonts w:ascii="Arial" w:hAnsi="Arial" w:cs="Arial"/>
-          <w:color w:val="FFFFFF" w:themeColor="background1"/>
-          <w:sz w:val="18"/>
-          <w:szCs w:val="18"/>
-          <w:lang w:val="en-US"/>
-        </w:rPr>
-        <w:t>TEST</w:t>
-      </w:r>
-      <w:proofErr w:type="spellEnd"/>
-      <w:r>
-        <w:rPr>
-          <w:rFonts w:ascii="Arial" w:hAnsi="Arial" w:cs="Arial"/>
-          <w:color w:val="FFFFFF" w:themeColor="background1"/>
-          <w:sz w:val="18"/>
-          <w:szCs w:val="18"/>
-          <w:lang w:val="en-US"/>
-        </w:rPr>
-        <w:t xml:space="preserve"> </w:t>
-      </w:r>
-      <w:proofErr w:type="spellStart"/>
-      <w:r>
-        <w:rPr>
-          <w:rFonts w:ascii="Arial" w:hAnsi="Arial" w:cs="Arial"/>
-          <w:color w:val="FFFFFF" w:themeColor="background1"/>
-          <w:sz w:val="18"/>
-          <w:szCs w:val="18"/>
-          <w:lang w:val="en-US"/>
-        </w:rPr>
-        <w:t>TEST</w:t>
-      </w:r>
-      <w:proofErr w:type="spellEnd"/>
-      <w:r>
-        <w:rPr>
-          <w:rFonts w:ascii="Arial" w:hAnsi="Arial" w:cs="Arial"/>
-          <w:color w:val="FFFFFF" w:themeColor="background1"/>
-          <w:sz w:val="18"/>
-          <w:szCs w:val="18"/>
-          <w:lang w:val="en-US"/>
-        </w:rPr>
-        <w:t xml:space="preserve"> </w:t>
-      </w:r>
-      <w:proofErr w:type="spellStart"/>
-      <w:r>
-        <w:rPr>
-          <w:rFonts w:ascii="Arial" w:hAnsi="Arial" w:cs="Arial"/>
-          <w:color w:val="FFFFFF" w:themeColor="background1"/>
-          <w:sz w:val="18"/>
-          <w:szCs w:val="18"/>
-          <w:lang w:val="en-US"/>
-        </w:rPr>
-        <w:t>TEST</w:t>
-      </w:r>
-      <w:proofErr w:type="spellEnd"/>
-      <w:r>
-        <w:rPr>
-          <w:rFonts w:ascii="Arial" w:hAnsi="Arial" w:cs="Arial"/>
-          <w:color w:val="FFFFFF" w:themeColor="background1"/>
-          <w:sz w:val="18"/>
-          <w:szCs w:val="18"/>
-          <w:lang w:val="en-US"/>
-        </w:rPr>
-        <w:t xml:space="preserve"> TES</w:t>
+        <w:t xml:space="preserve"> TEST TEST TEST TEST TEST TEST TEST TEST TES</w:t>
       </w:r>
     </w:p>
     <w:p>
@@ -1940,27 +1362,7 @@
                                 <w:szCs w:val="18"/>
                                 <w:lang w:val="en-US"/>
                               </w:rPr>
-                              <w:t>${</w:t>
-                            </w:r>
-                            <w:proofErr w:type="spellStart"/>
-                            <w:r>
-                              <w:rPr>
-                                <w:rFonts w:ascii="Arial" w:hAnsi="Arial" w:cs="Arial"/>
-                                <w:sz w:val="18"/>
-                                <w:szCs w:val="18"/>
-                                <w:lang w:val="en-US"/>
-                              </w:rPr>
-                              <w:t>dexp</w:t>
-                            </w:r>
-                            <w:proofErr w:type="spellEnd"/>
-                            <w:r>
-                              <w:rPr>
-                                <w:rFonts w:ascii="Arial" w:hAnsi="Arial" w:cs="Arial"/>
-                                <w:sz w:val="18"/>
-                                <w:szCs w:val="18"/>
-                                <w:lang w:val="en-US"/>
-                              </w:rPr>
-                              <w:t>}</w:t>
+                              <w:t>${dexp}</w:t>
                             </w:r>
                           </w:p>
                         </w:txbxContent>
@@ -2053,183 +1455,7 @@
           <w:szCs w:val="18"/>
           <w:lang w:val="en-US"/>
         </w:rPr>
-        <w:t xml:space="preserve"> </w:t>
-      </w:r>
-      <w:proofErr w:type="spellStart"/>
-      <w:r>
-        <w:rPr>
-          <w:rFonts w:ascii="Arial" w:hAnsi="Arial" w:cs="Arial"/>
-          <w:color w:val="FFFFFF" w:themeColor="background1"/>
-          <w:sz w:val="18"/>
-          <w:szCs w:val="18"/>
-          <w:lang w:val="en-US"/>
-        </w:rPr>
-        <w:t>TEST</w:t>
-      </w:r>
-      <w:proofErr w:type="spellEnd"/>
-      <w:r>
-        <w:rPr>
-          <w:rFonts w:ascii="Arial" w:hAnsi="Arial" w:cs="Arial"/>
-          <w:color w:val="FFFFFF" w:themeColor="background1"/>
-          <w:sz w:val="18"/>
-          <w:szCs w:val="18"/>
-          <w:lang w:val="en-US"/>
-        </w:rPr>
-        <w:t xml:space="preserve"> </w:t>
-      </w:r>
-      <w:proofErr w:type="spellStart"/>
-      <w:r>
-        <w:rPr>
-          <w:rFonts w:ascii="Arial" w:hAnsi="Arial" w:cs="Arial"/>
-          <w:color w:val="FFFFFF" w:themeColor="background1"/>
-          <w:sz w:val="18"/>
-          <w:szCs w:val="18"/>
-          <w:lang w:val="en-US"/>
-        </w:rPr>
-        <w:t>TEST</w:t>
-      </w:r>
-      <w:proofErr w:type="spellEnd"/>
-      <w:r>
-        <w:rPr>
-          <w:rFonts w:ascii="Arial" w:hAnsi="Arial" w:cs="Arial"/>
-          <w:color w:val="FFFFFF" w:themeColor="background1"/>
-          <w:sz w:val="18"/>
-          <w:szCs w:val="18"/>
-          <w:lang w:val="en-US"/>
-        </w:rPr>
-        <w:t xml:space="preserve"> </w:t>
-      </w:r>
-      <w:proofErr w:type="spellStart"/>
-      <w:r>
-        <w:rPr>
-          <w:rFonts w:ascii="Arial" w:hAnsi="Arial" w:cs="Arial"/>
-          <w:color w:val="FFFFFF" w:themeColor="background1"/>
-          <w:sz w:val="18"/>
-          <w:szCs w:val="18"/>
-          <w:lang w:val="en-US"/>
-        </w:rPr>
-        <w:t>TEST</w:t>
-      </w:r>
-      <w:proofErr w:type="spellEnd"/>
-      <w:r>
-        <w:rPr>
-          <w:rFonts w:ascii="Arial" w:hAnsi="Arial" w:cs="Arial"/>
-          <w:color w:val="FFFFFF" w:themeColor="background1"/>
-          <w:sz w:val="18"/>
-          <w:szCs w:val="18"/>
-          <w:lang w:val="en-US"/>
-        </w:rPr>
-        <w:t xml:space="preserve"> </w:t>
-      </w:r>
-      <w:proofErr w:type="spellStart"/>
-      <w:r>
-        <w:rPr>
-          <w:rFonts w:ascii="Arial" w:hAnsi="Arial" w:cs="Arial"/>
-          <w:color w:val="FFFFFF" w:themeColor="background1"/>
-          <w:sz w:val="18"/>
-          <w:szCs w:val="18"/>
-          <w:lang w:val="en-US"/>
-        </w:rPr>
-        <w:t>TEST</w:t>
-      </w:r>
-      <w:proofErr w:type="spellEnd"/>
-      <w:r>
-        <w:rPr>
-          <w:rFonts w:ascii="Arial" w:hAnsi="Arial" w:cs="Arial"/>
-          <w:color w:val="FFFFFF" w:themeColor="background1"/>
-          <w:sz w:val="18"/>
-          <w:szCs w:val="18"/>
-          <w:lang w:val="en-US"/>
-        </w:rPr>
-        <w:t xml:space="preserve"> </w:t>
-      </w:r>
-      <w:proofErr w:type="spellStart"/>
-      <w:r>
-        <w:rPr>
-          <w:rFonts w:ascii="Arial" w:hAnsi="Arial" w:cs="Arial"/>
-          <w:color w:val="FFFFFF" w:themeColor="background1"/>
-          <w:sz w:val="18"/>
-          <w:szCs w:val="18"/>
-          <w:lang w:val="en-US"/>
-        </w:rPr>
-        <w:t>TEST</w:t>
-      </w:r>
-      <w:proofErr w:type="spellEnd"/>
-      <w:r>
-        <w:rPr>
-          <w:rFonts w:ascii="Arial" w:hAnsi="Arial" w:cs="Arial"/>
-          <w:color w:val="FFFFFF" w:themeColor="background1"/>
-          <w:sz w:val="18"/>
-          <w:szCs w:val="18"/>
-          <w:lang w:val="en-US"/>
-        </w:rPr>
-        <w:t xml:space="preserve"> </w:t>
-      </w:r>
-      <w:proofErr w:type="spellStart"/>
-      <w:r>
-        <w:rPr>
-          <w:rFonts w:ascii="Arial" w:hAnsi="Arial" w:cs="Arial"/>
-          <w:color w:val="FFFFFF" w:themeColor="background1"/>
-          <w:sz w:val="18"/>
-          <w:szCs w:val="18"/>
-          <w:lang w:val="en-US"/>
-        </w:rPr>
-        <w:t>TEST</w:t>
-      </w:r>
-      <w:proofErr w:type="spellEnd"/>
-      <w:r>
-        <w:rPr>
-          <w:rFonts w:ascii="Arial" w:hAnsi="Arial" w:cs="Arial"/>
-          <w:color w:val="FFFFFF" w:themeColor="background1"/>
-          <w:sz w:val="18"/>
-          <w:szCs w:val="18"/>
-          <w:lang w:val="en-US"/>
-        </w:rPr>
-        <w:t xml:space="preserve"> </w:t>
-      </w:r>
-      <w:proofErr w:type="spellStart"/>
-      <w:r>
-        <w:rPr>
-          <w:rFonts w:ascii="Arial" w:hAnsi="Arial" w:cs="Arial"/>
-          <w:color w:val="FFFFFF" w:themeColor="background1"/>
-          <w:sz w:val="18"/>
-          <w:szCs w:val="18"/>
-          <w:lang w:val="en-US"/>
-        </w:rPr>
-        <w:t>TEST</w:t>
-      </w:r>
-      <w:proofErr w:type="spellEnd"/>
-      <w:r>
-        <w:rPr>
-          <w:rFonts w:ascii="Arial" w:hAnsi="Arial" w:cs="Arial"/>
-          <w:color w:val="FFFFFF" w:themeColor="background1"/>
-          <w:sz w:val="18"/>
-          <w:szCs w:val="18"/>
-          <w:lang w:val="en-US"/>
-        </w:rPr>
-        <w:t xml:space="preserve"> </w:t>
-      </w:r>
-      <w:proofErr w:type="spellStart"/>
-      <w:r>
-        <w:rPr>
-          <w:rFonts w:ascii="Arial" w:hAnsi="Arial" w:cs="Arial"/>
-          <w:color w:val="FFFFFF" w:themeColor="background1"/>
-          <w:sz w:val="18"/>
-          <w:szCs w:val="18"/>
-          <w:lang w:val="en-US"/>
-        </w:rPr>
-        <w:t>TEST</w:t>
-      </w:r>
-      <w:proofErr w:type="spellEnd"/>
-      <w:r>
-        <w:rPr>
-          <w:rFonts w:ascii="Arial" w:hAnsi="Arial" w:cs="Arial"/>
-          <w:color w:val="FFFFFF" w:themeColor="background1"/>
-          <w:sz w:val="18"/>
-          <w:szCs w:val="18"/>
-          <w:lang w:val="en-US"/>
-        </w:rPr>
-        <w:t xml:space="preserve"> TES</w:t>
+        <w:t xml:space="preserve"> TEST TEST TEST TEST TEST TEST TEST TEST TES</w:t>
       </w:r>
     </w:p>
     <w:p>
@@ -2317,27 +1543,7 @@
                                 <w:szCs w:val="14"/>
                                 <w:lang w:val="en-US"/>
                               </w:rPr>
-                              <w:t>${</w:t>
-                            </w:r>
-                            <w:proofErr w:type="spellStart"/>
-                            <w:r>
-                              <w:rPr>
-                                <w:rFonts w:ascii="Arial" w:hAnsi="Arial" w:cs="Arial"/>
-                                <w:sz w:val="14"/>
-                                <w:szCs w:val="14"/>
-                                <w:lang w:val="en-US"/>
-                              </w:rPr>
-                              <w:t>dplace</w:t>
-                            </w:r>
-                            <w:proofErr w:type="spellEnd"/>
-                            <w:r>
-                              <w:rPr>
-                                <w:rFonts w:ascii="Arial" w:hAnsi="Arial" w:cs="Arial"/>
-                                <w:sz w:val="14"/>
-                                <w:szCs w:val="14"/>
-                                <w:lang w:val="en-US"/>
-                              </w:rPr>
-                              <w:t>}</w:t>
+                              <w:t>${dplace}</w:t>
                             </w:r>
                           </w:p>
                         </w:txbxContent>
@@ -2414,183 +1620,7 @@
           <w:szCs w:val="18"/>
           <w:lang w:val="en-US"/>
         </w:rPr>
-        <w:t xml:space="preserve"> </w:t>
-      </w:r>
-      <w:proofErr w:type="spellStart"/>
-      <w:r>
-        <w:rPr>
-          <w:rFonts w:ascii="Arial" w:hAnsi="Arial" w:cs="Arial"/>
-          <w:color w:val="FFFFFF" w:themeColor="background1"/>
-          <w:sz w:val="18"/>
-          <w:szCs w:val="18"/>
-          <w:lang w:val="en-US"/>
-        </w:rPr>
-        <w:t>TEST</w:t>
-      </w:r>
-      <w:proofErr w:type="spellEnd"/>
-      <w:r>
-        <w:rPr>
-          <w:rFonts w:ascii="Arial" w:hAnsi="Arial" w:cs="Arial"/>
-          <w:color w:val="FFFFFF" w:themeColor="background1"/>
-          <w:sz w:val="18"/>
-          <w:szCs w:val="18"/>
-          <w:lang w:val="en-US"/>
-        </w:rPr>
-        <w:t xml:space="preserve"> </w:t>
-      </w:r>
-      <w:proofErr w:type="spellStart"/>
-      <w:r>
-        <w:rPr>
-          <w:rFonts w:ascii="Arial" w:hAnsi="Arial" w:cs="Arial"/>
-          <w:color w:val="FFFFFF" w:themeColor="background1"/>
-          <w:sz w:val="18"/>
-          <w:szCs w:val="18"/>
-          <w:lang w:val="en-US"/>
-        </w:rPr>
-        <w:t>TEST</w:t>
-      </w:r>
-      <w:proofErr w:type="spellEnd"/>
-      <w:r>
-        <w:rPr>
-          <w:rFonts w:ascii="Arial" w:hAnsi="Arial" w:cs="Arial"/>
-          <w:color w:val="FFFFFF" w:themeColor="background1"/>
-          <w:sz w:val="18"/>
-          <w:szCs w:val="18"/>
-          <w:lang w:val="en-US"/>
-        </w:rPr>
-        <w:t xml:space="preserve"> </w:t>
-      </w:r>
-      <w:proofErr w:type="spellStart"/>
-      <w:r>
-        <w:rPr>
-          <w:rFonts w:ascii="Arial" w:hAnsi="Arial" w:cs="Arial"/>
-          <w:color w:val="FFFFFF" w:themeColor="background1"/>
-          <w:sz w:val="18"/>
-          <w:szCs w:val="18"/>
-          <w:lang w:val="en-US"/>
-        </w:rPr>
-        <w:t>TEST</w:t>
-      </w:r>
-      <w:proofErr w:type="spellEnd"/>
-      <w:r>
-        <w:rPr>
-          <w:rFonts w:ascii="Arial" w:hAnsi="Arial" w:cs="Arial"/>
-          <w:color w:val="FFFFFF" w:themeColor="background1"/>
-          <w:sz w:val="18"/>
-          <w:szCs w:val="18"/>
-          <w:lang w:val="en-US"/>
-        </w:rPr>
-        <w:t xml:space="preserve"> </w:t>
-      </w:r>
-      <w:proofErr w:type="spellStart"/>
-      <w:r>
-        <w:rPr>
-          <w:rFonts w:ascii="Arial" w:hAnsi="Arial" w:cs="Arial"/>
-          <w:color w:val="FFFFFF" w:themeColor="background1"/>
-          <w:sz w:val="18"/>
-          <w:szCs w:val="18"/>
-          <w:lang w:val="en-US"/>
-        </w:rPr>
-        <w:t>TEST</w:t>
-      </w:r>
-      <w:proofErr w:type="spellEnd"/>
-      <w:r>
-        <w:rPr>
-          <w:rFonts w:ascii="Arial" w:hAnsi="Arial" w:cs="Arial"/>
-          <w:color w:val="FFFFFF" w:themeColor="background1"/>
-          <w:sz w:val="18"/>
-          <w:szCs w:val="18"/>
-          <w:lang w:val="en-US"/>
-        </w:rPr>
-        <w:t xml:space="preserve"> </w:t>
-      </w:r>
-      <w:proofErr w:type="spellStart"/>
-      <w:r>
-        <w:rPr>
-          <w:rFonts w:ascii="Arial" w:hAnsi="Arial" w:cs="Arial"/>
-          <w:color w:val="FFFFFF" w:themeColor="background1"/>
-          <w:sz w:val="18"/>
-          <w:szCs w:val="18"/>
-          <w:lang w:val="en-US"/>
-        </w:rPr>
-        <w:t>TEST</w:t>
-      </w:r>
-      <w:proofErr w:type="spellEnd"/>
-      <w:r>
-        <w:rPr>
-          <w:rFonts w:ascii="Arial" w:hAnsi="Arial" w:cs="Arial"/>
-          <w:color w:val="FFFFFF" w:themeColor="background1"/>
-          <w:sz w:val="18"/>
-          <w:szCs w:val="18"/>
-          <w:lang w:val="en-US"/>
-        </w:rPr>
-        <w:t xml:space="preserve"> </w:t>
-      </w:r>
-      <w:proofErr w:type="spellStart"/>
-      <w:r>
-        <w:rPr>
-          <w:rFonts w:ascii="Arial" w:hAnsi="Arial" w:cs="Arial"/>
-          <w:color w:val="FFFFFF" w:themeColor="background1"/>
-          <w:sz w:val="18"/>
-          <w:szCs w:val="18"/>
-          <w:lang w:val="en-US"/>
-        </w:rPr>
-        <w:t>TEST</w:t>
-      </w:r>
-      <w:proofErr w:type="spellEnd"/>
-      <w:r>
-        <w:rPr>
-          <w:rFonts w:ascii="Arial" w:hAnsi="Arial" w:cs="Arial"/>
-          <w:color w:val="FFFFFF" w:themeColor="background1"/>
-          <w:sz w:val="18"/>
-          <w:szCs w:val="18"/>
-          <w:lang w:val="en-US"/>
-        </w:rPr>
-        <w:t xml:space="preserve"> </w:t>
-      </w:r>
-      <w:proofErr w:type="spellStart"/>
-      <w:r>
-        <w:rPr>
-          <w:rFonts w:ascii="Arial" w:hAnsi="Arial" w:cs="Arial"/>
-          <w:color w:val="FFFFFF" w:themeColor="background1"/>
-          <w:sz w:val="18"/>
-          <w:szCs w:val="18"/>
-          <w:lang w:val="en-US"/>
-        </w:rPr>
-        <w:t>TEST</w:t>
-      </w:r>
-      <w:proofErr w:type="spellEnd"/>
-      <w:r>
-        <w:rPr>
-          <w:rFonts w:ascii="Arial" w:hAnsi="Arial" w:cs="Arial"/>
-          <w:color w:val="FFFFFF" w:themeColor="background1"/>
-          <w:sz w:val="18"/>
-          <w:szCs w:val="18"/>
-          <w:lang w:val="en-US"/>
-        </w:rPr>
-        <w:t xml:space="preserve"> </w:t>
-      </w:r>
-      <w:proofErr w:type="spellStart"/>
-      <w:r>
-        <w:rPr>
-          <w:rFonts w:ascii="Arial" w:hAnsi="Arial" w:cs="Arial"/>
-          <w:color w:val="FFFFFF" w:themeColor="background1"/>
-          <w:sz w:val="18"/>
-          <w:szCs w:val="18"/>
-          <w:lang w:val="en-US"/>
-        </w:rPr>
-        <w:t>TEST</w:t>
-      </w:r>
-      <w:proofErr w:type="spellEnd"/>
-      <w:r>
-        <w:rPr>
-          <w:rFonts w:ascii="Arial" w:hAnsi="Arial" w:cs="Arial"/>
-          <w:color w:val="FFFFFF" w:themeColor="background1"/>
-          <w:sz w:val="18"/>
-          <w:szCs w:val="18"/>
-          <w:lang w:val="en-US"/>
-        </w:rPr>
-        <w:t xml:space="preserve"> TES</w:t>
+        <w:t xml:space="preserve"> TEST TEST TEST TEST TEST TEST TEST TEST TES</w:t>
       </w:r>
     </w:p>
     <w:p>
@@ -2686,7 +1716,6 @@
                               </w:rPr>
                               <w:t>${</w:t>
                             </w:r>
-                            <w:proofErr w:type="spellStart"/>
                             <w:r>
                               <w:rPr>
                                 <w:rFonts w:ascii="Arial" w:hAnsi="Arial" w:cs="Arial"/>
@@ -2699,7 +1728,6 @@
                               </w:rPr>
                               <w:t>cpri</w:t>
                             </w:r>
-                            <w:proofErr w:type="spellEnd"/>
                             <w:r>
                               <w:rPr>
                                 <w:rFonts w:ascii="Arial" w:hAnsi="Arial" w:cs="Arial"/>
@@ -2874,27 +1902,7 @@
                                 <w:szCs w:val="18"/>
                                 <w:lang w:val="en-US"/>
                               </w:rPr>
-                              <w:t>${</w:t>
-                            </w:r>
-                            <w:proofErr w:type="spellStart"/>
-                            <w:r>
-                              <w:rPr>
-                                <w:rFonts w:ascii="Arial" w:hAnsi="Arial" w:cs="Arial"/>
-                                <w:sz w:val="18"/>
-                                <w:szCs w:val="18"/>
-                                <w:lang w:val="en-US"/>
-                              </w:rPr>
-                              <w:t>dtype</w:t>
-                            </w:r>
-                            <w:proofErr w:type="spellEnd"/>
-                            <w:r>
-                              <w:rPr>
-                                <w:rFonts w:ascii="Arial" w:hAnsi="Arial" w:cs="Arial"/>
-                                <w:sz w:val="18"/>
-                                <w:szCs w:val="18"/>
-                                <w:lang w:val="en-US"/>
-                              </w:rPr>
-                              <w:t>}</w:t>
+                              <w:t>${dtype}</w:t>
                             </w:r>
                           </w:p>
                         </w:txbxContent>
@@ -2967,183 +1975,7 @@
           <w:szCs w:val="18"/>
           <w:lang w:val="en-US"/>
         </w:rPr>
-        <w:t xml:space="preserve"> </w:t>
-      </w:r>
-      <w:proofErr w:type="spellStart"/>
-      <w:r>
-        <w:rPr>
-          <w:rFonts w:ascii="Arial" w:hAnsi="Arial" w:cs="Arial"/>
-          <w:color w:val="FFFFFF" w:themeColor="background1"/>
-          <w:sz w:val="18"/>
-          <w:szCs w:val="18"/>
-          <w:lang w:val="en-US"/>
-        </w:rPr>
-        <w:t>TEST</w:t>
-      </w:r>
-      <w:proofErr w:type="spellEnd"/>
-      <w:r>
-        <w:rPr>
-          <w:rFonts w:ascii="Arial" w:hAnsi="Arial" w:cs="Arial"/>
-          <w:color w:val="FFFFFF" w:themeColor="background1"/>
-          <w:sz w:val="18"/>
-          <w:szCs w:val="18"/>
-          <w:lang w:val="en-US"/>
-        </w:rPr>
-        <w:t xml:space="preserve"> </w:t>
-      </w:r>
-      <w:proofErr w:type="spellStart"/>
-      <w:r>
-        <w:rPr>
-          <w:rFonts w:ascii="Arial" w:hAnsi="Arial" w:cs="Arial"/>
-          <w:color w:val="FFFFFF" w:themeColor="background1"/>
-          <w:sz w:val="18"/>
-          <w:szCs w:val="18"/>
-          <w:lang w:val="en-US"/>
-        </w:rPr>
-        <w:t>TEST</w:t>
-      </w:r>
-      <w:proofErr w:type="spellEnd"/>
-      <w:r>
-        <w:rPr>
-          <w:rFonts w:ascii="Arial" w:hAnsi="Arial" w:cs="Arial"/>
-          <w:color w:val="FFFFFF" w:themeColor="background1"/>
-          <w:sz w:val="18"/>
-          <w:szCs w:val="18"/>
-          <w:lang w:val="en-US"/>
-        </w:rPr>
-        <w:t xml:space="preserve"> </w:t>
-      </w:r>
-      <w:proofErr w:type="spellStart"/>
-      <w:r>
-        <w:rPr>
-          <w:rFonts w:ascii="Arial" w:hAnsi="Arial" w:cs="Arial"/>
-          <w:color w:val="FFFFFF" w:themeColor="background1"/>
-          <w:sz w:val="18"/>
-          <w:szCs w:val="18"/>
-          <w:lang w:val="en-US"/>
-        </w:rPr>
-        <w:t>TEST</w:t>
-      </w:r>
-      <w:proofErr w:type="spellEnd"/>
-      <w:r>
-        <w:rPr>
-          <w:rFonts w:ascii="Arial" w:hAnsi="Arial" w:cs="Arial"/>
-          <w:color w:val="FFFFFF" w:themeColor="background1"/>
-          <w:sz w:val="18"/>
-          <w:szCs w:val="18"/>
-          <w:lang w:val="en-US"/>
-        </w:rPr>
-        <w:t xml:space="preserve"> </w:t>
-      </w:r>
-      <w:proofErr w:type="spellStart"/>
-      <w:r>
-        <w:rPr>
-          <w:rFonts w:ascii="Arial" w:hAnsi="Arial" w:cs="Arial"/>
-          <w:color w:val="FFFFFF" w:themeColor="background1"/>
-          <w:sz w:val="18"/>
-          <w:szCs w:val="18"/>
-          <w:lang w:val="en-US"/>
-        </w:rPr>
-        <w:t>TEST</w:t>
-      </w:r>
-      <w:proofErr w:type="spellEnd"/>
-      <w:r>
-        <w:rPr>
-          <w:rFonts w:ascii="Arial" w:hAnsi="Arial" w:cs="Arial"/>
-          <w:color w:val="FFFFFF" w:themeColor="background1"/>
-          <w:sz w:val="18"/>
-          <w:szCs w:val="18"/>
-          <w:lang w:val="en-US"/>
-        </w:rPr>
-        <w:t xml:space="preserve"> </w:t>
-      </w:r>
-      <w:proofErr w:type="spellStart"/>
-      <w:r>
-        <w:rPr>
-          <w:rFonts w:ascii="Arial" w:hAnsi="Arial" w:cs="Arial"/>
-          <w:color w:val="FFFFFF" w:themeColor="background1"/>
-          <w:sz w:val="18"/>
-          <w:szCs w:val="18"/>
-          <w:lang w:val="en-US"/>
-        </w:rPr>
-        <w:t>TEST</w:t>
-      </w:r>
-      <w:proofErr w:type="spellEnd"/>
-      <w:r>
-        <w:rPr>
-          <w:rFonts w:ascii="Arial" w:hAnsi="Arial" w:cs="Arial"/>
-          <w:color w:val="FFFFFF" w:themeColor="background1"/>
-          <w:sz w:val="18"/>
-          <w:szCs w:val="18"/>
-          <w:lang w:val="en-US"/>
-        </w:rPr>
-        <w:t xml:space="preserve"> </w:t>
-      </w:r>
-      <w:proofErr w:type="spellStart"/>
-      <w:r>
-        <w:rPr>
-          <w:rFonts w:ascii="Arial" w:hAnsi="Arial" w:cs="Arial"/>
-          <w:color w:val="FFFFFF" w:themeColor="background1"/>
-          <w:sz w:val="18"/>
-          <w:szCs w:val="18"/>
-          <w:lang w:val="en-US"/>
-        </w:rPr>
-        <w:t>TEST</w:t>
-      </w:r>
-      <w:proofErr w:type="spellEnd"/>
-      <w:r>
-        <w:rPr>
-          <w:rFonts w:ascii="Arial" w:hAnsi="Arial" w:cs="Arial"/>
-          <w:color w:val="FFFFFF" w:themeColor="background1"/>
-          <w:sz w:val="18"/>
-          <w:szCs w:val="18"/>
-          <w:lang w:val="en-US"/>
-        </w:rPr>
-        <w:t xml:space="preserve"> </w:t>
-      </w:r>
-      <w:proofErr w:type="spellStart"/>
-      <w:r>
-        <w:rPr>
-          <w:rFonts w:ascii="Arial" w:hAnsi="Arial" w:cs="Arial"/>
-          <w:color w:val="FFFFFF" w:themeColor="background1"/>
-          <w:sz w:val="18"/>
-          <w:szCs w:val="18"/>
-          <w:lang w:val="en-US"/>
-        </w:rPr>
-        <w:t>TEST</w:t>
-      </w:r>
-      <w:proofErr w:type="spellEnd"/>
-      <w:r>
-        <w:rPr>
-          <w:rFonts w:ascii="Arial" w:hAnsi="Arial" w:cs="Arial"/>
-          <w:color w:val="FFFFFF" w:themeColor="background1"/>
-          <w:sz w:val="18"/>
-          <w:szCs w:val="18"/>
-          <w:lang w:val="en-US"/>
-        </w:rPr>
-        <w:t xml:space="preserve"> </w:t>
-      </w:r>
-      <w:proofErr w:type="spellStart"/>
-      <w:r>
-        <w:rPr>
-          <w:rFonts w:ascii="Arial" w:hAnsi="Arial" w:cs="Arial"/>
-          <w:color w:val="FFFFFF" w:themeColor="background1"/>
-          <w:sz w:val="18"/>
-          <w:szCs w:val="18"/>
-          <w:lang w:val="en-US"/>
-        </w:rPr>
-        <w:t>TEST</w:t>
-      </w:r>
-      <w:proofErr w:type="spellEnd"/>
-      <w:r>
-        <w:rPr>
-          <w:rFonts w:ascii="Arial" w:hAnsi="Arial" w:cs="Arial"/>
-          <w:color w:val="FFFFFF" w:themeColor="background1"/>
-          <w:sz w:val="18"/>
-          <w:szCs w:val="18"/>
-          <w:lang w:val="en-US"/>
-        </w:rPr>
-        <w:t xml:space="preserve"> TES</w:t>
+        <w:t xml:space="preserve"> TEST TEST TEST TEST TEST TEST TEST TEST TES</w:t>
       </w:r>
     </w:p>
     <w:p>
@@ -3231,27 +2063,7 @@
                                 <w:szCs w:val="18"/>
                                 <w:lang w:val="en-US"/>
                               </w:rPr>
-                              <w:t>${</w:t>
-                            </w:r>
-                            <w:proofErr w:type="spellStart"/>
-                            <w:r>
-                              <w:rPr>
-                                <w:rFonts w:ascii="Arial" w:hAnsi="Arial" w:cs="Arial"/>
-                                <w:sz w:val="18"/>
-                                <w:szCs w:val="18"/>
-                                <w:lang w:val="en-US"/>
-                              </w:rPr>
-                              <w:t>dsource</w:t>
-                            </w:r>
-                            <w:proofErr w:type="spellEnd"/>
-                            <w:r>
-                              <w:rPr>
-                                <w:rFonts w:ascii="Arial" w:hAnsi="Arial" w:cs="Arial"/>
-                                <w:sz w:val="18"/>
-                                <w:szCs w:val="18"/>
-                                <w:lang w:val="en-US"/>
-                              </w:rPr>
-                              <w:t>}</w:t>
+                              <w:t>${dsource}</w:t>
                             </w:r>
                           </w:p>
                         </w:txbxContent>
@@ -3324,183 +2136,7 @@
           <w:szCs w:val="18"/>
           <w:lang w:val="en-US"/>
         </w:rPr>
-        <w:t xml:space="preserve"> </w:t>
-      </w:r>
-      <w:proofErr w:type="spellStart"/>
-      <w:r>
-        <w:rPr>
-          <w:rFonts w:ascii="Arial" w:hAnsi="Arial" w:cs="Arial"/>
-          <w:color w:val="FFFFFF" w:themeColor="background1"/>
-          <w:sz w:val="18"/>
-          <w:szCs w:val="18"/>
-          <w:lang w:val="en-US"/>
-        </w:rPr>
-        <w:t>TEST</w:t>
-      </w:r>
-      <w:proofErr w:type="spellEnd"/>
-      <w:r>
-        <w:rPr>
-          <w:rFonts w:ascii="Arial" w:hAnsi="Arial" w:cs="Arial"/>
-          <w:color w:val="FFFFFF" w:themeColor="background1"/>
-          <w:sz w:val="18"/>
-          <w:szCs w:val="18"/>
-          <w:lang w:val="en-US"/>
-        </w:rPr>
-        <w:t xml:space="preserve"> </w:t>
-      </w:r>
-      <w:proofErr w:type="spellStart"/>
-      <w:r>
-        <w:rPr>
-          <w:rFonts w:ascii="Arial" w:hAnsi="Arial" w:cs="Arial"/>
-          <w:color w:val="FFFFFF" w:themeColor="background1"/>
-          <w:sz w:val="18"/>
-          <w:szCs w:val="18"/>
-          <w:lang w:val="en-US"/>
-        </w:rPr>
-        <w:t>TEST</w:t>
-      </w:r>
-      <w:proofErr w:type="spellEnd"/>
-      <w:r>
-        <w:rPr>
-          <w:rFonts w:ascii="Arial" w:hAnsi="Arial" w:cs="Arial"/>
-          <w:color w:val="FFFFFF" w:themeColor="background1"/>
-          <w:sz w:val="18"/>
-          <w:szCs w:val="18"/>
-          <w:lang w:val="en-US"/>
-        </w:rPr>
-        <w:t xml:space="preserve"> </w:t>
-      </w:r>
-      <w:proofErr w:type="spellStart"/>
-      <w:r>
-        <w:rPr>
-          <w:rFonts w:ascii="Arial" w:hAnsi="Arial" w:cs="Arial"/>
-          <w:color w:val="FFFFFF" w:themeColor="background1"/>
-          <w:sz w:val="18"/>
-          <w:szCs w:val="18"/>
-          <w:lang w:val="en-US"/>
-        </w:rPr>
-        <w:t>TEST</w:t>
-      </w:r>
-      <w:proofErr w:type="spellEnd"/>
-      <w:r>
-        <w:rPr>
-          <w:rFonts w:ascii="Arial" w:hAnsi="Arial" w:cs="Arial"/>
-          <w:color w:val="FFFFFF" w:themeColor="background1"/>
-          <w:sz w:val="18"/>
-          <w:szCs w:val="18"/>
-          <w:lang w:val="en-US"/>
-        </w:rPr>
-        <w:t xml:space="preserve"> </w:t>
-      </w:r>
-      <w:proofErr w:type="spellStart"/>
-      <w:r>
-        <w:rPr>
-          <w:rFonts w:ascii="Arial" w:hAnsi="Arial" w:cs="Arial"/>
-          <w:color w:val="FFFFFF" w:themeColor="background1"/>
-          <w:sz w:val="18"/>
-          <w:szCs w:val="18"/>
-          <w:lang w:val="en-US"/>
-        </w:rPr>
-        <w:t>TEST</w:t>
-      </w:r>
-      <w:proofErr w:type="spellEnd"/>
-      <w:r>
-        <w:rPr>
-          <w:rFonts w:ascii="Arial" w:hAnsi="Arial" w:cs="Arial"/>
-          <w:color w:val="FFFFFF" w:themeColor="background1"/>
-          <w:sz w:val="18"/>
-          <w:szCs w:val="18"/>
-          <w:lang w:val="en-US"/>
-        </w:rPr>
-        <w:t xml:space="preserve"> </w:t>
-      </w:r>
-      <w:proofErr w:type="spellStart"/>
-      <w:r>
-        <w:rPr>
-          <w:rFonts w:ascii="Arial" w:hAnsi="Arial" w:cs="Arial"/>
-          <w:color w:val="FFFFFF" w:themeColor="background1"/>
-          <w:sz w:val="18"/>
-          <w:szCs w:val="18"/>
-          <w:lang w:val="en-US"/>
-        </w:rPr>
-        <w:t>TEST</w:t>
-      </w:r>
-      <w:proofErr w:type="spellEnd"/>
-      <w:r>
-        <w:rPr>
-          <w:rFonts w:ascii="Arial" w:hAnsi="Arial" w:cs="Arial"/>
-          <w:color w:val="FFFFFF" w:themeColor="background1"/>
-          <w:sz w:val="18"/>
-          <w:szCs w:val="18"/>
-          <w:lang w:val="en-US"/>
-        </w:rPr>
-        <w:t xml:space="preserve"> </w:t>
-      </w:r>
-      <w:proofErr w:type="spellStart"/>
-      <w:r>
-        <w:rPr>
-          <w:rFonts w:ascii="Arial" w:hAnsi="Arial" w:cs="Arial"/>
-          <w:color w:val="FFFFFF" w:themeColor="background1"/>
-          <w:sz w:val="18"/>
-          <w:szCs w:val="18"/>
-          <w:lang w:val="en-US"/>
-        </w:rPr>
-        <w:t>TEST</w:t>
-      </w:r>
-      <w:proofErr w:type="spellEnd"/>
-      <w:r>
-        <w:rPr>
-          <w:rFonts w:ascii="Arial" w:hAnsi="Arial" w:cs="Arial"/>
-          <w:color w:val="FFFFFF" w:themeColor="background1"/>
-          <w:sz w:val="18"/>
-          <w:szCs w:val="18"/>
-          <w:lang w:val="en-US"/>
-        </w:rPr>
-        <w:t xml:space="preserve"> </w:t>
-      </w:r>
-      <w:proofErr w:type="spellStart"/>
-      <w:r>
-        <w:rPr>
-          <w:rFonts w:ascii="Arial" w:hAnsi="Arial" w:cs="Arial"/>
-          <w:color w:val="FFFFFF" w:themeColor="background1"/>
-          <w:sz w:val="18"/>
-          <w:szCs w:val="18"/>
-          <w:lang w:val="en-US"/>
-        </w:rPr>
-        <w:t>TEST</w:t>
-      </w:r>
-      <w:proofErr w:type="spellEnd"/>
-      <w:r>
-        <w:rPr>
-          <w:rFonts w:ascii="Arial" w:hAnsi="Arial" w:cs="Arial"/>
-          <w:color w:val="FFFFFF" w:themeColor="background1"/>
-          <w:sz w:val="18"/>
-          <w:szCs w:val="18"/>
-          <w:lang w:val="en-US"/>
-        </w:rPr>
-        <w:t xml:space="preserve"> </w:t>
-      </w:r>
-      <w:proofErr w:type="spellStart"/>
-      <w:r>
-        <w:rPr>
-          <w:rFonts w:ascii="Arial" w:hAnsi="Arial" w:cs="Arial"/>
-          <w:color w:val="FFFFFF" w:themeColor="background1"/>
-          <w:sz w:val="18"/>
-          <w:szCs w:val="18"/>
-          <w:lang w:val="en-US"/>
-        </w:rPr>
-        <w:t>TEST</w:t>
-      </w:r>
-      <w:proofErr w:type="spellEnd"/>
-      <w:r>
-        <w:rPr>
-          <w:rFonts w:ascii="Arial" w:hAnsi="Arial" w:cs="Arial"/>
-          <w:color w:val="FFFFFF" w:themeColor="background1"/>
-          <w:sz w:val="18"/>
-          <w:szCs w:val="18"/>
-          <w:lang w:val="en-US"/>
-        </w:rPr>
-        <w:t xml:space="preserve"> TES</w:t>
+        <w:t xml:space="preserve"> TEST TEST TEST TEST TEST TEST TEST TEST TES</w:t>
       </w:r>
     </w:p>
     <w:p>
@@ -3531,183 +2167,7 @@
           <w:szCs w:val="18"/>
           <w:lang w:val="en-US"/>
         </w:rPr>
-        <w:t xml:space="preserve"> </w:t>
-      </w:r>
-      <w:proofErr w:type="spellStart"/>
-      <w:r>
-        <w:rPr>
-          <w:rFonts w:ascii="Arial" w:hAnsi="Arial" w:cs="Arial"/>
-          <w:color w:val="FFFFFF" w:themeColor="background1"/>
-          <w:sz w:val="18"/>
-          <w:szCs w:val="18"/>
-          <w:lang w:val="en-US"/>
-        </w:rPr>
-        <w:t>TEST</w:t>
-      </w:r>
-      <w:proofErr w:type="spellEnd"/>
-      <w:r>
-        <w:rPr>
-          <w:rFonts w:ascii="Arial" w:hAnsi="Arial" w:cs="Arial"/>
-          <w:color w:val="FFFFFF" w:themeColor="background1"/>
-          <w:sz w:val="18"/>
-          <w:szCs w:val="18"/>
-          <w:lang w:val="en-US"/>
-        </w:rPr>
-        <w:t xml:space="preserve"> </w:t>
-      </w:r>
-      <w:proofErr w:type="spellStart"/>
-      <w:r>
-        <w:rPr>
-          <w:rFonts w:ascii="Arial" w:hAnsi="Arial" w:cs="Arial"/>
-          <w:color w:val="FFFFFF" w:themeColor="background1"/>
-          <w:sz w:val="18"/>
-          <w:szCs w:val="18"/>
-          <w:lang w:val="en-US"/>
-        </w:rPr>
-        <w:t>TEST</w:t>
-      </w:r>
-      <w:proofErr w:type="spellEnd"/>
-      <w:r>
-        <w:rPr>
-          <w:rFonts w:ascii="Arial" w:hAnsi="Arial" w:cs="Arial"/>
-          <w:color w:val="FFFFFF" w:themeColor="background1"/>
-          <w:sz w:val="18"/>
-          <w:szCs w:val="18"/>
-          <w:lang w:val="en-US"/>
-        </w:rPr>
-        <w:t xml:space="preserve"> </w:t>
-      </w:r>
-      <w:proofErr w:type="spellStart"/>
-      <w:r>
-        <w:rPr>
-          <w:rFonts w:ascii="Arial" w:hAnsi="Arial" w:cs="Arial"/>
-          <w:color w:val="FFFFFF" w:themeColor="background1"/>
-          <w:sz w:val="18"/>
-          <w:szCs w:val="18"/>
-          <w:lang w:val="en-US"/>
-        </w:rPr>
-        <w:t>TEST</w:t>
-      </w:r>
-      <w:proofErr w:type="spellEnd"/>
-      <w:r>
-        <w:rPr>
-          <w:rFonts w:ascii="Arial" w:hAnsi="Arial" w:cs="Arial"/>
-          <w:color w:val="FFFFFF" w:themeColor="background1"/>
-          <w:sz w:val="18"/>
-          <w:szCs w:val="18"/>
-          <w:lang w:val="en-US"/>
-        </w:rPr>
-        <w:t xml:space="preserve"> </w:t>
-      </w:r>
-      <w:proofErr w:type="spellStart"/>
-      <w:r>
-        <w:rPr>
-          <w:rFonts w:ascii="Arial" w:hAnsi="Arial" w:cs="Arial"/>
-          <w:color w:val="FFFFFF" w:themeColor="background1"/>
-          <w:sz w:val="18"/>
-          <w:szCs w:val="18"/>
-          <w:lang w:val="en-US"/>
-        </w:rPr>
-        <w:t>TEST</w:t>
-      </w:r>
-      <w:proofErr w:type="spellEnd"/>
-      <w:r>
-        <w:rPr>
-          <w:rFonts w:ascii="Arial" w:hAnsi="Arial" w:cs="Arial"/>
-          <w:color w:val="FFFFFF" w:themeColor="background1"/>
-          <w:sz w:val="18"/>
-          <w:szCs w:val="18"/>
-          <w:lang w:val="en-US"/>
-        </w:rPr>
-        <w:t xml:space="preserve"> </w:t>
-      </w:r>
-      <w:proofErr w:type="spellStart"/>
-      <w:r>
-        <w:rPr>
-          <w:rFonts w:ascii="Arial" w:hAnsi="Arial" w:cs="Arial"/>
-          <w:color w:val="FFFFFF" w:themeColor="background1"/>
-          <w:sz w:val="18"/>
-          <w:szCs w:val="18"/>
-          <w:lang w:val="en-US"/>
-        </w:rPr>
-        <w:t>TEST</w:t>
-      </w:r>
-      <w:proofErr w:type="spellEnd"/>
-      <w:r>
-        <w:rPr>
-          <w:rFonts w:ascii="Arial" w:hAnsi="Arial" w:cs="Arial"/>
-          <w:color w:val="FFFFFF" w:themeColor="background1"/>
-          <w:sz w:val="18"/>
-          <w:szCs w:val="18"/>
-          <w:lang w:val="en-US"/>
-        </w:rPr>
-        <w:t xml:space="preserve"> </w:t>
-      </w:r>
-      <w:proofErr w:type="spellStart"/>
-      <w:r>
-        <w:rPr>
-          <w:rFonts w:ascii="Arial" w:hAnsi="Arial" w:cs="Arial"/>
-          <w:color w:val="FFFFFF" w:themeColor="background1"/>
-          <w:sz w:val="18"/>
-          <w:szCs w:val="18"/>
-          <w:lang w:val="en-US"/>
-        </w:rPr>
-        <w:t>TEST</w:t>
-      </w:r>
-      <w:proofErr w:type="spellEnd"/>
-      <w:r>
-        <w:rPr>
-          <w:rFonts w:ascii="Arial" w:hAnsi="Arial" w:cs="Arial"/>
-          <w:color w:val="FFFFFF" w:themeColor="background1"/>
-          <w:sz w:val="18"/>
-          <w:szCs w:val="18"/>
-          <w:lang w:val="en-US"/>
-        </w:rPr>
-        <w:t xml:space="preserve"> </w:t>
-      </w:r>
-      <w:proofErr w:type="spellStart"/>
-      <w:r>
-        <w:rPr>
-          <w:rFonts w:ascii="Arial" w:hAnsi="Arial" w:cs="Arial"/>
-          <w:color w:val="FFFFFF" w:themeColor="background1"/>
-          <w:sz w:val="18"/>
-          <w:szCs w:val="18"/>
-          <w:lang w:val="en-US"/>
-        </w:rPr>
-        <w:t>TEST</w:t>
-      </w:r>
-      <w:proofErr w:type="spellEnd"/>
-      <w:r>
-        <w:rPr>
-          <w:rFonts w:ascii="Arial" w:hAnsi="Arial" w:cs="Arial"/>
-          <w:color w:val="FFFFFF" w:themeColor="background1"/>
-          <w:sz w:val="18"/>
-          <w:szCs w:val="18"/>
-          <w:lang w:val="en-US"/>
-        </w:rPr>
-        <w:t xml:space="preserve"> </w:t>
-      </w:r>
-      <w:proofErr w:type="spellStart"/>
-      <w:r>
-        <w:rPr>
-          <w:rFonts w:ascii="Arial" w:hAnsi="Arial" w:cs="Arial"/>
-          <w:color w:val="FFFFFF" w:themeColor="background1"/>
-          <w:sz w:val="18"/>
-          <w:szCs w:val="18"/>
-          <w:lang w:val="en-US"/>
-        </w:rPr>
-        <w:t>TEST</w:t>
-      </w:r>
-      <w:proofErr w:type="spellEnd"/>
-      <w:r>
-        <w:rPr>
-          <w:rFonts w:ascii="Arial" w:hAnsi="Arial" w:cs="Arial"/>
-          <w:color w:val="FFFFFF" w:themeColor="background1"/>
-          <w:sz w:val="18"/>
-          <w:szCs w:val="18"/>
-          <w:lang w:val="en-US"/>
-        </w:rPr>
-        <w:t xml:space="preserve"> TES</w:t>
+        <w:t xml:space="preserve"> TEST TEST TEST TEST TEST TEST TEST TEST TES</w:t>
       </w:r>
     </w:p>
     <w:p>
@@ -3738,183 +2198,7 @@
           <w:szCs w:val="18"/>
           <w:lang w:val="en-US"/>
         </w:rPr>
-        <w:t xml:space="preserve"> </w:t>
-      </w:r>
-      <w:proofErr w:type="spellStart"/>
-      <w:r>
-        <w:rPr>
-          <w:rFonts w:ascii="Arial" w:hAnsi="Arial" w:cs="Arial"/>
-          <w:color w:val="FFFFFF" w:themeColor="background1"/>
-          <w:sz w:val="18"/>
-          <w:szCs w:val="18"/>
-          <w:lang w:val="en-US"/>
-        </w:rPr>
-        <w:t>TEST</w:t>
-      </w:r>
-      <w:proofErr w:type="spellEnd"/>
-      <w:r>
-        <w:rPr>
-          <w:rFonts w:ascii="Arial" w:hAnsi="Arial" w:cs="Arial"/>
-          <w:color w:val="FFFFFF" w:themeColor="background1"/>
-          <w:sz w:val="18"/>
-          <w:szCs w:val="18"/>
-          <w:lang w:val="en-US"/>
-        </w:rPr>
-        <w:t xml:space="preserve"> </w:t>
-      </w:r>
-      <w:proofErr w:type="spellStart"/>
-      <w:r>
-        <w:rPr>
-          <w:rFonts w:ascii="Arial" w:hAnsi="Arial" w:cs="Arial"/>
-          <w:color w:val="FFFFFF" w:themeColor="background1"/>
-          <w:sz w:val="18"/>
-          <w:szCs w:val="18"/>
-          <w:lang w:val="en-US"/>
-        </w:rPr>
-        <w:t>TEST</w:t>
-      </w:r>
-      <w:proofErr w:type="spellEnd"/>
-      <w:r>
-        <w:rPr>
-          <w:rFonts w:ascii="Arial" w:hAnsi="Arial" w:cs="Arial"/>
-          <w:color w:val="FFFFFF" w:themeColor="background1"/>
-          <w:sz w:val="18"/>
-          <w:szCs w:val="18"/>
-          <w:lang w:val="en-US"/>
-        </w:rPr>
-        <w:t xml:space="preserve"> </w:t>
-      </w:r>
-      <w:proofErr w:type="spellStart"/>
-      <w:r>
-        <w:rPr>
-          <w:rFonts w:ascii="Arial" w:hAnsi="Arial" w:cs="Arial"/>
-          <w:color w:val="FFFFFF" w:themeColor="background1"/>
-          <w:sz w:val="18"/>
-          <w:szCs w:val="18"/>
-          <w:lang w:val="en-US"/>
-        </w:rPr>
-        <w:t>TEST</w:t>
-      </w:r>
-      <w:proofErr w:type="spellEnd"/>
-      <w:r>
-        <w:rPr>
-          <w:rFonts w:ascii="Arial" w:hAnsi="Arial" w:cs="Arial"/>
-          <w:color w:val="FFFFFF" w:themeColor="background1"/>
-          <w:sz w:val="18"/>
-          <w:szCs w:val="18"/>
-          <w:lang w:val="en-US"/>
-        </w:rPr>
-        <w:t xml:space="preserve"> </w:t>
-      </w:r>
-      <w:proofErr w:type="spellStart"/>
-      <w:r>
-        <w:rPr>
-          <w:rFonts w:ascii="Arial" w:hAnsi="Arial" w:cs="Arial"/>
-          <w:color w:val="FFFFFF" w:themeColor="background1"/>
-          <w:sz w:val="18"/>
-          <w:szCs w:val="18"/>
-          <w:lang w:val="en-US"/>
-        </w:rPr>
-        <w:t>TEST</w:t>
-      </w:r>
-      <w:proofErr w:type="spellEnd"/>
-      <w:r>
-        <w:rPr>
-          <w:rFonts w:ascii="Arial" w:hAnsi="Arial" w:cs="Arial"/>
-          <w:color w:val="FFFFFF" w:themeColor="background1"/>
-          <w:sz w:val="18"/>
-          <w:szCs w:val="18"/>
-          <w:lang w:val="en-US"/>
-        </w:rPr>
-        <w:t xml:space="preserve"> </w:t>
-      </w:r>
-      <w:proofErr w:type="spellStart"/>
-      <w:r>
-        <w:rPr>
-          <w:rFonts w:ascii="Arial" w:hAnsi="Arial" w:cs="Arial"/>
-          <w:color w:val="FFFFFF" w:themeColor="background1"/>
-          <w:sz w:val="18"/>
-          <w:szCs w:val="18"/>
-          <w:lang w:val="en-US"/>
-        </w:rPr>
-        <w:t>TEST</w:t>
-      </w:r>
-      <w:proofErr w:type="spellEnd"/>
-      <w:r>
-        <w:rPr>
-          <w:rFonts w:ascii="Arial" w:hAnsi="Arial" w:cs="Arial"/>
-          <w:color w:val="FFFFFF" w:themeColor="background1"/>
-          <w:sz w:val="18"/>
-          <w:szCs w:val="18"/>
-          <w:lang w:val="en-US"/>
-        </w:rPr>
-        <w:t xml:space="preserve"> </w:t>
-      </w:r>
-      <w:proofErr w:type="spellStart"/>
-      <w:r>
-        <w:rPr>
-          <w:rFonts w:ascii="Arial" w:hAnsi="Arial" w:cs="Arial"/>
-          <w:color w:val="FFFFFF" w:themeColor="background1"/>
-          <w:sz w:val="18"/>
-          <w:szCs w:val="18"/>
-          <w:lang w:val="en-US"/>
-        </w:rPr>
-        <w:t>TEST</w:t>
-      </w:r>
-      <w:proofErr w:type="spellEnd"/>
-      <w:r>
-        <w:rPr>
-          <w:rFonts w:ascii="Arial" w:hAnsi="Arial" w:cs="Arial"/>
-          <w:color w:val="FFFFFF" w:themeColor="background1"/>
-          <w:sz w:val="18"/>
-          <w:szCs w:val="18"/>
-          <w:lang w:val="en-US"/>
-        </w:rPr>
-        <w:t xml:space="preserve"> </w:t>
-      </w:r>
-      <w:proofErr w:type="spellStart"/>
-      <w:r>
-        <w:rPr>
-          <w:rFonts w:ascii="Arial" w:hAnsi="Arial" w:cs="Arial"/>
-          <w:color w:val="FFFFFF" w:themeColor="background1"/>
-          <w:sz w:val="18"/>
-          <w:szCs w:val="18"/>
-          <w:lang w:val="en-US"/>
-        </w:rPr>
-        <w:t>TEST</w:t>
-      </w:r>
-      <w:proofErr w:type="spellEnd"/>
-      <w:r>
-        <w:rPr>
-          <w:rFonts w:ascii="Arial" w:hAnsi="Arial" w:cs="Arial"/>
-          <w:color w:val="FFFFFF" w:themeColor="background1"/>
-          <w:sz w:val="18"/>
-          <w:szCs w:val="18"/>
-          <w:lang w:val="en-US"/>
-        </w:rPr>
-        <w:t xml:space="preserve"> </w:t>
-      </w:r>
-      <w:proofErr w:type="spellStart"/>
-      <w:r>
-        <w:rPr>
-          <w:rFonts w:ascii="Arial" w:hAnsi="Arial" w:cs="Arial"/>
-          <w:color w:val="FFFFFF" w:themeColor="background1"/>
-          <w:sz w:val="18"/>
-          <w:szCs w:val="18"/>
-          <w:lang w:val="en-US"/>
-        </w:rPr>
-        <w:t>TEST</w:t>
-      </w:r>
-      <w:proofErr w:type="spellEnd"/>
-      <w:r>
-        <w:rPr>
-          <w:rFonts w:ascii="Arial" w:hAnsi="Arial" w:cs="Arial"/>
-          <w:color w:val="FFFFFF" w:themeColor="background1"/>
-          <w:sz w:val="18"/>
-          <w:szCs w:val="18"/>
-          <w:lang w:val="en-US"/>
-        </w:rPr>
-        <w:t xml:space="preserve"> TES</w:t>
+        <w:t xml:space="preserve"> TEST TEST TEST TEST TEST TEST TEST TEST TES</w:t>
       </w:r>
     </w:p>
     <w:p>
@@ -4147,27 +2431,7 @@
                                 <w:szCs w:val="18"/>
                                 <w:lang w:val="en-US"/>
                               </w:rPr>
-                              <w:t>${</w:t>
-                            </w:r>
-                            <w:proofErr w:type="spellStart"/>
-                            <w:r>
-                              <w:rPr>
-                                <w:rFonts w:ascii="Arial" w:hAnsi="Arial" w:cs="Arial"/>
-                                <w:sz w:val="18"/>
-                                <w:szCs w:val="18"/>
-                                <w:lang w:val="en-US"/>
-                              </w:rPr>
-                              <w:t>dcat</w:t>
-                            </w:r>
-                            <w:proofErr w:type="spellEnd"/>
-                            <w:r>
-                              <w:rPr>
-                                <w:rFonts w:ascii="Arial" w:hAnsi="Arial" w:cs="Arial"/>
-                                <w:sz w:val="18"/>
-                                <w:szCs w:val="18"/>
-                                <w:lang w:val="en-US"/>
-                              </w:rPr>
-                              <w:t>}</w:t>
+                              <w:t>${dcat}</w:t>
                             </w:r>
                           </w:p>
                         </w:txbxContent>
@@ -4240,183 +2504,7 @@
           <w:szCs w:val="18"/>
           <w:lang w:val="en-US"/>
         </w:rPr>
-        <w:t xml:space="preserve"> </w:t>
-      </w:r>
-      <w:proofErr w:type="spellStart"/>
-      <w:r>
-        <w:rPr>
-          <w:rFonts w:ascii="Arial" w:hAnsi="Arial" w:cs="Arial"/>
-          <w:color w:val="FFFFFF" w:themeColor="background1"/>
-          <w:sz w:val="18"/>
-          <w:szCs w:val="18"/>
-          <w:lang w:val="en-US"/>
-        </w:rPr>
-        <w:t>TEST</w:t>
-      </w:r>
-      <w:proofErr w:type="spellEnd"/>
-      <w:r>
-        <w:rPr>
-          <w:rFonts w:ascii="Arial" w:hAnsi="Arial" w:cs="Arial"/>
-          <w:color w:val="FFFFFF" w:themeColor="background1"/>
-          <w:sz w:val="18"/>
-          <w:szCs w:val="18"/>
-          <w:lang w:val="en-US"/>
-        </w:rPr>
-        <w:t xml:space="preserve"> </w:t>
-      </w:r>
-      <w:proofErr w:type="spellStart"/>
-      <w:r>
-        <w:rPr>
-          <w:rFonts w:ascii="Arial" w:hAnsi="Arial" w:cs="Arial"/>
-          <w:color w:val="FFFFFF" w:themeColor="background1"/>
-          <w:sz w:val="18"/>
-          <w:szCs w:val="18"/>
-          <w:lang w:val="en-US"/>
-        </w:rPr>
-        <w:t>TEST</w:t>
-      </w:r>
-      <w:proofErr w:type="spellEnd"/>
-      <w:r>
-        <w:rPr>
-          <w:rFonts w:ascii="Arial" w:hAnsi="Arial" w:cs="Arial"/>
-          <w:color w:val="FFFFFF" w:themeColor="background1"/>
-          <w:sz w:val="18"/>
-          <w:szCs w:val="18"/>
-          <w:lang w:val="en-US"/>
-        </w:rPr>
-        <w:t xml:space="preserve"> </w:t>
-      </w:r>
-      <w:proofErr w:type="spellStart"/>
-      <w:r>
-        <w:rPr>
-          <w:rFonts w:ascii="Arial" w:hAnsi="Arial" w:cs="Arial"/>
-          <w:color w:val="FFFFFF" w:themeColor="background1"/>
-          <w:sz w:val="18"/>
-          <w:szCs w:val="18"/>
-          <w:lang w:val="en-US"/>
-        </w:rPr>
-        <w:t>TEST</w:t>
-      </w:r>
-      <w:proofErr w:type="spellEnd"/>
-      <w:r>
-        <w:rPr>
-          <w:rFonts w:ascii="Arial" w:hAnsi="Arial" w:cs="Arial"/>
-          <w:color w:val="FFFFFF" w:themeColor="background1"/>
-          <w:sz w:val="18"/>
-          <w:szCs w:val="18"/>
-          <w:lang w:val="en-US"/>
-        </w:rPr>
-        <w:t xml:space="preserve"> </w:t>
-      </w:r>
-      <w:proofErr w:type="spellStart"/>
-      <w:r>
-        <w:rPr>
-          <w:rFonts w:ascii="Arial" w:hAnsi="Arial" w:cs="Arial"/>
-          <w:color w:val="FFFFFF" w:themeColor="background1"/>
-          <w:sz w:val="18"/>
-          <w:szCs w:val="18"/>
-          <w:lang w:val="en-US"/>
-        </w:rPr>
-        <w:t>TEST</w:t>
-      </w:r>
-      <w:proofErr w:type="spellEnd"/>
-      <w:r>
-        <w:rPr>
-          <w:rFonts w:ascii="Arial" w:hAnsi="Arial" w:cs="Arial"/>
-          <w:color w:val="FFFFFF" w:themeColor="background1"/>
-          <w:sz w:val="18"/>
-          <w:szCs w:val="18"/>
-          <w:lang w:val="en-US"/>
-        </w:rPr>
-        <w:t xml:space="preserve"> </w:t>
-      </w:r>
-      <w:proofErr w:type="spellStart"/>
-      <w:r>
-        <w:rPr>
-          <w:rFonts w:ascii="Arial" w:hAnsi="Arial" w:cs="Arial"/>
-          <w:color w:val="FFFFFF" w:themeColor="background1"/>
-          <w:sz w:val="18"/>
-          <w:szCs w:val="18"/>
-          <w:lang w:val="en-US"/>
-        </w:rPr>
-        <w:t>TEST</w:t>
-      </w:r>
-      <w:proofErr w:type="spellEnd"/>
-      <w:r>
-        <w:rPr>
-          <w:rFonts w:ascii="Arial" w:hAnsi="Arial" w:cs="Arial"/>
-          <w:color w:val="FFFFFF" w:themeColor="background1"/>
-          <w:sz w:val="18"/>
-          <w:szCs w:val="18"/>
-          <w:lang w:val="en-US"/>
-        </w:rPr>
-        <w:t xml:space="preserve"> </w:t>
-      </w:r>
-      <w:proofErr w:type="spellStart"/>
-      <w:r>
-        <w:rPr>
-          <w:rFonts w:ascii="Arial" w:hAnsi="Arial" w:cs="Arial"/>
-          <w:color w:val="FFFFFF" w:themeColor="background1"/>
-          <w:sz w:val="18"/>
-          <w:szCs w:val="18"/>
-          <w:lang w:val="en-US"/>
-        </w:rPr>
-        <w:t>TEST</w:t>
-      </w:r>
-      <w:proofErr w:type="spellEnd"/>
-      <w:r>
-        <w:rPr>
-          <w:rFonts w:ascii="Arial" w:hAnsi="Arial" w:cs="Arial"/>
-          <w:color w:val="FFFFFF" w:themeColor="background1"/>
-          <w:sz w:val="18"/>
-          <w:szCs w:val="18"/>
-          <w:lang w:val="en-US"/>
-        </w:rPr>
-        <w:t xml:space="preserve"> </w:t>
-      </w:r>
-      <w:proofErr w:type="spellStart"/>
-      <w:r>
-        <w:rPr>
-          <w:rFonts w:ascii="Arial" w:hAnsi="Arial" w:cs="Arial"/>
-          <w:color w:val="FFFFFF" w:themeColor="background1"/>
-          <w:sz w:val="18"/>
-          <w:szCs w:val="18"/>
-          <w:lang w:val="en-US"/>
-        </w:rPr>
-        <w:t>TEST</w:t>
-      </w:r>
-      <w:proofErr w:type="spellEnd"/>
-      <w:r>
-        <w:rPr>
-          <w:rFonts w:ascii="Arial" w:hAnsi="Arial" w:cs="Arial"/>
-          <w:color w:val="FFFFFF" w:themeColor="background1"/>
-          <w:sz w:val="18"/>
-          <w:szCs w:val="18"/>
-          <w:lang w:val="en-US"/>
-        </w:rPr>
-        <w:t xml:space="preserve"> </w:t>
-      </w:r>
-      <w:proofErr w:type="spellStart"/>
-      <w:r>
-        <w:rPr>
-          <w:rFonts w:ascii="Arial" w:hAnsi="Arial" w:cs="Arial"/>
-          <w:color w:val="FFFFFF" w:themeColor="background1"/>
-          <w:sz w:val="18"/>
-          <w:szCs w:val="18"/>
-          <w:lang w:val="en-US"/>
-        </w:rPr>
-        <w:t>TEST</w:t>
-      </w:r>
-      <w:proofErr w:type="spellEnd"/>
-      <w:r>
-        <w:rPr>
-          <w:rFonts w:ascii="Arial" w:hAnsi="Arial" w:cs="Arial"/>
-          <w:color w:val="FFFFFF" w:themeColor="background1"/>
-          <w:sz w:val="18"/>
-          <w:szCs w:val="18"/>
-          <w:lang w:val="en-US"/>
-        </w:rPr>
-        <w:t xml:space="preserve"> TES</w:t>
+        <w:t xml:space="preserve"> TEST TEST TEST TEST TEST TEST TEST TEST TES</w:t>
       </w:r>
     </w:p>
     <w:p>
@@ -4513,27 +2601,7 @@
                                 <w:szCs w:val="18"/>
                                 <w:lang w:val="en-US"/>
                               </w:rPr>
-                              <w:t xml:space="preserve"> ${</w:t>
-                            </w:r>
-                            <w:proofErr w:type="spellStart"/>
-                            <w:r>
-                              <w:rPr>
-                                <w:rFonts w:ascii="Arial" w:hAnsi="Arial" w:cs="Arial"/>
-                                <w:sz w:val="18"/>
-                                <w:szCs w:val="18"/>
-                                <w:lang w:val="en-US"/>
-                              </w:rPr>
-                              <w:t>isbooster</w:t>
-                            </w:r>
-                            <w:proofErr w:type="spellEnd"/>
-                            <w:r>
-                              <w:rPr>
-                                <w:rFonts w:ascii="Arial" w:hAnsi="Arial" w:cs="Arial"/>
-                                <w:sz w:val="18"/>
-                                <w:szCs w:val="18"/>
-                                <w:lang w:val="en-US"/>
-                              </w:rPr>
-                              <w:t>}</w:t>
+                              <w:t xml:space="preserve"> ${isbooster}</w:t>
                             </w:r>
                           </w:p>
                         </w:txbxContent>
@@ -4615,183 +2683,7 @@
           <w:szCs w:val="18"/>
           <w:lang w:val="en-US"/>
         </w:rPr>
-        <w:t xml:space="preserve"> </w:t>
-      </w:r>
-      <w:proofErr w:type="spellStart"/>
-      <w:r>
-        <w:rPr>
-          <w:rFonts w:ascii="Arial" w:hAnsi="Arial" w:cs="Arial"/>
-          <w:color w:val="FFFFFF" w:themeColor="background1"/>
-          <w:sz w:val="18"/>
-          <w:szCs w:val="18"/>
-          <w:lang w:val="en-US"/>
-        </w:rPr>
-        <w:t>TEST</w:t>
-      </w:r>
-      <w:proofErr w:type="spellEnd"/>
-      <w:r>
-        <w:rPr>
-          <w:rFonts w:ascii="Arial" w:hAnsi="Arial" w:cs="Arial"/>
-          <w:color w:val="FFFFFF" w:themeColor="background1"/>
-          <w:sz w:val="18"/>
-          <w:szCs w:val="18"/>
-          <w:lang w:val="en-US"/>
-        </w:rPr>
-        <w:t xml:space="preserve"> </w:t>
-      </w:r>
-      <w:proofErr w:type="spellStart"/>
-      <w:r>
-        <w:rPr>
-          <w:rFonts w:ascii="Arial" w:hAnsi="Arial" w:cs="Arial"/>
-          <w:color w:val="FFFFFF" w:themeColor="background1"/>
-          <w:sz w:val="18"/>
-          <w:szCs w:val="18"/>
-          <w:lang w:val="en-US"/>
-        </w:rPr>
-        <w:t>TEST</w:t>
-      </w:r>
-      <w:proofErr w:type="spellEnd"/>
-      <w:r>
-        <w:rPr>
-          <w:rFonts w:ascii="Arial" w:hAnsi="Arial" w:cs="Arial"/>
-          <w:color w:val="FFFFFF" w:themeColor="background1"/>
-          <w:sz w:val="18"/>
-          <w:szCs w:val="18"/>
-          <w:lang w:val="en-US"/>
-        </w:rPr>
-        <w:t xml:space="preserve"> </w:t>
-      </w:r>
-      <w:proofErr w:type="spellStart"/>
-      <w:r>
-        <w:rPr>
-          <w:rFonts w:ascii="Arial" w:hAnsi="Arial" w:cs="Arial"/>
-          <w:color w:val="FFFFFF" w:themeColor="background1"/>
-          <w:sz w:val="18"/>
-          <w:szCs w:val="18"/>
-          <w:lang w:val="en-US"/>
-        </w:rPr>
-        <w:t>TEST</w:t>
-      </w:r>
-      <w:proofErr w:type="spellEnd"/>
-      <w:r>
-        <w:rPr>
-          <w:rFonts w:ascii="Arial" w:hAnsi="Arial" w:cs="Arial"/>
-          <w:color w:val="FFFFFF" w:themeColor="background1"/>
-          <w:sz w:val="18"/>
-          <w:szCs w:val="18"/>
-          <w:lang w:val="en-US"/>
-        </w:rPr>
-        <w:t xml:space="preserve"> </w:t>
-      </w:r>
-      <w:proofErr w:type="spellStart"/>
-      <w:r>
-        <w:rPr>
-          <w:rFonts w:ascii="Arial" w:hAnsi="Arial" w:cs="Arial"/>
-          <w:color w:val="FFFFFF" w:themeColor="background1"/>
-          <w:sz w:val="18"/>
-          <w:szCs w:val="18"/>
-          <w:lang w:val="en-US"/>
-        </w:rPr>
-        <w:t>TEST</w:t>
-      </w:r>
-      <w:proofErr w:type="spellEnd"/>
-      <w:r>
-        <w:rPr>
-          <w:rFonts w:ascii="Arial" w:hAnsi="Arial" w:cs="Arial"/>
-          <w:color w:val="FFFFFF" w:themeColor="background1"/>
-          <w:sz w:val="18"/>
-          <w:szCs w:val="18"/>
-          <w:lang w:val="en-US"/>
-        </w:rPr>
-        <w:t xml:space="preserve"> </w:t>
-      </w:r>
-      <w:proofErr w:type="spellStart"/>
-      <w:r>
-        <w:rPr>
-          <w:rFonts w:ascii="Arial" w:hAnsi="Arial" w:cs="Arial"/>
-          <w:color w:val="FFFFFF" w:themeColor="background1"/>
-          <w:sz w:val="18"/>
-          <w:szCs w:val="18"/>
-          <w:lang w:val="en-US"/>
-        </w:rPr>
-        <w:t>TEST</w:t>
-      </w:r>
-      <w:proofErr w:type="spellEnd"/>
-      <w:r>
-        <w:rPr>
-          <w:rFonts w:ascii="Arial" w:hAnsi="Arial" w:cs="Arial"/>
-          <w:color w:val="FFFFFF" w:themeColor="background1"/>
-          <w:sz w:val="18"/>
-          <w:szCs w:val="18"/>
-          <w:lang w:val="en-US"/>
-        </w:rPr>
-        <w:t xml:space="preserve"> </w:t>
-      </w:r>
-      <w:proofErr w:type="spellStart"/>
-      <w:r>
-        <w:rPr>
-          <w:rFonts w:ascii="Arial" w:hAnsi="Arial" w:cs="Arial"/>
-          <w:color w:val="FFFFFF" w:themeColor="background1"/>
-          <w:sz w:val="18"/>
-          <w:szCs w:val="18"/>
-          <w:lang w:val="en-US"/>
-        </w:rPr>
-        <w:t>TEST</w:t>
-      </w:r>
-      <w:proofErr w:type="spellEnd"/>
-      <w:r>
-        <w:rPr>
-          <w:rFonts w:ascii="Arial" w:hAnsi="Arial" w:cs="Arial"/>
-          <w:color w:val="FFFFFF" w:themeColor="background1"/>
-          <w:sz w:val="18"/>
-          <w:szCs w:val="18"/>
-          <w:lang w:val="en-US"/>
-        </w:rPr>
-        <w:t xml:space="preserve"> </w:t>
-      </w:r>
-      <w:proofErr w:type="spellStart"/>
-      <w:r>
-        <w:rPr>
-          <w:rFonts w:ascii="Arial" w:hAnsi="Arial" w:cs="Arial"/>
-          <w:color w:val="FFFFFF" w:themeColor="background1"/>
-          <w:sz w:val="18"/>
-          <w:szCs w:val="18"/>
-          <w:lang w:val="en-US"/>
-        </w:rPr>
-        <w:t>TEST</w:t>
-      </w:r>
-      <w:proofErr w:type="spellEnd"/>
-      <w:r>
-        <w:rPr>
-          <w:rFonts w:ascii="Arial" w:hAnsi="Arial" w:cs="Arial"/>
-          <w:color w:val="FFFFFF" w:themeColor="background1"/>
-          <w:sz w:val="18"/>
-          <w:szCs w:val="18"/>
-          <w:lang w:val="en-US"/>
-        </w:rPr>
-        <w:t xml:space="preserve"> </w:t>
-      </w:r>
-      <w:proofErr w:type="spellStart"/>
-      <w:r>
-        <w:rPr>
-          <w:rFonts w:ascii="Arial" w:hAnsi="Arial" w:cs="Arial"/>
-          <w:color w:val="FFFFFF" w:themeColor="background1"/>
-          <w:sz w:val="18"/>
-          <w:szCs w:val="18"/>
-          <w:lang w:val="en-US"/>
-        </w:rPr>
-        <w:t>TEST</w:t>
-      </w:r>
-      <w:proofErr w:type="spellEnd"/>
-      <w:r>
-        <w:rPr>
-          <w:rFonts w:ascii="Arial" w:hAnsi="Arial" w:cs="Arial"/>
-          <w:color w:val="FFFFFF" w:themeColor="background1"/>
-          <w:sz w:val="18"/>
-          <w:szCs w:val="18"/>
-          <w:lang w:val="en-US"/>
-        </w:rPr>
-        <w:t xml:space="preserve"> TES</w:t>
+        <w:t xml:space="preserve"> TEST TEST TEST TEST TEST TEST TEST TEST TES</w:t>
       </w:r>
     </w:p>
     <w:p>
@@ -4879,9 +2771,8 @@
                                 <w:szCs w:val="18"/>
                                 <w:lang w:val="en-US"/>
                               </w:rPr>
-                              <w:t>${</w:t>
-                            </w:r>
-                            <w:proofErr w:type="spellStart"/>
+                              <w:t>${d</w:t>
+                            </w:r>
                             <w:r>
                               <w:rPr>
                                 <w:rFonts w:ascii="Arial" w:hAnsi="Arial" w:cs="Arial"/>
@@ -4889,18 +2780,8 @@
                                 <w:szCs w:val="18"/>
                                 <w:lang w:val="en-US"/>
                               </w:rPr>
-                              <w:t>d</w:t>
-                            </w:r>
-                            <w:r>
-                              <w:rPr>
-                                <w:rFonts w:ascii="Arial" w:hAnsi="Arial" w:cs="Arial"/>
-                                <w:sz w:val="18"/>
-                                <w:szCs w:val="18"/>
-                                <w:lang w:val="en-US"/>
-                              </w:rPr>
                               <w:t>rig</w:t>
                             </w:r>
-                            <w:proofErr w:type="spellEnd"/>
                             <w:r>
                               <w:rPr>
                                 <w:rFonts w:ascii="Arial" w:hAnsi="Arial" w:cs="Arial"/>
@@ -5056,9 +2937,8 @@
                                 <w:szCs w:val="18"/>
                                 <w:lang w:val="en-US"/>
                               </w:rPr>
-                              <w:t>${</w:t>
-                            </w:r>
-                            <w:proofErr w:type="spellStart"/>
+                              <w:t>${d</w:t>
+                            </w:r>
                             <w:r>
                               <w:rPr>
                                 <w:rFonts w:ascii="Arial" w:hAnsi="Arial" w:cs="Arial"/>
@@ -5066,18 +2946,8 @@
                                 <w:szCs w:val="18"/>
                                 <w:lang w:val="en-US"/>
                               </w:rPr>
-                              <w:t>d</w:t>
-                            </w:r>
-                            <w:r>
-                              <w:rPr>
-                                <w:rFonts w:ascii="Arial" w:hAnsi="Arial" w:cs="Arial"/>
-                                <w:sz w:val="18"/>
-                                <w:szCs w:val="18"/>
-                                <w:lang w:val="en-US"/>
-                              </w:rPr>
                               <w:t>wash</w:t>
                             </w:r>
-                            <w:proofErr w:type="spellEnd"/>
                             <w:r>
                               <w:rPr>
                                 <w:rFonts w:ascii="Arial" w:hAnsi="Arial" w:cs="Arial"/>
@@ -5176,183 +3046,7 @@
           <w:szCs w:val="18"/>
           <w:lang w:val="en-US"/>
         </w:rPr>
-        <w:t xml:space="preserve"> </w:t>
-      </w:r>
-      <w:proofErr w:type="spellStart"/>
-      <w:r>
-        <w:rPr>
-          <w:rFonts w:ascii="Arial" w:hAnsi="Arial" w:cs="Arial"/>
-          <w:color w:val="FFFFFF" w:themeColor="background1"/>
-          <w:sz w:val="18"/>
-          <w:szCs w:val="18"/>
-          <w:lang w:val="en-US"/>
-        </w:rPr>
-        <w:t>TEST</w:t>
-      </w:r>
-      <w:proofErr w:type="spellEnd"/>
-      <w:r>
-        <w:rPr>
-          <w:rFonts w:ascii="Arial" w:hAnsi="Arial" w:cs="Arial"/>
-          <w:color w:val="FFFFFF" w:themeColor="background1"/>
-          <w:sz w:val="18"/>
-          <w:szCs w:val="18"/>
-          <w:lang w:val="en-US"/>
-        </w:rPr>
-        <w:t xml:space="preserve"> </w:t>
-      </w:r>
-      <w:proofErr w:type="spellStart"/>
-      <w:r>
-        <w:rPr>
-          <w:rFonts w:ascii="Arial" w:hAnsi="Arial" w:cs="Arial"/>
-          <w:color w:val="FFFFFF" w:themeColor="background1"/>
-          <w:sz w:val="18"/>
-          <w:szCs w:val="18"/>
-          <w:lang w:val="en-US"/>
-        </w:rPr>
-        <w:t>TEST</w:t>
-      </w:r>
-      <w:proofErr w:type="spellEnd"/>
-      <w:r>
-        <w:rPr>
-          <w:rFonts w:ascii="Arial" w:hAnsi="Arial" w:cs="Arial"/>
-          <w:color w:val="FFFFFF" w:themeColor="background1"/>
-          <w:sz w:val="18"/>
-          <w:szCs w:val="18"/>
-          <w:lang w:val="en-US"/>
-        </w:rPr>
-        <w:t xml:space="preserve"> </w:t>
-      </w:r>
-      <w:proofErr w:type="spellStart"/>
-      <w:r>
-        <w:rPr>
-          <w:rFonts w:ascii="Arial" w:hAnsi="Arial" w:cs="Arial"/>
-          <w:color w:val="FFFFFF" w:themeColor="background1"/>
-          <w:sz w:val="18"/>
-          <w:szCs w:val="18"/>
-          <w:lang w:val="en-US"/>
-        </w:rPr>
-        <w:t>TEST</w:t>
-      </w:r>
-      <w:proofErr w:type="spellEnd"/>
-      <w:r>
-        <w:rPr>
-          <w:rFonts w:ascii="Arial" w:hAnsi="Arial" w:cs="Arial"/>
-          <w:color w:val="FFFFFF" w:themeColor="background1"/>
-          <w:sz w:val="18"/>
-          <w:szCs w:val="18"/>
-          <w:lang w:val="en-US"/>
-        </w:rPr>
-        <w:t xml:space="preserve"> </w:t>
-      </w:r>
-      <w:proofErr w:type="spellStart"/>
-      <w:r>
-        <w:rPr>
-          <w:rFonts w:ascii="Arial" w:hAnsi="Arial" w:cs="Arial"/>
-          <w:color w:val="FFFFFF" w:themeColor="background1"/>
-          <w:sz w:val="18"/>
-          <w:szCs w:val="18"/>
-          <w:lang w:val="en-US"/>
-        </w:rPr>
-        <w:t>TEST</w:t>
-      </w:r>
-      <w:proofErr w:type="spellEnd"/>
-      <w:r>
-        <w:rPr>
-          <w:rFonts w:ascii="Arial" w:hAnsi="Arial" w:cs="Arial"/>
-          <w:color w:val="FFFFFF" w:themeColor="background1"/>
-          <w:sz w:val="18"/>
-          <w:szCs w:val="18"/>
-          <w:lang w:val="en-US"/>
-        </w:rPr>
-        <w:t xml:space="preserve"> </w:t>
-      </w:r>
-      <w:proofErr w:type="spellStart"/>
-      <w:r>
-        <w:rPr>
-          <w:rFonts w:ascii="Arial" w:hAnsi="Arial" w:cs="Arial"/>
-          <w:color w:val="FFFFFF" w:themeColor="background1"/>
-          <w:sz w:val="18"/>
-          <w:szCs w:val="18"/>
-          <w:lang w:val="en-US"/>
-        </w:rPr>
-        <w:t>TEST</w:t>
-      </w:r>
-      <w:proofErr w:type="spellEnd"/>
-      <w:r>
-        <w:rPr>
-          <w:rFonts w:ascii="Arial" w:hAnsi="Arial" w:cs="Arial"/>
-          <w:color w:val="FFFFFF" w:themeColor="background1"/>
-          <w:sz w:val="18"/>
-          <w:szCs w:val="18"/>
-          <w:lang w:val="en-US"/>
-        </w:rPr>
-        <w:t xml:space="preserve"> </w:t>
-      </w:r>
-      <w:proofErr w:type="spellStart"/>
-      <w:r>
-        <w:rPr>
-          <w:rFonts w:ascii="Arial" w:hAnsi="Arial" w:cs="Arial"/>
-          <w:color w:val="FFFFFF" w:themeColor="background1"/>
-          <w:sz w:val="18"/>
-          <w:szCs w:val="18"/>
-          <w:lang w:val="en-US"/>
-        </w:rPr>
-        <w:t>TEST</w:t>
-      </w:r>
-      <w:proofErr w:type="spellEnd"/>
-      <w:r>
-        <w:rPr>
-          <w:rFonts w:ascii="Arial" w:hAnsi="Arial" w:cs="Arial"/>
-          <w:color w:val="FFFFFF" w:themeColor="background1"/>
-          <w:sz w:val="18"/>
-          <w:szCs w:val="18"/>
-          <w:lang w:val="en-US"/>
-        </w:rPr>
-        <w:t xml:space="preserve"> </w:t>
-      </w:r>
-      <w:proofErr w:type="spellStart"/>
-      <w:r>
-        <w:rPr>
-          <w:rFonts w:ascii="Arial" w:hAnsi="Arial" w:cs="Arial"/>
-          <w:color w:val="FFFFFF" w:themeColor="background1"/>
-          <w:sz w:val="18"/>
-          <w:szCs w:val="18"/>
-          <w:lang w:val="en-US"/>
-        </w:rPr>
-        <w:t>TEST</w:t>
-      </w:r>
-      <w:proofErr w:type="spellEnd"/>
-      <w:r>
-        <w:rPr>
-          <w:rFonts w:ascii="Arial" w:hAnsi="Arial" w:cs="Arial"/>
-          <w:color w:val="FFFFFF" w:themeColor="background1"/>
-          <w:sz w:val="18"/>
-          <w:szCs w:val="18"/>
-          <w:lang w:val="en-US"/>
-        </w:rPr>
-        <w:t xml:space="preserve"> </w:t>
-      </w:r>
-      <w:proofErr w:type="spellStart"/>
-      <w:r>
-        <w:rPr>
-          <w:rFonts w:ascii="Arial" w:hAnsi="Arial" w:cs="Arial"/>
-          <w:color w:val="FFFFFF" w:themeColor="background1"/>
-          <w:sz w:val="18"/>
-          <w:szCs w:val="18"/>
-          <w:lang w:val="en-US"/>
-        </w:rPr>
-        <w:t>TEST</w:t>
-      </w:r>
-      <w:proofErr w:type="spellEnd"/>
-      <w:r>
-        <w:rPr>
-          <w:rFonts w:ascii="Arial" w:hAnsi="Arial" w:cs="Arial"/>
-          <w:color w:val="FFFFFF" w:themeColor="background1"/>
-          <w:sz w:val="18"/>
-          <w:szCs w:val="18"/>
-          <w:lang w:val="en-US"/>
-        </w:rPr>
-        <w:t xml:space="preserve"> TES</w:t>
+        <w:t xml:space="preserve"> TEST TEST TEST TEST TEST TEST TEST TEST TES</w:t>
       </w:r>
     </w:p>
     <w:p>
@@ -5383,183 +3077,7 @@
           <w:szCs w:val="18"/>
           <w:lang w:val="en-US"/>
         </w:rPr>
-        <w:t xml:space="preserve"> </w:t>
-      </w:r>
-      <w:proofErr w:type="spellStart"/>
-      <w:r>
-        <w:rPr>
-          <w:rFonts w:ascii="Arial" w:hAnsi="Arial" w:cs="Arial"/>
-          <w:color w:val="FFFFFF" w:themeColor="background1"/>
-          <w:sz w:val="18"/>
-          <w:szCs w:val="18"/>
-          <w:lang w:val="en-US"/>
-        </w:rPr>
-        <w:t>TEST</w:t>
-      </w:r>
-      <w:proofErr w:type="spellEnd"/>
-      <w:r>
-        <w:rPr>
-          <w:rFonts w:ascii="Arial" w:hAnsi="Arial" w:cs="Arial"/>
-          <w:color w:val="FFFFFF" w:themeColor="background1"/>
-          <w:sz w:val="18"/>
-          <w:szCs w:val="18"/>
-          <w:lang w:val="en-US"/>
-        </w:rPr>
-        <w:t xml:space="preserve"> </w:t>
-      </w:r>
-      <w:proofErr w:type="spellStart"/>
-      <w:r>
-        <w:rPr>
-          <w:rFonts w:ascii="Arial" w:hAnsi="Arial" w:cs="Arial"/>
-          <w:color w:val="FFFFFF" w:themeColor="background1"/>
-          <w:sz w:val="18"/>
-          <w:szCs w:val="18"/>
-          <w:lang w:val="en-US"/>
-        </w:rPr>
-        <w:t>TEST</w:t>
-      </w:r>
-      <w:proofErr w:type="spellEnd"/>
-      <w:r>
-        <w:rPr>
-          <w:rFonts w:ascii="Arial" w:hAnsi="Arial" w:cs="Arial"/>
-          <w:color w:val="FFFFFF" w:themeColor="background1"/>
-          <w:sz w:val="18"/>
-          <w:szCs w:val="18"/>
-          <w:lang w:val="en-US"/>
-        </w:rPr>
-        <w:t xml:space="preserve"> </w:t>
-      </w:r>
-      <w:proofErr w:type="spellStart"/>
-      <w:r>
-        <w:rPr>
-          <w:rFonts w:ascii="Arial" w:hAnsi="Arial" w:cs="Arial"/>
-          <w:color w:val="FFFFFF" w:themeColor="background1"/>
-          <w:sz w:val="18"/>
-          <w:szCs w:val="18"/>
-          <w:lang w:val="en-US"/>
-        </w:rPr>
-        <w:t>TEST</w:t>
-      </w:r>
-      <w:proofErr w:type="spellEnd"/>
-      <w:r>
-        <w:rPr>
-          <w:rFonts w:ascii="Arial" w:hAnsi="Arial" w:cs="Arial"/>
-          <w:color w:val="FFFFFF" w:themeColor="background1"/>
-          <w:sz w:val="18"/>
-          <w:szCs w:val="18"/>
-          <w:lang w:val="en-US"/>
-        </w:rPr>
-        <w:t xml:space="preserve"> </w:t>
-      </w:r>
-      <w:proofErr w:type="spellStart"/>
-      <w:r>
-        <w:rPr>
-          <w:rFonts w:ascii="Arial" w:hAnsi="Arial" w:cs="Arial"/>
-          <w:color w:val="FFFFFF" w:themeColor="background1"/>
-          <w:sz w:val="18"/>
-          <w:szCs w:val="18"/>
-          <w:lang w:val="en-US"/>
-        </w:rPr>
-        <w:t>TEST</w:t>
-      </w:r>
-      <w:proofErr w:type="spellEnd"/>
-      <w:r>
-        <w:rPr>
-          <w:rFonts w:ascii="Arial" w:hAnsi="Arial" w:cs="Arial"/>
-          <w:color w:val="FFFFFF" w:themeColor="background1"/>
-          <w:sz w:val="18"/>
-          <w:szCs w:val="18"/>
-          <w:lang w:val="en-US"/>
-        </w:rPr>
-        <w:t xml:space="preserve"> </w:t>
-      </w:r>
-      <w:proofErr w:type="spellStart"/>
-      <w:r>
-        <w:rPr>
-          <w:rFonts w:ascii="Arial" w:hAnsi="Arial" w:cs="Arial"/>
-          <w:color w:val="FFFFFF" w:themeColor="background1"/>
-          <w:sz w:val="18"/>
-          <w:szCs w:val="18"/>
-          <w:lang w:val="en-US"/>
-        </w:rPr>
-        <w:t>TEST</w:t>
-      </w:r>
-      <w:proofErr w:type="spellEnd"/>
-      <w:r>
-        <w:rPr>
-          <w:rFonts w:ascii="Arial" w:hAnsi="Arial" w:cs="Arial"/>
-          <w:color w:val="FFFFFF" w:themeColor="background1"/>
-          <w:sz w:val="18"/>
-          <w:szCs w:val="18"/>
-          <w:lang w:val="en-US"/>
-        </w:rPr>
-        <w:t xml:space="preserve"> </w:t>
-      </w:r>
-      <w:proofErr w:type="spellStart"/>
-      <w:r>
-        <w:rPr>
-          <w:rFonts w:ascii="Arial" w:hAnsi="Arial" w:cs="Arial"/>
-          <w:color w:val="FFFFFF" w:themeColor="background1"/>
-          <w:sz w:val="18"/>
-          <w:szCs w:val="18"/>
-          <w:lang w:val="en-US"/>
-        </w:rPr>
-        <w:t>TEST</w:t>
-      </w:r>
-      <w:proofErr w:type="spellEnd"/>
-      <w:r>
-        <w:rPr>
-          <w:rFonts w:ascii="Arial" w:hAnsi="Arial" w:cs="Arial"/>
-          <w:color w:val="FFFFFF" w:themeColor="background1"/>
-          <w:sz w:val="18"/>
-          <w:szCs w:val="18"/>
-          <w:lang w:val="en-US"/>
-        </w:rPr>
-        <w:t xml:space="preserve"> </w:t>
-      </w:r>
-      <w:proofErr w:type="spellStart"/>
-      <w:r>
-        <w:rPr>
-          <w:rFonts w:ascii="Arial" w:hAnsi="Arial" w:cs="Arial"/>
-          <w:color w:val="FFFFFF" w:themeColor="background1"/>
-          <w:sz w:val="18"/>
-          <w:szCs w:val="18"/>
-          <w:lang w:val="en-US"/>
-        </w:rPr>
-        <w:t>TEST</w:t>
-      </w:r>
-      <w:proofErr w:type="spellEnd"/>
-      <w:r>
-        <w:rPr>
-          <w:rFonts w:ascii="Arial" w:hAnsi="Arial" w:cs="Arial"/>
-          <w:color w:val="FFFFFF" w:themeColor="background1"/>
-          <w:sz w:val="18"/>
-          <w:szCs w:val="18"/>
-          <w:lang w:val="en-US"/>
-        </w:rPr>
-        <w:t xml:space="preserve"> </w:t>
-      </w:r>
-      <w:proofErr w:type="spellStart"/>
-      <w:r>
-        <w:rPr>
-          <w:rFonts w:ascii="Arial" w:hAnsi="Arial" w:cs="Arial"/>
-          <w:color w:val="FFFFFF" w:themeColor="background1"/>
-          <w:sz w:val="18"/>
-          <w:szCs w:val="18"/>
-          <w:lang w:val="en-US"/>
-        </w:rPr>
-        <w:t>TEST</w:t>
-      </w:r>
-      <w:proofErr w:type="spellEnd"/>
-      <w:r>
-        <w:rPr>
-          <w:rFonts w:ascii="Arial" w:hAnsi="Arial" w:cs="Arial"/>
-          <w:color w:val="FFFFFF" w:themeColor="background1"/>
-          <w:sz w:val="18"/>
-          <w:szCs w:val="18"/>
-          <w:lang w:val="en-US"/>
-        </w:rPr>
-        <w:t xml:space="preserve"> TES</w:t>
+        <w:t xml:space="preserve"> TEST TEST TEST TEST TEST TEST TEST TEST TES</w:t>
       </w:r>
     </w:p>
     <w:p>
@@ -5647,27 +3165,7 @@
                                 <w:szCs w:val="14"/>
                                 <w:lang w:val="en-US"/>
                               </w:rPr>
-                              <w:t>${</w:t>
-                            </w:r>
-                            <w:proofErr w:type="spellStart"/>
-                            <w:r>
-                              <w:rPr>
-                                <w:rFonts w:ascii="Arial" w:hAnsi="Arial" w:cs="Arial"/>
-                                <w:sz w:val="14"/>
-                                <w:szCs w:val="14"/>
-                                <w:lang w:val="en-US"/>
-                              </w:rPr>
-                              <w:t>dbrand</w:t>
-                            </w:r>
-                            <w:proofErr w:type="spellEnd"/>
-                            <w:r>
-                              <w:rPr>
-                                <w:rFonts w:ascii="Arial" w:hAnsi="Arial" w:cs="Arial"/>
-                                <w:sz w:val="14"/>
-                                <w:szCs w:val="14"/>
-                                <w:lang w:val="en-US"/>
-                              </w:rPr>
-                              <w:t>}</w:t>
+                              <w:t>${dbrand}</w:t>
                             </w:r>
                           </w:p>
                         </w:txbxContent>
@@ -5797,27 +3295,7 @@
                                 <w:szCs w:val="18"/>
                                 <w:lang w:val="en-US"/>
                               </w:rPr>
-                              <w:t>${</w:t>
-                            </w:r>
-                            <w:proofErr w:type="spellStart"/>
-                            <w:r>
-                              <w:rPr>
-                                <w:rFonts w:ascii="Arial" w:hAnsi="Arial" w:cs="Arial"/>
-                                <w:sz w:val="18"/>
-                                <w:szCs w:val="18"/>
-                                <w:lang w:val="en-US"/>
-                              </w:rPr>
-                              <w:t>dgen</w:t>
-                            </w:r>
-                            <w:proofErr w:type="spellEnd"/>
-                            <w:r>
-                              <w:rPr>
-                                <w:rFonts w:ascii="Arial" w:hAnsi="Arial" w:cs="Arial"/>
-                                <w:sz w:val="18"/>
-                                <w:szCs w:val="18"/>
-                                <w:lang w:val="en-US"/>
-                              </w:rPr>
-                              <w:t>}</w:t>
+                              <w:t>${dgen}</w:t>
                             </w:r>
                           </w:p>
                         </w:txbxContent>
@@ -5949,7 +3427,6 @@
                               </w:rPr>
                               <w:t>${</w:t>
                             </w:r>
-                            <w:proofErr w:type="spellStart"/>
                             <w:r>
                               <w:rPr>
                                 <w:rFonts w:ascii="Arial" w:hAnsi="Arial" w:cs="Arial"/>
@@ -5959,7 +3436,6 @@
                               </w:rPr>
                               <w:t>eroute</w:t>
                             </w:r>
-                            <w:proofErr w:type="spellEnd"/>
                             <w:r>
                               <w:rPr>
                                 <w:rFonts w:ascii="Arial" w:hAnsi="Arial" w:cs="Arial"/>
@@ -6058,183 +3534,7 @@
           <w:szCs w:val="18"/>
           <w:lang w:val="en-US"/>
         </w:rPr>
-        <w:t xml:space="preserve"> </w:t>
-      </w:r>
-      <w:proofErr w:type="spellStart"/>
-      <w:r>
-        <w:rPr>
-          <w:rFonts w:ascii="Arial" w:hAnsi="Arial" w:cs="Arial"/>
-          <w:color w:val="FFFFFF" w:themeColor="background1"/>
-          <w:sz w:val="18"/>
-          <w:szCs w:val="18"/>
-          <w:lang w:val="en-US"/>
-        </w:rPr>
-        <w:t>TEST</w:t>
-      </w:r>
-      <w:proofErr w:type="spellEnd"/>
-      <w:r>
-        <w:rPr>
-          <w:rFonts w:ascii="Arial" w:hAnsi="Arial" w:cs="Arial"/>
-          <w:color w:val="FFFFFF" w:themeColor="background1"/>
-          <w:sz w:val="18"/>
-          <w:szCs w:val="18"/>
-          <w:lang w:val="en-US"/>
-        </w:rPr>
-        <w:t xml:space="preserve"> </w:t>
-      </w:r>
-      <w:proofErr w:type="spellStart"/>
-      <w:r>
-        <w:rPr>
-          <w:rFonts w:ascii="Arial" w:hAnsi="Arial" w:cs="Arial"/>
-          <w:color w:val="FFFFFF" w:themeColor="background1"/>
-          <w:sz w:val="18"/>
-          <w:szCs w:val="18"/>
-          <w:lang w:val="en-US"/>
-        </w:rPr>
-        <w:t>TEST</w:t>
-      </w:r>
-      <w:proofErr w:type="spellEnd"/>
-      <w:r>
-        <w:rPr>
-          <w:rFonts w:ascii="Arial" w:hAnsi="Arial" w:cs="Arial"/>
-          <w:color w:val="FFFFFF" w:themeColor="background1"/>
-          <w:sz w:val="18"/>
-          <w:szCs w:val="18"/>
-          <w:lang w:val="en-US"/>
-        </w:rPr>
-        <w:t xml:space="preserve"> </w:t>
-      </w:r>
-      <w:proofErr w:type="spellStart"/>
-      <w:r>
-        <w:rPr>
-          <w:rFonts w:ascii="Arial" w:hAnsi="Arial" w:cs="Arial"/>
-          <w:color w:val="FFFFFF" w:themeColor="background1"/>
-          <w:sz w:val="18"/>
-          <w:szCs w:val="18"/>
-          <w:lang w:val="en-US"/>
-        </w:rPr>
-        <w:t>TEST</w:t>
-      </w:r>
-      <w:proofErr w:type="spellEnd"/>
-      <w:r>
-        <w:rPr>
-          <w:rFonts w:ascii="Arial" w:hAnsi="Arial" w:cs="Arial"/>
-          <w:color w:val="FFFFFF" w:themeColor="background1"/>
-          <w:sz w:val="18"/>
-          <w:szCs w:val="18"/>
-          <w:lang w:val="en-US"/>
-        </w:rPr>
-        <w:t xml:space="preserve"> </w:t>
-      </w:r>
-      <w:proofErr w:type="spellStart"/>
-      <w:r>
-        <w:rPr>
-          <w:rFonts w:ascii="Arial" w:hAnsi="Arial" w:cs="Arial"/>
-          <w:color w:val="FFFFFF" w:themeColor="background1"/>
-          <w:sz w:val="18"/>
-          <w:szCs w:val="18"/>
-          <w:lang w:val="en-US"/>
-        </w:rPr>
-        <w:t>TEST</w:t>
-      </w:r>
-      <w:proofErr w:type="spellEnd"/>
-      <w:r>
-        <w:rPr>
-          <w:rFonts w:ascii="Arial" w:hAnsi="Arial" w:cs="Arial"/>
-          <w:color w:val="FFFFFF" w:themeColor="background1"/>
-          <w:sz w:val="18"/>
-          <w:szCs w:val="18"/>
-          <w:lang w:val="en-US"/>
-        </w:rPr>
-        <w:t xml:space="preserve"> </w:t>
-      </w:r>
-      <w:proofErr w:type="spellStart"/>
-      <w:r>
-        <w:rPr>
-          <w:rFonts w:ascii="Arial" w:hAnsi="Arial" w:cs="Arial"/>
-          <w:color w:val="FFFFFF" w:themeColor="background1"/>
-          <w:sz w:val="18"/>
-          <w:szCs w:val="18"/>
-          <w:lang w:val="en-US"/>
-        </w:rPr>
-        <w:t>TEST</w:t>
-      </w:r>
-      <w:proofErr w:type="spellEnd"/>
-      <w:r>
-        <w:rPr>
-          <w:rFonts w:ascii="Arial" w:hAnsi="Arial" w:cs="Arial"/>
-          <w:color w:val="FFFFFF" w:themeColor="background1"/>
-          <w:sz w:val="18"/>
-          <w:szCs w:val="18"/>
-          <w:lang w:val="en-US"/>
-        </w:rPr>
-        <w:t xml:space="preserve"> </w:t>
-      </w:r>
-      <w:proofErr w:type="spellStart"/>
-      <w:r>
-        <w:rPr>
-          <w:rFonts w:ascii="Arial" w:hAnsi="Arial" w:cs="Arial"/>
-          <w:color w:val="FFFFFF" w:themeColor="background1"/>
-          <w:sz w:val="18"/>
-          <w:szCs w:val="18"/>
-          <w:lang w:val="en-US"/>
-        </w:rPr>
-        <w:t>TEST</w:t>
-      </w:r>
-      <w:proofErr w:type="spellEnd"/>
-      <w:r>
-        <w:rPr>
-          <w:rFonts w:ascii="Arial" w:hAnsi="Arial" w:cs="Arial"/>
-          <w:color w:val="FFFFFF" w:themeColor="background1"/>
-          <w:sz w:val="18"/>
-          <w:szCs w:val="18"/>
-          <w:lang w:val="en-US"/>
-        </w:rPr>
-        <w:t xml:space="preserve"> </w:t>
-      </w:r>
-      <w:proofErr w:type="spellStart"/>
-      <w:r>
-        <w:rPr>
-          <w:rFonts w:ascii="Arial" w:hAnsi="Arial" w:cs="Arial"/>
-          <w:color w:val="FFFFFF" w:themeColor="background1"/>
-          <w:sz w:val="18"/>
-          <w:szCs w:val="18"/>
-          <w:lang w:val="en-US"/>
-        </w:rPr>
-        <w:t>TEST</w:t>
-      </w:r>
-      <w:proofErr w:type="spellEnd"/>
-      <w:r>
-        <w:rPr>
-          <w:rFonts w:ascii="Arial" w:hAnsi="Arial" w:cs="Arial"/>
-          <w:color w:val="FFFFFF" w:themeColor="background1"/>
-          <w:sz w:val="18"/>
-          <w:szCs w:val="18"/>
-          <w:lang w:val="en-US"/>
-        </w:rPr>
-        <w:t xml:space="preserve"> </w:t>
-      </w:r>
-      <w:proofErr w:type="spellStart"/>
-      <w:r>
-        <w:rPr>
-          <w:rFonts w:ascii="Arial" w:hAnsi="Arial" w:cs="Arial"/>
-          <w:color w:val="FFFFFF" w:themeColor="background1"/>
-          <w:sz w:val="18"/>
-          <w:szCs w:val="18"/>
-          <w:lang w:val="en-US"/>
-        </w:rPr>
-        <w:t>TEST</w:t>
-      </w:r>
-      <w:proofErr w:type="spellEnd"/>
-      <w:r>
-        <w:rPr>
-          <w:rFonts w:ascii="Arial" w:hAnsi="Arial" w:cs="Arial"/>
-          <w:color w:val="FFFFFF" w:themeColor="background1"/>
-          <w:sz w:val="18"/>
-          <w:szCs w:val="18"/>
-          <w:lang w:val="en-US"/>
-        </w:rPr>
-        <w:t xml:space="preserve"> TES</w:t>
+        <w:t xml:space="preserve"> TEST TEST TEST TEST TEST TEST TEST TEST TES</w:t>
       </w:r>
     </w:p>
     <w:p>
@@ -6947,183 +4247,7 @@
           <w:szCs w:val="18"/>
           <w:lang w:val="en-US"/>
         </w:rPr>
-        <w:t xml:space="preserve"> </w:t>
-      </w:r>
-      <w:proofErr w:type="spellStart"/>
-      <w:r>
-        <w:rPr>
-          <w:rFonts w:ascii="Arial" w:hAnsi="Arial" w:cs="Arial"/>
-          <w:color w:val="FFFFFF" w:themeColor="background1"/>
-          <w:sz w:val="18"/>
-          <w:szCs w:val="18"/>
-          <w:lang w:val="en-US"/>
-        </w:rPr>
-        <w:t>TEST</w:t>
-      </w:r>
-      <w:proofErr w:type="spellEnd"/>
-      <w:r>
-        <w:rPr>
-          <w:rFonts w:ascii="Arial" w:hAnsi="Arial" w:cs="Arial"/>
-          <w:color w:val="FFFFFF" w:themeColor="background1"/>
-          <w:sz w:val="18"/>
-          <w:szCs w:val="18"/>
-          <w:lang w:val="en-US"/>
-        </w:rPr>
-        <w:t xml:space="preserve"> </w:t>
-      </w:r>
-      <w:proofErr w:type="spellStart"/>
-      <w:r>
-        <w:rPr>
-          <w:rFonts w:ascii="Arial" w:hAnsi="Arial" w:cs="Arial"/>
-          <w:color w:val="FFFFFF" w:themeColor="background1"/>
-          <w:sz w:val="18"/>
-          <w:szCs w:val="18"/>
-          <w:lang w:val="en-US"/>
-        </w:rPr>
-        <w:t>TEST</w:t>
-      </w:r>
-      <w:proofErr w:type="spellEnd"/>
-      <w:r>
-        <w:rPr>
-          <w:rFonts w:ascii="Arial" w:hAnsi="Arial" w:cs="Arial"/>
-          <w:color w:val="FFFFFF" w:themeColor="background1"/>
-          <w:sz w:val="18"/>
-          <w:szCs w:val="18"/>
-          <w:lang w:val="en-US"/>
-        </w:rPr>
-        <w:t xml:space="preserve"> </w:t>
-      </w:r>
-      <w:proofErr w:type="spellStart"/>
-      <w:r>
-        <w:rPr>
-          <w:rFonts w:ascii="Arial" w:hAnsi="Arial" w:cs="Arial"/>
-          <w:color w:val="FFFFFF" w:themeColor="background1"/>
-          <w:sz w:val="18"/>
-          <w:szCs w:val="18"/>
-          <w:lang w:val="en-US"/>
-        </w:rPr>
-        <w:t>TEST</w:t>
-      </w:r>
-      <w:proofErr w:type="spellEnd"/>
-      <w:r>
-        <w:rPr>
-          <w:rFonts w:ascii="Arial" w:hAnsi="Arial" w:cs="Arial"/>
-          <w:color w:val="FFFFFF" w:themeColor="background1"/>
-          <w:sz w:val="18"/>
-          <w:szCs w:val="18"/>
-          <w:lang w:val="en-US"/>
-        </w:rPr>
-        <w:t xml:space="preserve"> </w:t>
-      </w:r>
-      <w:proofErr w:type="spellStart"/>
-      <w:r>
-        <w:rPr>
-          <w:rFonts w:ascii="Arial" w:hAnsi="Arial" w:cs="Arial"/>
-          <w:color w:val="FFFFFF" w:themeColor="background1"/>
-          <w:sz w:val="18"/>
-          <w:szCs w:val="18"/>
-          <w:lang w:val="en-US"/>
-        </w:rPr>
-        <w:t>TEST</w:t>
-      </w:r>
-      <w:proofErr w:type="spellEnd"/>
-      <w:r>
-        <w:rPr>
-          <w:rFonts w:ascii="Arial" w:hAnsi="Arial" w:cs="Arial"/>
-          <w:color w:val="FFFFFF" w:themeColor="background1"/>
-          <w:sz w:val="18"/>
-          <w:szCs w:val="18"/>
-          <w:lang w:val="en-US"/>
-        </w:rPr>
-        <w:t xml:space="preserve"> </w:t>
-      </w:r>
-      <w:proofErr w:type="spellStart"/>
-      <w:r>
-        <w:rPr>
-          <w:rFonts w:ascii="Arial" w:hAnsi="Arial" w:cs="Arial"/>
-          <w:color w:val="FFFFFF" w:themeColor="background1"/>
-          <w:sz w:val="18"/>
-          <w:szCs w:val="18"/>
-          <w:lang w:val="en-US"/>
-        </w:rPr>
-        <w:t>TEST</w:t>
-      </w:r>
-      <w:proofErr w:type="spellEnd"/>
-      <w:r>
-        <w:rPr>
-          <w:rFonts w:ascii="Arial" w:hAnsi="Arial" w:cs="Arial"/>
-          <w:color w:val="FFFFFF" w:themeColor="background1"/>
-          <w:sz w:val="18"/>
-          <w:szCs w:val="18"/>
-          <w:lang w:val="en-US"/>
-        </w:rPr>
-        <w:t xml:space="preserve"> </w:t>
-      </w:r>
-      <w:proofErr w:type="spellStart"/>
-      <w:r>
-        <w:rPr>
-          <w:rFonts w:ascii="Arial" w:hAnsi="Arial" w:cs="Arial"/>
-          <w:color w:val="FFFFFF" w:themeColor="background1"/>
-          <w:sz w:val="18"/>
-          <w:szCs w:val="18"/>
-          <w:lang w:val="en-US"/>
-        </w:rPr>
-        <w:t>TEST</w:t>
-      </w:r>
-      <w:proofErr w:type="spellEnd"/>
-      <w:r>
-        <w:rPr>
-          <w:rFonts w:ascii="Arial" w:hAnsi="Arial" w:cs="Arial"/>
-          <w:color w:val="FFFFFF" w:themeColor="background1"/>
-          <w:sz w:val="18"/>
-          <w:szCs w:val="18"/>
-          <w:lang w:val="en-US"/>
-        </w:rPr>
-        <w:t xml:space="preserve"> </w:t>
-      </w:r>
-      <w:proofErr w:type="spellStart"/>
-      <w:r>
-        <w:rPr>
-          <w:rFonts w:ascii="Arial" w:hAnsi="Arial" w:cs="Arial"/>
-          <w:color w:val="FFFFFF" w:themeColor="background1"/>
-          <w:sz w:val="18"/>
-          <w:szCs w:val="18"/>
-          <w:lang w:val="en-US"/>
-        </w:rPr>
-        <w:t>TEST</w:t>
-      </w:r>
-      <w:proofErr w:type="spellEnd"/>
-      <w:r>
-        <w:rPr>
-          <w:rFonts w:ascii="Arial" w:hAnsi="Arial" w:cs="Arial"/>
-          <w:color w:val="FFFFFF" w:themeColor="background1"/>
-          <w:sz w:val="18"/>
-          <w:szCs w:val="18"/>
-          <w:lang w:val="en-US"/>
-        </w:rPr>
-        <w:t xml:space="preserve"> </w:t>
-      </w:r>
-      <w:proofErr w:type="spellStart"/>
-      <w:r>
-        <w:rPr>
-          <w:rFonts w:ascii="Arial" w:hAnsi="Arial" w:cs="Arial"/>
-          <w:color w:val="FFFFFF" w:themeColor="background1"/>
-          <w:sz w:val="18"/>
-          <w:szCs w:val="18"/>
-          <w:lang w:val="en-US"/>
-        </w:rPr>
-        <w:t>TEST</w:t>
-      </w:r>
-      <w:proofErr w:type="spellEnd"/>
-      <w:r>
-        <w:rPr>
-          <w:rFonts w:ascii="Arial" w:hAnsi="Arial" w:cs="Arial"/>
-          <w:color w:val="FFFFFF" w:themeColor="background1"/>
-          <w:sz w:val="18"/>
-          <w:szCs w:val="18"/>
-          <w:lang w:val="en-US"/>
-        </w:rPr>
-        <w:t xml:space="preserve"> TES</w:t>
+        <w:t xml:space="preserve"> TEST TEST TEST TEST TEST TEST TEST TEST TES</w:t>
       </w:r>
     </w:p>
     <w:p>
@@ -7320,183 +4444,7 @@
           <w:szCs w:val="18"/>
           <w:lang w:val="en-US"/>
         </w:rPr>
-        <w:t xml:space="preserve"> </w:t>
-      </w:r>
-      <w:proofErr w:type="spellStart"/>
-      <w:r>
-        <w:rPr>
-          <w:rFonts w:ascii="Arial" w:hAnsi="Arial" w:cs="Arial"/>
-          <w:color w:val="FFFFFF" w:themeColor="background1"/>
-          <w:sz w:val="18"/>
-          <w:szCs w:val="18"/>
-          <w:lang w:val="en-US"/>
-        </w:rPr>
-        <w:t>TEST</w:t>
-      </w:r>
-      <w:proofErr w:type="spellEnd"/>
-      <w:r>
-        <w:rPr>
-          <w:rFonts w:ascii="Arial" w:hAnsi="Arial" w:cs="Arial"/>
-          <w:color w:val="FFFFFF" w:themeColor="background1"/>
-          <w:sz w:val="18"/>
-          <w:szCs w:val="18"/>
-          <w:lang w:val="en-US"/>
-        </w:rPr>
-        <w:t xml:space="preserve"> </w:t>
-      </w:r>
-      <w:proofErr w:type="spellStart"/>
-      <w:r>
-        <w:rPr>
-          <w:rFonts w:ascii="Arial" w:hAnsi="Arial" w:cs="Arial"/>
-          <w:color w:val="FFFFFF" w:themeColor="background1"/>
-          <w:sz w:val="18"/>
-          <w:szCs w:val="18"/>
-          <w:lang w:val="en-US"/>
-        </w:rPr>
-        <w:t>TEST</w:t>
-      </w:r>
-      <w:proofErr w:type="spellEnd"/>
-      <w:r>
-        <w:rPr>
-          <w:rFonts w:ascii="Arial" w:hAnsi="Arial" w:cs="Arial"/>
-          <w:color w:val="FFFFFF" w:themeColor="background1"/>
-          <w:sz w:val="18"/>
-          <w:szCs w:val="18"/>
-          <w:lang w:val="en-US"/>
-        </w:rPr>
-        <w:t xml:space="preserve"> </w:t>
-      </w:r>
-      <w:proofErr w:type="spellStart"/>
-      <w:r>
-        <w:rPr>
-          <w:rFonts w:ascii="Arial" w:hAnsi="Arial" w:cs="Arial"/>
-          <w:color w:val="FFFFFF" w:themeColor="background1"/>
-          <w:sz w:val="18"/>
-          <w:szCs w:val="18"/>
-          <w:lang w:val="en-US"/>
-        </w:rPr>
-        <w:t>TEST</w:t>
-      </w:r>
-      <w:proofErr w:type="spellEnd"/>
-      <w:r>
-        <w:rPr>
-          <w:rFonts w:ascii="Arial" w:hAnsi="Arial" w:cs="Arial"/>
-          <w:color w:val="FFFFFF" w:themeColor="background1"/>
-          <w:sz w:val="18"/>
-          <w:szCs w:val="18"/>
-          <w:lang w:val="en-US"/>
-        </w:rPr>
-        <w:t xml:space="preserve"> </w:t>
-      </w:r>
-      <w:proofErr w:type="spellStart"/>
-      <w:r>
-        <w:rPr>
-          <w:rFonts w:ascii="Arial" w:hAnsi="Arial" w:cs="Arial"/>
-          <w:color w:val="FFFFFF" w:themeColor="background1"/>
-          <w:sz w:val="18"/>
-          <w:szCs w:val="18"/>
-          <w:lang w:val="en-US"/>
-        </w:rPr>
-        <w:t>TEST</w:t>
-      </w:r>
-      <w:proofErr w:type="spellEnd"/>
-      <w:r>
-        <w:rPr>
-          <w:rFonts w:ascii="Arial" w:hAnsi="Arial" w:cs="Arial"/>
-          <w:color w:val="FFFFFF" w:themeColor="background1"/>
-          <w:sz w:val="18"/>
-          <w:szCs w:val="18"/>
-          <w:lang w:val="en-US"/>
-        </w:rPr>
-        <w:t xml:space="preserve"> </w:t>
-      </w:r>
-      <w:proofErr w:type="spellStart"/>
-      <w:r>
-        <w:rPr>
-          <w:rFonts w:ascii="Arial" w:hAnsi="Arial" w:cs="Arial"/>
-          <w:color w:val="FFFFFF" w:themeColor="background1"/>
-          <w:sz w:val="18"/>
-          <w:szCs w:val="18"/>
-          <w:lang w:val="en-US"/>
-        </w:rPr>
-        <w:t>TEST</w:t>
-      </w:r>
-      <w:proofErr w:type="spellEnd"/>
-      <w:r>
-        <w:rPr>
-          <w:rFonts w:ascii="Arial" w:hAnsi="Arial" w:cs="Arial"/>
-          <w:color w:val="FFFFFF" w:themeColor="background1"/>
-          <w:sz w:val="18"/>
-          <w:szCs w:val="18"/>
-          <w:lang w:val="en-US"/>
-        </w:rPr>
-        <w:t xml:space="preserve"> </w:t>
-      </w:r>
-      <w:proofErr w:type="spellStart"/>
-      <w:r>
-        <w:rPr>
-          <w:rFonts w:ascii="Arial" w:hAnsi="Arial" w:cs="Arial"/>
-          <w:color w:val="FFFFFF" w:themeColor="background1"/>
-          <w:sz w:val="18"/>
-          <w:szCs w:val="18"/>
-          <w:lang w:val="en-US"/>
-        </w:rPr>
-        <w:t>TEST</w:t>
-      </w:r>
-      <w:proofErr w:type="spellEnd"/>
-      <w:r>
-        <w:rPr>
-          <w:rFonts w:ascii="Arial" w:hAnsi="Arial" w:cs="Arial"/>
-          <w:color w:val="FFFFFF" w:themeColor="background1"/>
-          <w:sz w:val="18"/>
-          <w:szCs w:val="18"/>
-          <w:lang w:val="en-US"/>
-        </w:rPr>
-        <w:t xml:space="preserve"> </w:t>
-      </w:r>
-      <w:proofErr w:type="spellStart"/>
-      <w:r>
-        <w:rPr>
-          <w:rFonts w:ascii="Arial" w:hAnsi="Arial" w:cs="Arial"/>
-          <w:color w:val="FFFFFF" w:themeColor="background1"/>
-          <w:sz w:val="18"/>
-          <w:szCs w:val="18"/>
-          <w:lang w:val="en-US"/>
-        </w:rPr>
-        <w:t>TEST</w:t>
-      </w:r>
-      <w:proofErr w:type="spellEnd"/>
-      <w:r>
-        <w:rPr>
-          <w:rFonts w:ascii="Arial" w:hAnsi="Arial" w:cs="Arial"/>
-          <w:color w:val="FFFFFF" w:themeColor="background1"/>
-          <w:sz w:val="18"/>
-          <w:szCs w:val="18"/>
-          <w:lang w:val="en-US"/>
-        </w:rPr>
-        <w:t xml:space="preserve"> </w:t>
-      </w:r>
-      <w:proofErr w:type="spellStart"/>
-      <w:r>
-        <w:rPr>
-          <w:rFonts w:ascii="Arial" w:hAnsi="Arial" w:cs="Arial"/>
-          <w:color w:val="FFFFFF" w:themeColor="background1"/>
-          <w:sz w:val="18"/>
-          <w:szCs w:val="18"/>
-          <w:lang w:val="en-US"/>
-        </w:rPr>
-        <w:t>TEST</w:t>
-      </w:r>
-      <w:proofErr w:type="spellEnd"/>
-      <w:r>
-        <w:rPr>
-          <w:rFonts w:ascii="Arial" w:hAnsi="Arial" w:cs="Arial"/>
-          <w:color w:val="FFFFFF" w:themeColor="background1"/>
-          <w:sz w:val="18"/>
-          <w:szCs w:val="18"/>
-          <w:lang w:val="en-US"/>
-        </w:rPr>
-        <w:t xml:space="preserve"> TES</w:t>
+        <w:t xml:space="preserve"> TEST TEST TEST TEST TEST TEST TEST TEST TES</w:t>
       </w:r>
     </w:p>
     <w:p>
@@ -7521,13 +4469,13 @@
         <mc:AlternateContent>
           <mc:Choice Requires="wps">
             <w:drawing>
-              <wp:anchor distT="0" distB="0" distL="114300" distR="114300" simplePos="0" relativeHeight="251710464" behindDoc="0" locked="0" layoutInCell="1" allowOverlap="1" wp14:anchorId="6B46A355" wp14:editId="1E456EB9">
+              <wp:anchor distT="0" distB="0" distL="114300" distR="114300" simplePos="0" relativeHeight="251710464" behindDoc="0" locked="0" layoutInCell="1" allowOverlap="1" wp14:anchorId="6B46A355" wp14:editId="776F47E8">
                 <wp:simplePos x="0" y="0"/>
                 <wp:positionH relativeFrom="margin">
-                  <wp:align>right</wp:align>
+                  <wp:posOffset>1752600</wp:posOffset>
                 </wp:positionH>
                 <wp:positionV relativeFrom="paragraph">
-                  <wp:posOffset>261172</wp:posOffset>
+                  <wp:posOffset>226221</wp:posOffset>
                 </wp:positionV>
                 <wp:extent cx="1448241" cy="229235"/>
                 <wp:effectExtent l="0" t="0" r="0" b="0"/>
@@ -7578,7 +4526,6 @@
                                 <w:lang w:val="en-US"/>
                               </w:rPr>
                             </w:pPr>
-                            <w:proofErr w:type="gramStart"/>
                             <w:r>
                               <w:rPr>
                                 <w:rFonts w:ascii="Arial" w:hAnsi="Arial" w:cs="Arial"/>
@@ -7588,19 +4535,7 @@
                                 <w:szCs w:val="12"/>
                                 <w:lang w:val="en-US"/>
                               </w:rPr>
-                              <w:t>[  ]</w:t>
-                            </w:r>
-                            <w:proofErr w:type="gramEnd"/>
-                            <w:r>
-                              <w:rPr>
-                                <w:rFonts w:ascii="Arial" w:hAnsi="Arial" w:cs="Arial"/>
-                                <w:b/>
-                                <w:bCs/>
-                                <w:sz w:val="12"/>
-                                <w:szCs w:val="12"/>
-                                <w:lang w:val="en-US"/>
-                              </w:rPr>
-                              <w:t xml:space="preserve"> ALIVE  [  ] DIED  [  ] UNKNOWN</w:t>
+                              <w:t>[  ] ALIVE  [  ] DIED  [  ] UNKNOWN</w:t>
                             </w:r>
                           </w:p>
                         </w:txbxContent>
@@ -7625,7 +4560,11 @@
           </mc:Choice>
           <mc:Fallback>
             <w:pict>
-              <v:shape w14:anchorId="6B46A355" id="Text Box 1901493217" o:spid="_x0000_s1051" type="#_x0000_t202" style="position:absolute;margin-left:62.85pt;margin-top:20.55pt;width:114.05pt;height:18.05pt;z-index:251710464;visibility:visible;mso-wrap-style:square;mso-width-percent:0;mso-height-percent:0;mso-wrap-distance-left:9pt;mso-wrap-distance-top:0;mso-wrap-distance-right:9pt;mso-wrap-distance-bottom:0;mso-position-horizontal:right;mso-position-horizontal-relative:margin;mso-position-vertical:absolute;mso-position-vertical-relative:text;mso-width-percent:0;mso-height-percent:0;mso-width-relative:margin;mso-height-relative:margin;v-text-anchor:top" o:gfxdata="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" filled="f" stroked="f">
+              <v:shapetype w14:anchorId="6B46A355" id="_x0000_t202" coordsize="21600,21600" o:spt="202" path="m,l,21600r21600,l21600,xe">
+                <v:stroke joinstyle="miter"/>
+                <v:path gradientshapeok="t" o:connecttype="rect"/>
+              </v:shapetype>
+              <v:shape id="Text Box 1901493217" o:spid="_x0000_s1052" type="#_x0000_t202" style="position:absolute;margin-left:138pt;margin-top:17.8pt;width:114.05pt;height:18.05pt;z-index:251710464;visibility:visible;mso-wrap-style:square;mso-width-percent:0;mso-height-percent:0;mso-wrap-distance-left:9pt;mso-wrap-distance-top:0;mso-wrap-distance-right:9pt;mso-wrap-distance-bottom:0;mso-position-horizontal:absolute;mso-position-horizontal-relative:margin;mso-position-vertical:absolute;mso-position-vertical-relative:text;mso-width-percent:0;mso-height-percent:0;mso-width-relative:margin;mso-height-relative:margin;v-text-anchor:top" o:gfxdata="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" filled="f" stroked="f">
                 <v:textbox>
                   <w:txbxContent>
                     <w:p>
@@ -7677,183 +4616,7 @@
           <w:szCs w:val="18"/>
           <w:lang w:val="en-US"/>
         </w:rPr>
-        <w:t xml:space="preserve"> </w:t>
-      </w:r>
-      <w:proofErr w:type="spellStart"/>
-      <w:r>
-        <w:rPr>
-          <w:rFonts w:ascii="Arial" w:hAnsi="Arial" w:cs="Arial"/>
-          <w:color w:val="FFFFFF" w:themeColor="background1"/>
-          <w:sz w:val="18"/>
-          <w:szCs w:val="18"/>
-          <w:lang w:val="en-US"/>
-        </w:rPr>
-        <w:t>TEST</w:t>
-      </w:r>
-      <w:proofErr w:type="spellEnd"/>
-      <w:r>
-        <w:rPr>
-          <w:rFonts w:ascii="Arial" w:hAnsi="Arial" w:cs="Arial"/>
-          <w:color w:val="FFFFFF" w:themeColor="background1"/>
-          <w:sz w:val="18"/>
-          <w:szCs w:val="18"/>
-          <w:lang w:val="en-US"/>
-        </w:rPr>
-        <w:t xml:space="preserve"> </w:t>
-      </w:r>
-      <w:proofErr w:type="spellStart"/>
-      <w:r>
-        <w:rPr>
-          <w:rFonts w:ascii="Arial" w:hAnsi="Arial" w:cs="Arial"/>
-          <w:color w:val="FFFFFF" w:themeColor="background1"/>
-          <w:sz w:val="18"/>
-          <w:szCs w:val="18"/>
-          <w:lang w:val="en-US"/>
-        </w:rPr>
-        <w:t>TEST</w:t>
-      </w:r>
-      <w:proofErr w:type="spellEnd"/>
-      <w:r>
-        <w:rPr>
-          <w:rFonts w:ascii="Arial" w:hAnsi="Arial" w:cs="Arial"/>
-          <w:color w:val="FFFFFF" w:themeColor="background1"/>
-          <w:sz w:val="18"/>
-          <w:szCs w:val="18"/>
-          <w:lang w:val="en-US"/>
-        </w:rPr>
-        <w:t xml:space="preserve"> </w:t>
-      </w:r>
-      <w:proofErr w:type="spellStart"/>
-      <w:r>
-        <w:rPr>
-          <w:rFonts w:ascii="Arial" w:hAnsi="Arial" w:cs="Arial"/>
-          <w:color w:val="FFFFFF" w:themeColor="background1"/>
-          <w:sz w:val="18"/>
-          <w:szCs w:val="18"/>
-          <w:lang w:val="en-US"/>
-        </w:rPr>
-        <w:t>TEST</w:t>
-      </w:r>
-      <w:proofErr w:type="spellEnd"/>
-      <w:r>
-        <w:rPr>
-          <w:rFonts w:ascii="Arial" w:hAnsi="Arial" w:cs="Arial"/>
-          <w:color w:val="FFFFFF" w:themeColor="background1"/>
-          <w:sz w:val="18"/>
-          <w:szCs w:val="18"/>
-          <w:lang w:val="en-US"/>
-        </w:rPr>
-        <w:t xml:space="preserve"> </w:t>
-      </w:r>
-      <w:proofErr w:type="spellStart"/>
-      <w:r>
-        <w:rPr>
-          <w:rFonts w:ascii="Arial" w:hAnsi="Arial" w:cs="Arial"/>
-          <w:color w:val="FFFFFF" w:themeColor="background1"/>
-          <w:sz w:val="18"/>
-          <w:szCs w:val="18"/>
-          <w:lang w:val="en-US"/>
-        </w:rPr>
-        <w:t>TEST</w:t>
-      </w:r>
-      <w:proofErr w:type="spellEnd"/>
-      <w:r>
-        <w:rPr>
-          <w:rFonts w:ascii="Arial" w:hAnsi="Arial" w:cs="Arial"/>
-          <w:color w:val="FFFFFF" w:themeColor="background1"/>
-          <w:sz w:val="18"/>
-          <w:szCs w:val="18"/>
-          <w:lang w:val="en-US"/>
-        </w:rPr>
-        <w:t xml:space="preserve"> </w:t>
-      </w:r>
-      <w:proofErr w:type="spellStart"/>
-      <w:r>
-        <w:rPr>
-          <w:rFonts w:ascii="Arial" w:hAnsi="Arial" w:cs="Arial"/>
-          <w:color w:val="FFFFFF" w:themeColor="background1"/>
-          <w:sz w:val="18"/>
-          <w:szCs w:val="18"/>
-          <w:lang w:val="en-US"/>
-        </w:rPr>
-        <w:t>TEST</w:t>
-      </w:r>
-      <w:proofErr w:type="spellEnd"/>
-      <w:r>
-        <w:rPr>
-          <w:rFonts w:ascii="Arial" w:hAnsi="Arial" w:cs="Arial"/>
-          <w:color w:val="FFFFFF" w:themeColor="background1"/>
-          <w:sz w:val="18"/>
-          <w:szCs w:val="18"/>
-          <w:lang w:val="en-US"/>
-        </w:rPr>
-        <w:t xml:space="preserve"> </w:t>
-      </w:r>
-      <w:proofErr w:type="spellStart"/>
-      <w:r>
-        <w:rPr>
-          <w:rFonts w:ascii="Arial" w:hAnsi="Arial" w:cs="Arial"/>
-          <w:color w:val="FFFFFF" w:themeColor="background1"/>
-          <w:sz w:val="18"/>
-          <w:szCs w:val="18"/>
-          <w:lang w:val="en-US"/>
-        </w:rPr>
-        <w:t>TEST</w:t>
-      </w:r>
-      <w:proofErr w:type="spellEnd"/>
-      <w:r>
-        <w:rPr>
-          <w:rFonts w:ascii="Arial" w:hAnsi="Arial" w:cs="Arial"/>
-          <w:color w:val="FFFFFF" w:themeColor="background1"/>
-          <w:sz w:val="18"/>
-          <w:szCs w:val="18"/>
-          <w:lang w:val="en-US"/>
-        </w:rPr>
-        <w:t xml:space="preserve"> </w:t>
-      </w:r>
-      <w:proofErr w:type="spellStart"/>
-      <w:r>
-        <w:rPr>
-          <w:rFonts w:ascii="Arial" w:hAnsi="Arial" w:cs="Arial"/>
-          <w:color w:val="FFFFFF" w:themeColor="background1"/>
-          <w:sz w:val="18"/>
-          <w:szCs w:val="18"/>
-          <w:lang w:val="en-US"/>
-        </w:rPr>
-        <w:t>TEST</w:t>
-      </w:r>
-      <w:proofErr w:type="spellEnd"/>
-      <w:r>
-        <w:rPr>
-          <w:rFonts w:ascii="Arial" w:hAnsi="Arial" w:cs="Arial"/>
-          <w:color w:val="FFFFFF" w:themeColor="background1"/>
-          <w:sz w:val="18"/>
-          <w:szCs w:val="18"/>
-          <w:lang w:val="en-US"/>
-        </w:rPr>
-        <w:t xml:space="preserve"> </w:t>
-      </w:r>
-      <w:proofErr w:type="spellStart"/>
-      <w:r>
-        <w:rPr>
-          <w:rFonts w:ascii="Arial" w:hAnsi="Arial" w:cs="Arial"/>
-          <w:color w:val="FFFFFF" w:themeColor="background1"/>
-          <w:sz w:val="18"/>
-          <w:szCs w:val="18"/>
-          <w:lang w:val="en-US"/>
-        </w:rPr>
-        <w:t>TEST</w:t>
-      </w:r>
-      <w:proofErr w:type="spellEnd"/>
-      <w:r>
-        <w:rPr>
-          <w:rFonts w:ascii="Arial" w:hAnsi="Arial" w:cs="Arial"/>
-          <w:color w:val="FFFFFF" w:themeColor="background1"/>
-          <w:sz w:val="18"/>
-          <w:szCs w:val="18"/>
-          <w:lang w:val="en-US"/>
-        </w:rPr>
-        <w:t xml:space="preserve"> TES</w:t>
+        <w:t xml:space="preserve"> TEST TEST TEST TEST TEST TEST TEST TEST TES</w:t>
       </w:r>
     </w:p>
     <w:sectPr>

--- a/storage/CARDABTC_MANGGAHAN.docx
+++ b/storage/CARDABTC_MANGGAHAN.docx
@@ -12,6 +12,149 @@
           <w:lang w:val="en-US"/>
         </w:rPr>
       </w:pPr>
+      <w:r>
+        <w:rPr>
+          <w:rFonts w:ascii="Arial" w:hAnsi="Arial" w:cs="Arial"/>
+          <w:noProof/>
+          <w:color w:val="FFFFFF" w:themeColor="background1"/>
+          <w:sz w:val="18"/>
+          <w:szCs w:val="18"/>
+          <w:lang w:val="en-US"/>
+        </w:rPr>
+        <mc:AlternateContent>
+          <mc:Choice Requires="wps">
+            <w:drawing>
+              <wp:anchor distT="0" distB="0" distL="114300" distR="114300" simplePos="0" relativeHeight="251714560" behindDoc="0" locked="0" layoutInCell="1" allowOverlap="1" wp14:anchorId="44636DA5" wp14:editId="66A8B909">
+                <wp:simplePos x="0" y="0"/>
+                <wp:positionH relativeFrom="margin">
+                  <wp:align>left</wp:align>
+                </wp:positionH>
+                <wp:positionV relativeFrom="paragraph">
+                  <wp:posOffset>-238835</wp:posOffset>
+                </wp:positionV>
+                <wp:extent cx="851320" cy="229235"/>
+                <wp:effectExtent l="0" t="0" r="0" b="0"/>
+                <wp:wrapNone/>
+                <wp:docPr id="1445299338" name="Text Box 1445299338"/>
+                <wp:cNvGraphicFramePr/>
+                <a:graphic xmlns:a="http://schemas.openxmlformats.org/drawingml/2006/main">
+                  <a:graphicData uri="http://schemas.microsoft.com/office/word/2010/wordprocessingShape">
+                    <wps:wsp>
+                      <wps:cNvSpPr txBox="1"/>
+                      <wps:spPr>
+                        <a:xfrm>
+                          <a:off x="0" y="0"/>
+                          <a:ext cx="851320" cy="229235"/>
+                        </a:xfrm>
+                        <a:prstGeom prst="rect">
+                          <a:avLst/>
+                        </a:prstGeom>
+                        <a:noFill/>
+                        <a:ln>
+                          <a:noFill/>
+                        </a:ln>
+                      </wps:spPr>
+                      <wps:style>
+                        <a:lnRef idx="0">
+                          <a:scrgbClr r="0" g="0" b="0"/>
+                        </a:lnRef>
+                        <a:fillRef idx="0">
+                          <a:scrgbClr r="0" g="0" b="0"/>
+                        </a:fillRef>
+                        <a:effectRef idx="0">
+                          <a:scrgbClr r="0" g="0" b="0"/>
+                        </a:effectRef>
+                        <a:fontRef idx="minor">
+                          <a:schemeClr val="dk1"/>
+                        </a:fontRef>
+                      </wps:style>
+                      <wps:txbx>
+                        <w:txbxContent>
+                          <w:p>
+                            <w:pPr>
+                              <w:jc w:val="center"/>
+                              <w:rPr>
+                                <w:rFonts w:ascii="Arial" w:hAnsi="Arial" w:cs="Arial"/>
+                                <w:b/>
+                                <w:bCs/>
+                                <w:sz w:val="18"/>
+                                <w:szCs w:val="18"/>
+                                <w:lang w:val="en-US"/>
+                              </w:rPr>
+                            </w:pPr>
+                            <w:r>
+                              <w:rPr>
+                                <w:rFonts w:ascii="Arial" w:hAnsi="Arial" w:cs="Arial"/>
+                                <w:b/>
+                                <w:bCs/>
+                                <w:sz w:val="18"/>
+                                <w:szCs w:val="18"/>
+                                <w:lang w:val="en-US"/>
+                              </w:rPr>
+                              <w:t>${qn}</w:t>
+                            </w:r>
+                          </w:p>
+                        </w:txbxContent>
+                      </wps:txbx>
+                      <wps:bodyPr rot="0" spcFirstLastPara="0" vertOverflow="overflow" horzOverflow="overflow" vert="horz" wrap="square" lIns="91440" tIns="45720" rIns="91440" bIns="45720" numCol="1" spcCol="0" rtlCol="0" fromWordArt="0" anchor="t" anchorCtr="0" forceAA="0" compatLnSpc="1">
+                        <a:prstTxWarp prst="textNoShape">
+                          <a:avLst/>
+                        </a:prstTxWarp>
+                        <a:noAutofit/>
+                      </wps:bodyPr>
+                    </wps:wsp>
+                  </a:graphicData>
+                </a:graphic>
+                <wp14:sizeRelH relativeFrom="margin">
+                  <wp14:pctWidth>0</wp14:pctWidth>
+                </wp14:sizeRelH>
+                <wp14:sizeRelV relativeFrom="margin">
+                  <wp14:pctHeight>0</wp14:pctHeight>
+                </wp14:sizeRelV>
+              </wp:anchor>
+            </w:drawing>
+          </mc:Choice>
+          <mc:Fallback>
+            <w:pict>
+              <v:shapetype w14:anchorId="44636DA5" id="_x0000_t202" coordsize="21600,21600" o:spt="202" path="m,l,21600r21600,l21600,xe">
+                <v:stroke joinstyle="miter"/>
+                <v:path gradientshapeok="t" o:connecttype="rect"/>
+              </v:shapetype>
+              <v:shape id="Text Box 1445299338" o:spid="_x0000_s1026" type="#_x0000_t202" style="position:absolute;margin-left:0;margin-top:-18.8pt;width:67.05pt;height:18.05pt;z-index:251714560;visibility:visible;mso-wrap-style:square;mso-width-percent:0;mso-height-percent:0;mso-wrap-distance-left:9pt;mso-wrap-distance-top:0;mso-wrap-distance-right:9pt;mso-wrap-distance-bottom:0;mso-position-horizontal:left;mso-position-horizontal-relative:margin;mso-position-vertical:absolute;mso-position-vertical-relative:text;mso-width-percent:0;mso-height-percent:0;mso-width-relative:margin;mso-height-relative:margin;v-text-anchor:top" o:gfxdata="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" filled="f" stroked="f">
+                <v:textbox>
+                  <w:txbxContent>
+                    <w:p>
+                      <w:pPr>
+                        <w:jc w:val="center"/>
+                        <w:rPr>
+                          <w:rFonts w:ascii="Arial" w:hAnsi="Arial" w:cs="Arial"/>
+                          <w:b/>
+                          <w:bCs/>
+                          <w:sz w:val="18"/>
+                          <w:szCs w:val="18"/>
+                          <w:lang w:val="en-US"/>
+                        </w:rPr>
+                      </w:pPr>
+                      <w:r>
+                        <w:rPr>
+                          <w:rFonts w:ascii="Arial" w:hAnsi="Arial" w:cs="Arial"/>
+                          <w:b/>
+                          <w:bCs/>
+                          <w:sz w:val="18"/>
+                          <w:szCs w:val="18"/>
+                          <w:lang w:val="en-US"/>
+                        </w:rPr>
+                        <w:t>${qn}</w:t>
+                      </w:r>
+                    </w:p>
+                  </w:txbxContent>
+                </v:textbox>
+                <w10:wrap anchorx="margin"/>
+              </v:shape>
+            </w:pict>
+          </mc:Fallback>
+        </mc:AlternateContent>
+      </w:r>
       <w:r>
         <w:rPr>
           <w:rFonts w:ascii="Arial" w:hAnsi="Arial" w:cs="Arial"/>
@@ -112,11 +255,7 @@
           </mc:Choice>
           <mc:Fallback>
             <w:pict>
-              <v:shapetype w14:anchorId="7B9E1958" id="_x0000_t202" coordsize="21600,21600" o:spt="202" path="m,l,21600r21600,l21600,xe">
-                <v:stroke joinstyle="miter"/>
-                <v:path gradientshapeok="t" o:connecttype="rect"/>
-              </v:shapetype>
-              <v:shape id="Text Box 4" o:spid="_x0000_s1026" type="#_x0000_t202" style="position:absolute;margin-left:187.25pt;margin-top:-2.35pt;width:66.15pt;height:18.05pt;z-index:251661312;visibility:visible;mso-wrap-style:square;mso-width-percent:0;mso-height-percent:0;mso-wrap-distance-left:9pt;mso-wrap-distance-top:0;mso-wrap-distance-right:9pt;mso-wrap-distance-bottom:0;mso-position-horizontal:absolute;mso-position-horizontal-relative:text;mso-position-vertical:absolute;mso-position-vertical-relative:text;mso-width-percent:0;mso-height-percent:0;mso-width-relative:margin;mso-height-relative:margin;v-text-anchor:top" o:gfxdata="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" filled="f" stroked="f">
+              <v:shape w14:anchorId="7B9E1958" id="Text Box 4" o:spid="_x0000_s1027" type="#_x0000_t202" style="position:absolute;margin-left:187.25pt;margin-top:-2.35pt;width:66.15pt;height:18.05pt;z-index:251661312;visibility:visible;mso-wrap-style:square;mso-width-percent:0;mso-height-percent:0;mso-wrap-distance-left:9pt;mso-wrap-distance-top:0;mso-wrap-distance-right:9pt;mso-wrap-distance-bottom:0;mso-position-horizontal:absolute;mso-position-horizontal-relative:text;mso-position-vertical:absolute;mso-position-vertical-relative:text;mso-width-percent:0;mso-height-percent:0;mso-width-relative:margin;mso-height-relative:margin;v-text-anchor:top" o:gfxdata="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" filled="f" stroked="f">
                 <v:textbox>
                   <w:txbxContent>
                     <w:p>
@@ -246,7 +385,7 @@
           </mc:Choice>
           <mc:Fallback>
             <w:pict>
-              <v:shape w14:anchorId="4B7501B0" id="Text Box 2" o:spid="_x0000_s1027" type="#_x0000_t202" style="position:absolute;margin-left:65.7pt;margin-top:-2.35pt;width:67.05pt;height:18.05pt;z-index:251659264;visibility:visible;mso-wrap-style:square;mso-width-percent:0;mso-height-percent:0;mso-wrap-distance-left:9pt;mso-wrap-distance-top:0;mso-wrap-distance-right:9pt;mso-wrap-distance-bottom:0;mso-position-horizontal:absolute;mso-position-horizontal-relative:text;mso-position-vertical:absolute;mso-position-vertical-relative:text;mso-width-percent:0;mso-height-percent:0;mso-width-relative:margin;mso-height-relative:margin;v-text-anchor:top" o:gfxdata="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" filled="f" stroked="f">
+              <v:shape w14:anchorId="4B7501B0" id="Text Box 2" o:spid="_x0000_s1028" type="#_x0000_t202" style="position:absolute;margin-left:65.7pt;margin-top:-2.35pt;width:67.05pt;height:18.05pt;z-index:251659264;visibility:visible;mso-wrap-style:square;mso-width-percent:0;mso-height-percent:0;mso-wrap-distance-left:9pt;mso-wrap-distance-top:0;mso-wrap-distance-right:9pt;mso-wrap-distance-bottom:0;mso-position-horizontal:absolute;mso-position-horizontal-relative:text;mso-position-vertical:absolute;mso-position-vertical-relative:text;mso-width-percent:0;mso-height-percent:0;mso-width-relative:margin;mso-height-relative:margin;v-text-anchor:top" o:gfxdata="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" filled="f" stroked="f">
                 <v:textbox>
                   <w:txbxContent>
                     <w:p>
@@ -380,7 +519,7 @@
           </mc:Choice>
           <mc:Fallback>
             <w:pict>
-              <v:shape w14:anchorId="3A4EBC79" id="Text Box 5" o:spid="_x0000_s1028" type="#_x0000_t202" style="position:absolute;margin-left:27.8pt;margin-top:13pt;width:174.8pt;height:18.05pt;z-index:251663360;visibility:visible;mso-wrap-style:square;mso-width-percent:0;mso-height-percent:0;mso-wrap-distance-left:9pt;mso-wrap-distance-top:0;mso-wrap-distance-right:9pt;mso-wrap-distance-bottom:0;mso-position-horizontal:absolute;mso-position-horizontal-relative:text;mso-position-vertical:absolute;mso-position-vertical-relative:text;mso-width-percent:0;mso-height-percent:0;mso-width-relative:margin;mso-height-relative:margin;v-text-anchor:top" o:gfxdata="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" filled="f" stroked="f">
+              <v:shape w14:anchorId="3A4EBC79" id="Text Box 5" o:spid="_x0000_s1029" type="#_x0000_t202" style="position:absolute;margin-left:27.8pt;margin-top:13pt;width:174.8pt;height:18.05pt;z-index:251663360;visibility:visible;mso-wrap-style:square;mso-width-percent:0;mso-height-percent:0;mso-wrap-distance-left:9pt;mso-wrap-distance-top:0;mso-wrap-distance-right:9pt;mso-wrap-distance-bottom:0;mso-position-horizontal:absolute;mso-position-horizontal-relative:text;mso-position-vertical:absolute;mso-position-vertical-relative:text;mso-width-percent:0;mso-height-percent:0;mso-width-relative:margin;mso-height-relative:margin;v-text-anchor:top" o:gfxdata="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" filled="f" stroked="f">
                 <v:textbox>
                   <w:txbxContent>
                     <w:p>
@@ -514,7 +653,7 @@
           </mc:Choice>
           <mc:Fallback>
             <w:pict>
-              <v:shape w14:anchorId="2D632D81" id="Text Box 6" o:spid="_x0000_s1029" type="#_x0000_t202" style="position:absolute;margin-left:202.55pt;margin-top:11.75pt;width:52.95pt;height:18.05pt;z-index:251665408;visibility:visible;mso-wrap-style:square;mso-width-percent:0;mso-height-percent:0;mso-wrap-distance-left:9pt;mso-wrap-distance-top:0;mso-wrap-distance-right:9pt;mso-wrap-distance-bottom:0;mso-position-horizontal:absolute;mso-position-horizontal-relative:text;mso-position-vertical:absolute;mso-position-vertical-relative:text;mso-width-percent:0;mso-height-percent:0;mso-width-relative:margin;mso-height-relative:margin;v-text-anchor:top" o:gfxdata="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" filled="f" stroked="f">
+              <v:shape w14:anchorId="2D632D81" id="Text Box 6" o:spid="_x0000_s1030" type="#_x0000_t202" style="position:absolute;margin-left:202.55pt;margin-top:11.75pt;width:52.95pt;height:18.05pt;z-index:251665408;visibility:visible;mso-wrap-style:square;mso-width-percent:0;mso-height-percent:0;mso-wrap-distance-left:9pt;mso-wrap-distance-top:0;mso-wrap-distance-right:9pt;mso-wrap-distance-bottom:0;mso-position-horizontal:absolute;mso-position-horizontal-relative:text;mso-position-vertical:absolute;mso-position-vertical-relative:text;mso-width-percent:0;mso-height-percent:0;mso-width-relative:margin;mso-height-relative:margin;v-text-anchor:top" o:gfxdata="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" filled="f" stroked="f">
                 <v:textbox>
                   <w:txbxContent>
                     <w:p>
@@ -693,11 +832,7 @@
           </mc:Choice>
           <mc:Fallback>
             <w:pict>
-              <v:shapetype w14:anchorId="60FF0564" id="_x0000_t202" coordsize="21600,21600" o:spt="202" path="m,l,21600r21600,l21600,xe">
-                <v:stroke joinstyle="miter"/>
-                <v:path gradientshapeok="t" o:connecttype="rect"/>
-              </v:shapetype>
-              <v:shape id="Text Box 8" o:spid="_x0000_s1030" type="#_x0000_t202" style="position:absolute;margin-left:202.75pt;margin-top:10.5pt;width:52.95pt;height:18.05pt;z-index:251669504;visibility:visible;mso-wrap-style:square;mso-width-percent:0;mso-height-percent:0;mso-wrap-distance-left:9pt;mso-wrap-distance-top:0;mso-wrap-distance-right:9pt;mso-wrap-distance-bottom:0;mso-position-horizontal:absolute;mso-position-horizontal-relative:text;mso-position-vertical:absolute;mso-position-vertical-relative:text;mso-width-percent:0;mso-height-percent:0;mso-width-relative:margin;mso-height-relative:margin;v-text-anchor:top" o:gfxdata="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" filled="f" stroked="f">
+              <v:shape w14:anchorId="60FF0564" id="Text Box 8" o:spid="_x0000_s1031" type="#_x0000_t202" style="position:absolute;margin-left:202.75pt;margin-top:10.5pt;width:52.95pt;height:18.05pt;z-index:251669504;visibility:visible;mso-wrap-style:square;mso-width-percent:0;mso-height-percent:0;mso-wrap-distance-left:9pt;mso-wrap-distance-top:0;mso-wrap-distance-right:9pt;mso-wrap-distance-bottom:0;mso-position-horizontal:absolute;mso-position-horizontal-relative:text;mso-position-vertical:absolute;mso-position-vertical-relative:text;mso-width-percent:0;mso-height-percent:0;mso-width-relative:margin;mso-height-relative:margin;v-text-anchor:top" o:gfxdata="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" filled="f" stroked="f">
                 <v:textbox>
                   <w:txbxContent>
                     <w:p>
@@ -719,7 +854,6 @@
                         </w:rPr>
                         <w:t>${</w:t>
                       </w:r>
-                      <w:proofErr w:type="spellStart"/>
                       <w:r>
                         <w:rPr>
                           <w:rFonts w:ascii="Arial" w:hAnsi="Arial" w:cs="Arial"/>
@@ -729,7 +863,6 @@
                         </w:rPr>
                         <w:t>gend</w:t>
                       </w:r>
-                      <w:proofErr w:type="spellEnd"/>
                       <w:r>
                         <w:rPr>
                           <w:rFonts w:ascii="Arial" w:hAnsi="Arial" w:cs="Arial"/>
@@ -875,7 +1008,7 @@
           </mc:Choice>
           <mc:Fallback>
             <w:pict>
-              <v:shape w14:anchorId="1D205942" id="Text Box 7" o:spid="_x0000_s1031" type="#_x0000_t202" style="position:absolute;margin-left:34.4pt;margin-top:10.5pt;width:148.05pt;height:23.05pt;z-index:251667456;visibility:visible;mso-wrap-style:square;mso-width-percent:0;mso-height-percent:0;mso-wrap-distance-left:9pt;mso-wrap-distance-top:0;mso-wrap-distance-right:9pt;mso-wrap-distance-bottom:0;mso-position-horizontal:absolute;mso-position-horizontal-relative:text;mso-position-vertical:absolute;mso-position-vertical-relative:text;mso-width-percent:0;mso-height-percent:0;mso-width-relative:margin;mso-height-relative:margin;v-text-anchor:top" o:gfxdata="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" filled="f" stroked="f">
+              <v:shape w14:anchorId="1D205942" id="Text Box 7" o:spid="_x0000_s1032" type="#_x0000_t202" style="position:absolute;margin-left:34.4pt;margin-top:10.5pt;width:148.05pt;height:23.05pt;z-index:251667456;visibility:visible;mso-wrap-style:square;mso-width-percent:0;mso-height-percent:0;mso-wrap-distance-left:9pt;mso-wrap-distance-top:0;mso-wrap-distance-right:9pt;mso-wrap-distance-bottom:0;mso-position-horizontal:absolute;mso-position-horizontal-relative:text;mso-position-vertical:absolute;mso-position-vertical-relative:text;mso-width-percent:0;mso-height-percent:0;mso-width-relative:margin;mso-height-relative:margin;v-text-anchor:top" o:gfxdata="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" filled="f" stroked="f">
                 <v:textbox>
                   <w:txbxContent>
                     <w:p>
@@ -1061,7 +1194,7 @@
           </mc:Choice>
           <mc:Fallback>
             <w:pict>
-              <v:shape w14:anchorId="27E6DA43" id="Text Box 1" o:spid="_x0000_s1032" type="#_x0000_t202" style="position:absolute;margin-left:197.65pt;margin-top:3.8pt;width:96.55pt;height:88pt;z-index:251705344;visibility:visible;mso-wrap-style:square;mso-width-percent:0;mso-height-percent:0;mso-wrap-distance-left:9pt;mso-wrap-distance-top:0;mso-wrap-distance-right:9pt;mso-wrap-distance-bottom:0;mso-position-horizontal:absolute;mso-position-horizontal-relative:text;mso-position-vertical:absolute;mso-position-vertical-relative:text;mso-width-percent:0;mso-height-percent:0;mso-width-relative:margin;mso-height-relative:margin;v-text-anchor:top" o:gfxdata="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" filled="f" stroked="f">
+              <v:shape w14:anchorId="27E6DA43" id="Text Box 1" o:spid="_x0000_s1033" type="#_x0000_t202" style="position:absolute;margin-left:197.65pt;margin-top:3.8pt;width:96.55pt;height:88pt;z-index:251705344;visibility:visible;mso-wrap-style:square;mso-width-percent:0;mso-height-percent:0;mso-wrap-distance-left:9pt;mso-wrap-distance-top:0;mso-wrap-distance-right:9pt;mso-wrap-distance-bottom:0;mso-position-horizontal:absolute;mso-position-horizontal-relative:text;mso-position-vertical:absolute;mso-position-vertical-relative:text;mso-width-percent:0;mso-height-percent:0;mso-width-relative:margin;mso-height-relative:margin;v-text-anchor:top" o:gfxdata="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" filled="f" stroked="f">
                 <v:textbox>
                   <w:txbxContent>
                     <w:p>
@@ -1207,7 +1340,7 @@
           </mc:Choice>
           <mc:Fallback>
             <w:pict>
-              <v:shape w14:anchorId="31EEF9F0" id="Text Box 9" o:spid="_x0000_s1033" type="#_x0000_t202" style="position:absolute;margin-left:-4.75pt;margin-top:9.15pt;width:187.15pt;height:23pt;z-index:251671552;visibility:visible;mso-wrap-style:square;mso-width-percent:0;mso-height-percent:0;mso-wrap-distance-left:9pt;mso-wrap-distance-top:0;mso-wrap-distance-right:9pt;mso-wrap-distance-bottom:0;mso-position-horizontal:absolute;mso-position-horizontal-relative:text;mso-position-vertical:absolute;mso-position-vertical-relative:text;mso-width-percent:0;mso-height-percent:0;mso-width-relative:margin;mso-height-relative:margin;v-text-anchor:top" o:gfxdata="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" filled="f" stroked="f">
+              <v:shape w14:anchorId="31EEF9F0" id="Text Box 9" o:spid="_x0000_s1034" type="#_x0000_t202" style="position:absolute;margin-left:-4.75pt;margin-top:9.15pt;width:187.15pt;height:23pt;z-index:251671552;visibility:visible;mso-wrap-style:square;mso-width-percent:0;mso-height-percent:0;mso-wrap-distance-left:9pt;mso-wrap-distance-top:0;mso-wrap-distance-right:9pt;mso-wrap-distance-bottom:0;mso-position-horizontal:absolute;mso-position-horizontal-relative:text;mso-position-vertical:absolute;mso-position-vertical-relative:text;mso-width-percent:0;mso-height-percent:0;mso-width-relative:margin;mso-height-relative:margin;v-text-anchor:top" o:gfxdata="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" filled="f" stroked="f">
                 <v:textbox>
                   <w:txbxContent>
                     <w:p>
@@ -1387,7 +1520,7 @@
           </mc:Choice>
           <mc:Fallback>
             <w:pict>
-              <v:shape w14:anchorId="4F25B3BE" id="Text Box 10" o:spid="_x0000_s1034" type="#_x0000_t202" style="position:absolute;margin-left:90.85pt;margin-top:17pt;width:137.1pt;height:18.05pt;z-index:251673600;visibility:visible;mso-wrap-style:square;mso-width-percent:0;mso-height-percent:0;mso-wrap-distance-left:9pt;mso-wrap-distance-top:0;mso-wrap-distance-right:9pt;mso-wrap-distance-bottom:0;mso-position-horizontal:absolute;mso-position-horizontal-relative:text;mso-position-vertical:absolute;mso-position-vertical-relative:text;mso-width-percent:0;mso-height-percent:0;mso-width-relative:margin;mso-height-relative:margin;v-text-anchor:top" o:gfxdata="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" filled="f" stroked="f">
+              <v:shape w14:anchorId="4F25B3BE" id="Text Box 10" o:spid="_x0000_s1035" type="#_x0000_t202" style="position:absolute;margin-left:90.85pt;margin-top:17pt;width:137.1pt;height:18.05pt;z-index:251673600;visibility:visible;mso-wrap-style:square;mso-width-percent:0;mso-height-percent:0;mso-wrap-distance-left:9pt;mso-wrap-distance-top:0;mso-wrap-distance-right:9pt;mso-wrap-distance-bottom:0;mso-position-horizontal:absolute;mso-position-horizontal-relative:text;mso-position-vertical:absolute;mso-position-vertical-relative:text;mso-width-percent:0;mso-height-percent:0;mso-width-relative:margin;mso-height-relative:margin;v-text-anchor:top" o:gfxdata="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" filled="f" stroked="f">
                 <v:textbox>
                   <w:txbxContent>
                     <w:p>
@@ -1407,27 +1540,7 @@
                           <w:szCs w:val="18"/>
                           <w:lang w:val="en-US"/>
                         </w:rPr>
-                        <w:t>${</w:t>
-                      </w:r>
-                      <w:proofErr w:type="spellStart"/>
-                      <w:r>
-                        <w:rPr>
-                          <w:rFonts w:ascii="Arial" w:hAnsi="Arial" w:cs="Arial"/>
-                          <w:sz w:val="18"/>
-                          <w:szCs w:val="18"/>
-                          <w:lang w:val="en-US"/>
-                        </w:rPr>
-                        <w:t>dexp</w:t>
-                      </w:r>
-                      <w:proofErr w:type="spellEnd"/>
-                      <w:r>
-                        <w:rPr>
-                          <w:rFonts w:ascii="Arial" w:hAnsi="Arial" w:cs="Arial"/>
-                          <w:sz w:val="18"/>
-                          <w:szCs w:val="18"/>
-                          <w:lang w:val="en-US"/>
-                        </w:rPr>
-                        <w:t>}</w:t>
+                        <w:t>${dexp}</w:t>
                       </w:r>
                     </w:p>
                   </w:txbxContent>
@@ -1568,11 +1681,7 @@
           </mc:Choice>
           <mc:Fallback>
             <w:pict>
-              <v:shapetype w14:anchorId="1740A7F4" id="_x0000_t202" coordsize="21600,21600" o:spt="202" path="m,l,21600r21600,l21600,xe">
-                <v:stroke joinstyle="miter"/>
-                <v:path gradientshapeok="t" o:connecttype="rect"/>
-              </v:shapetype>
-              <v:shape id="Text Box 11" o:spid="_x0000_s1035" type="#_x0000_t202" style="position:absolute;margin-left:91pt;margin-top:16pt;width:137.1pt;height:18.05pt;z-index:251675648;visibility:visible;mso-wrap-style:square;mso-width-percent:0;mso-height-percent:0;mso-wrap-distance-left:9pt;mso-wrap-distance-top:0;mso-wrap-distance-right:9pt;mso-wrap-distance-bottom:0;mso-position-horizontal:absolute;mso-position-horizontal-relative:text;mso-position-vertical:absolute;mso-position-vertical-relative:text;mso-width-percent:0;mso-height-percent:0;mso-width-relative:margin;mso-height-relative:margin;v-text-anchor:top" o:gfxdata="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" filled="f" stroked="f">
+              <v:shape w14:anchorId="1740A7F4" id="Text Box 11" o:spid="_x0000_s1036" type="#_x0000_t202" style="position:absolute;margin-left:91pt;margin-top:16pt;width:137.1pt;height:18.05pt;z-index:251675648;visibility:visible;mso-wrap-style:square;mso-width-percent:0;mso-height-percent:0;mso-wrap-distance-left:9pt;mso-wrap-distance-top:0;mso-wrap-distance-right:9pt;mso-wrap-distance-bottom:0;mso-position-horizontal:absolute;mso-position-horizontal-relative:text;mso-position-vertical:absolute;mso-position-vertical-relative:text;mso-width-percent:0;mso-height-percent:0;mso-width-relative:margin;mso-height-relative:margin;v-text-anchor:top" o:gfxdata="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" filled="f" stroked="f">
                 <v:textbox>
                   <w:txbxContent>
                     <w:p>
@@ -1763,11 +1872,7 @@
           </mc:Choice>
           <mc:Fallback>
             <w:pict>
-              <v:shapetype w14:anchorId="2CFD6191" id="_x0000_t202" coordsize="21600,21600" o:spt="202" path="m,l,21600r21600,l21600,xe">
-                <v:stroke joinstyle="miter"/>
-                <v:path gradientshapeok="t" o:connecttype="rect"/>
-              </v:shapetype>
-              <v:shape id="Text Box 1551286306" o:spid="_x0000_s1036" type="#_x0000_t202" style="position:absolute;margin-left:194.35pt;margin-top:1.2pt;width:52.95pt;height:36.15pt;z-index:251712512;visibility:visible;mso-wrap-style:square;mso-width-percent:0;mso-height-percent:0;mso-wrap-distance-left:9pt;mso-wrap-distance-top:0;mso-wrap-distance-right:9pt;mso-wrap-distance-bottom:0;mso-position-horizontal:absolute;mso-position-horizontal-relative:text;mso-position-vertical:absolute;mso-position-vertical-relative:text;mso-width-percent:0;mso-height-percent:0;mso-width-relative:margin;mso-height-relative:margin;v-text-anchor:top" o:gfxdata="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" filled="f" stroked="f">
+              <v:shape w14:anchorId="2CFD6191" id="Text Box 1551286306" o:spid="_x0000_s1037" type="#_x0000_t202" style="position:absolute;margin-left:194.35pt;margin-top:1.2pt;width:52.95pt;height:36.15pt;z-index:251712512;visibility:visible;mso-wrap-style:square;mso-width-percent:0;mso-height-percent:0;mso-wrap-distance-left:9pt;mso-wrap-distance-top:0;mso-wrap-distance-right:9pt;mso-wrap-distance-bottom:0;mso-position-horizontal:absolute;mso-position-horizontal-relative:text;mso-position-vertical:absolute;mso-position-vertical-relative:text;mso-width-percent:0;mso-height-percent:0;mso-width-relative:margin;mso-height-relative:margin;v-text-anchor:top" o:gfxdata="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" filled="f" stroked="f">
                 <v:textbox>
                   <w:txbxContent>
                     <w:p>
@@ -1927,7 +2032,7 @@
           </mc:Choice>
           <mc:Fallback>
             <w:pict>
-              <v:shape w14:anchorId="5DBB2390" id="Text Box 12" o:spid="_x0000_s1036" type="#_x0000_t202" style="position:absolute;margin-left:91pt;margin-top:11.85pt;width:137.1pt;height:18.05pt;z-index:251677696;visibility:visible;mso-wrap-style:square;mso-width-percent:0;mso-height-percent:0;mso-wrap-distance-left:9pt;mso-wrap-distance-top:0;mso-wrap-distance-right:9pt;mso-wrap-distance-bottom:0;mso-position-horizontal:absolute;mso-position-horizontal-relative:text;mso-position-vertical:absolute;mso-position-vertical-relative:text;mso-width-percent:0;mso-height-percent:0;mso-width-relative:margin;mso-height-relative:margin;v-text-anchor:top" o:gfxdata="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" filled="f" stroked="f">
+              <v:shape w14:anchorId="5DBB2390" id="Text Box 12" o:spid="_x0000_s1038" type="#_x0000_t202" style="position:absolute;margin-left:91pt;margin-top:11.85pt;width:137.1pt;height:18.05pt;z-index:251677696;visibility:visible;mso-wrap-style:square;mso-width-percent:0;mso-height-percent:0;mso-wrap-distance-left:9pt;mso-wrap-distance-top:0;mso-wrap-distance-right:9pt;mso-wrap-distance-bottom:0;mso-position-horizontal:absolute;mso-position-horizontal-relative:text;mso-position-vertical:absolute;mso-position-vertical-relative:text;mso-width-percent:0;mso-height-percent:0;mso-width-relative:margin;mso-height-relative:margin;v-text-anchor:top" o:gfxdata="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" filled="f" stroked="f">
                 <v:textbox>
                   <w:txbxContent>
                     <w:p>
@@ -2088,7 +2193,7 @@
           </mc:Choice>
           <mc:Fallback>
             <w:pict>
-              <v:shape w14:anchorId="60100C9F" id="Text Box 13" o:spid="_x0000_s1037" type="#_x0000_t202" style="position:absolute;margin-left:91pt;margin-top:9.75pt;width:137.1pt;height:18.05pt;z-index:251679744;visibility:visible;mso-wrap-style:square;mso-width-percent:0;mso-height-percent:0;mso-wrap-distance-left:9pt;mso-wrap-distance-top:0;mso-wrap-distance-right:9pt;mso-wrap-distance-bottom:0;mso-position-horizontal:absolute;mso-position-horizontal-relative:text;mso-position-vertical:absolute;mso-position-vertical-relative:text;mso-width-percent:0;mso-height-percent:0;mso-width-relative:margin;mso-height-relative:margin;v-text-anchor:top" o:gfxdata="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" filled="f" stroked="f">
+              <v:shape w14:anchorId="60100C9F" id="Text Box 13" o:spid="_x0000_s1039" type="#_x0000_t202" style="position:absolute;margin-left:91pt;margin-top:9.75pt;width:137.1pt;height:18.05pt;z-index:251679744;visibility:visible;mso-wrap-style:square;mso-width-percent:0;mso-height-percent:0;mso-wrap-distance-left:9pt;mso-wrap-distance-top:0;mso-wrap-distance-right:9pt;mso-wrap-distance-bottom:0;mso-position-horizontal:absolute;mso-position-horizontal-relative:text;mso-position-vertical:absolute;mso-position-vertical-relative:text;mso-width-percent:0;mso-height-percent:0;mso-width-relative:margin;mso-height-relative:margin;v-text-anchor:top" o:gfxdata="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" filled="f" stroked="f">
                 <v:textbox>
                   <w:txbxContent>
                     <w:p>
@@ -2318,7 +2423,7 @@
           </mc:Choice>
           <mc:Fallback>
             <w:pict>
-              <v:shape w14:anchorId="455BE00D" id="Text Box 3" o:spid="_x0000_s1038" type="#_x0000_t202" style="position:absolute;margin-left:213.9pt;margin-top:.45pt;width:265.1pt;height:18.05pt;z-index:251707392;visibility:visible;mso-wrap-style:square;mso-width-percent:0;mso-height-percent:0;mso-wrap-distance-left:9pt;mso-wrap-distance-top:0;mso-wrap-distance-right:9pt;mso-wrap-distance-bottom:0;mso-position-horizontal:right;mso-position-horizontal-relative:margin;mso-position-vertical:absolute;mso-position-vertical-relative:text;mso-width-percent:0;mso-height-percent:0;mso-width-relative:margin;mso-height-relative:margin;v-text-anchor:top" o:gfxdata="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" filled="f" stroked="f">
+              <v:shape w14:anchorId="455BE00D" id="Text Box 3" o:spid="_x0000_s1040" type="#_x0000_t202" style="position:absolute;margin-left:213.9pt;margin-top:.45pt;width:265.1pt;height:18.05pt;z-index:251707392;visibility:visible;mso-wrap-style:square;mso-width-percent:0;mso-height-percent:0;mso-wrap-distance-left:9pt;mso-wrap-distance-top:0;mso-wrap-distance-right:9pt;mso-wrap-distance-bottom:0;mso-position-horizontal:right;mso-position-horizontal-relative:margin;mso-position-vertical:absolute;mso-position-vertical-relative:text;mso-width-percent:0;mso-height-percent:0;mso-width-relative:margin;mso-height-relative:margin;v-text-anchor:top" o:gfxdata="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" filled="f" stroked="f">
                 <v:textbox>
                   <w:txbxContent>
                     <w:p>
@@ -2456,7 +2561,7 @@
           </mc:Choice>
           <mc:Fallback>
             <w:pict>
-              <v:shape w14:anchorId="317D305F" id="Text Box 14" o:spid="_x0000_s1039" type="#_x0000_t202" style="position:absolute;margin-left:102.95pt;margin-top:11.55pt;width:144.55pt;height:18.05pt;z-index:251681792;visibility:visible;mso-wrap-style:square;mso-width-percent:0;mso-height-percent:0;mso-wrap-distance-left:9pt;mso-wrap-distance-top:0;mso-wrap-distance-right:9pt;mso-wrap-distance-bottom:0;mso-position-horizontal:absolute;mso-position-horizontal-relative:text;mso-position-vertical:absolute;mso-position-vertical-relative:text;mso-width-percent:0;mso-height-percent:0;mso-width-relative:margin;mso-height-relative:margin;v-text-anchor:top" o:gfxdata="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" filled="f" stroked="f">
+              <v:shape w14:anchorId="317D305F" id="Text Box 14" o:spid="_x0000_s1041" type="#_x0000_t202" style="position:absolute;margin-left:102.95pt;margin-top:11.55pt;width:144.55pt;height:18.05pt;z-index:251681792;visibility:visible;mso-wrap-style:square;mso-width-percent:0;mso-height-percent:0;mso-wrap-distance-left:9pt;mso-wrap-distance-top:0;mso-wrap-distance-right:9pt;mso-wrap-distance-bottom:0;mso-position-horizontal:absolute;mso-position-horizontal-relative:text;mso-position-vertical:absolute;mso-position-vertical-relative:text;mso-width-percent:0;mso-height-percent:0;mso-width-relative:margin;mso-height-relative:margin;v-text-anchor:top" o:gfxdata="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" filled="f" stroked="f">
                 <v:textbox>
                   <w:txbxContent>
                     <w:p>
@@ -2626,7 +2731,7 @@
           </mc:Choice>
           <mc:Fallback>
             <w:pict>
-              <v:shape w14:anchorId="61C202D5" id="Text Box 15" o:spid="_x0000_s1040" type="#_x0000_t202" style="position:absolute;margin-left:103.1pt;margin-top:5.75pt;width:144.55pt;height:18.05pt;z-index:251683840;visibility:visible;mso-wrap-style:square;mso-width-percent:0;mso-height-percent:0;mso-wrap-distance-left:9pt;mso-wrap-distance-top:0;mso-wrap-distance-right:9pt;mso-wrap-distance-bottom:0;mso-position-horizontal:absolute;mso-position-horizontal-relative:text;mso-position-vertical:absolute;mso-position-vertical-relative:text;mso-width-percent:0;mso-height-percent:0;mso-width-relative:margin;mso-height-relative:margin;v-text-anchor:top" o:gfxdata="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" filled="f" stroked="f">
+              <v:shape w14:anchorId="61C202D5" id="Text Box 15" o:spid="_x0000_s1042" type="#_x0000_t202" style="position:absolute;margin-left:103.1pt;margin-top:5.75pt;width:144.55pt;height:18.05pt;z-index:251683840;visibility:visible;mso-wrap-style:square;mso-width-percent:0;mso-height-percent:0;mso-wrap-distance-left:9pt;mso-wrap-distance-top:0;mso-wrap-distance-right:9pt;mso-wrap-distance-bottom:0;mso-position-horizontal:absolute;mso-position-horizontal-relative:text;mso-position-vertical:absolute;mso-position-vertical-relative:text;mso-width-percent:0;mso-height-percent:0;mso-width-relative:margin;mso-height-relative:margin;v-text-anchor:top" o:gfxdata="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" filled="f" stroked="f">
                 <v:textbox>
                   <w:txbxContent>
                     <w:p>
@@ -2814,7 +2919,7 @@
           </mc:Choice>
           <mc:Fallback>
             <w:pict>
-              <v:shape w14:anchorId="3C74D1E9" id="Text Box 17" o:spid="_x0000_s1041" type="#_x0000_t202" style="position:absolute;margin-left:49.95pt;margin-top:15.3pt;width:197.5pt;height:18.05pt;z-index:251687936;visibility:visible;mso-wrap-style:square;mso-width-percent:0;mso-height-percent:0;mso-wrap-distance-left:9pt;mso-wrap-distance-top:0;mso-wrap-distance-right:9pt;mso-wrap-distance-bottom:0;mso-position-horizontal:absolute;mso-position-horizontal-relative:text;mso-position-vertical:absolute;mso-position-vertical-relative:text;mso-width-percent:0;mso-height-percent:0;mso-width-relative:margin;mso-height-relative:margin;v-text-anchor:top" o:gfxdata="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" filled="f" stroked="f">
+              <v:shape w14:anchorId="3C74D1E9" id="Text Box 17" o:spid="_x0000_s1043" type="#_x0000_t202" style="position:absolute;margin-left:49.95pt;margin-top:15.3pt;width:197.5pt;height:18.05pt;z-index:251687936;visibility:visible;mso-wrap-style:square;mso-width-percent:0;mso-height-percent:0;mso-wrap-distance-left:9pt;mso-wrap-distance-top:0;mso-wrap-distance-right:9pt;mso-wrap-distance-bottom:0;mso-position-horizontal:absolute;mso-position-horizontal-relative:text;mso-position-vertical:absolute;mso-position-vertical-relative:text;mso-width-percent:0;mso-height-percent:0;mso-width-relative:margin;mso-height-relative:margin;v-text-anchor:top" o:gfxdata="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" filled="f" stroked="f">
                 <v:textbox>
                   <w:txbxContent>
                     <w:p>
@@ -2980,7 +3085,7 @@
           </mc:Choice>
           <mc:Fallback>
             <w:pict>
-              <v:shape w14:anchorId="02A8BC8A" id="Text Box 16" o:spid="_x0000_s1042" type="#_x0000_t202" style="position:absolute;margin-left:103.1pt;margin-top:4.45pt;width:144.5pt;height:18.05pt;z-index:251685888;visibility:visible;mso-wrap-style:square;mso-width-percent:0;mso-height-percent:0;mso-wrap-distance-left:9pt;mso-wrap-distance-top:0;mso-wrap-distance-right:9pt;mso-wrap-distance-bottom:0;mso-position-horizontal:absolute;mso-position-horizontal-relative:text;mso-position-vertical:absolute;mso-position-vertical-relative:text;mso-width-percent:0;mso-height-percent:0;mso-width-relative:margin;mso-height-relative:margin;v-text-anchor:top" o:gfxdata="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" filled="f" stroked="f">
+              <v:shape w14:anchorId="02A8BC8A" id="Text Box 16" o:spid="_x0000_s1044" type="#_x0000_t202" style="position:absolute;margin-left:103.1pt;margin-top:4.45pt;width:144.5pt;height:18.05pt;z-index:251685888;visibility:visible;mso-wrap-style:square;mso-width-percent:0;mso-height-percent:0;mso-wrap-distance-left:9pt;mso-wrap-distance-top:0;mso-wrap-distance-right:9pt;mso-wrap-distance-bottom:0;mso-position-horizontal:absolute;mso-position-horizontal-relative:text;mso-position-vertical:absolute;mso-position-vertical-relative:text;mso-width-percent:0;mso-height-percent:0;mso-width-relative:margin;mso-height-relative:margin;v-text-anchor:top" o:gfxdata="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" filled="f" stroked="f">
                 <v:textbox>
                   <w:txbxContent>
                     <w:p>
@@ -3190,7 +3295,7 @@
           </mc:Choice>
           <mc:Fallback>
             <w:pict>
-              <v:shape w14:anchorId="08A496BC" id="Text Box 19" o:spid="_x0000_s1043" type="#_x0000_t202" style="position:absolute;margin-left:197.3pt;margin-top:8.9pt;width:65.2pt;height:18.05pt;z-index:251692032;visibility:visible;mso-wrap-style:square;mso-width-percent:0;mso-height-percent:0;mso-wrap-distance-left:9pt;mso-wrap-distance-top:0;mso-wrap-distance-right:9pt;mso-wrap-distance-bottom:0;mso-position-horizontal:absolute;mso-position-horizontal-relative:text;mso-position-vertical:absolute;mso-position-vertical-relative:text;mso-width-percent:0;mso-height-percent:0;mso-width-relative:margin;mso-height-relative:margin;v-text-anchor:top" o:gfxdata="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" filled="f" stroked="f">
+              <v:shape w14:anchorId="08A496BC" id="Text Box 19" o:spid="_x0000_s1045" type="#_x0000_t202" style="position:absolute;margin-left:197.3pt;margin-top:8.9pt;width:65.2pt;height:18.05pt;z-index:251692032;visibility:visible;mso-wrap-style:square;mso-width-percent:0;mso-height-percent:0;mso-wrap-distance-left:9pt;mso-wrap-distance-top:0;mso-wrap-distance-right:9pt;mso-wrap-distance-bottom:0;mso-position-horizontal:absolute;mso-position-horizontal-relative:text;mso-position-vertical:absolute;mso-position-vertical-relative:text;mso-width-percent:0;mso-height-percent:0;mso-width-relative:margin;mso-height-relative:margin;v-text-anchor:top" o:gfxdata="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" filled="f" stroked="f">
                 <v:textbox>
                   <w:txbxContent>
                     <w:p>
@@ -3320,7 +3425,7 @@
           </mc:Choice>
           <mc:Fallback>
             <w:pict>
-              <v:shape w14:anchorId="0744D9AB" id="Text Box 18" o:spid="_x0000_s1044" type="#_x0000_t202" style="position:absolute;margin-left:74.75pt;margin-top:9.7pt;width:73.15pt;height:18.05pt;z-index:251689984;visibility:visible;mso-wrap-style:square;mso-width-percent:0;mso-height-percent:0;mso-wrap-distance-left:9pt;mso-wrap-distance-top:0;mso-wrap-distance-right:9pt;mso-wrap-distance-bottom:0;mso-position-horizontal:absolute;mso-position-horizontal-relative:text;mso-position-vertical:absolute;mso-position-vertical-relative:text;mso-width-percent:0;mso-height-percent:0;mso-width-relative:margin;mso-height-relative:margin;v-text-anchor:top" o:gfxdata="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" filled="f" stroked="f">
+              <v:shape w14:anchorId="0744D9AB" id="Text Box 18" o:spid="_x0000_s1046" type="#_x0000_t202" style="position:absolute;margin-left:74.75pt;margin-top:9.7pt;width:73.15pt;height:18.05pt;z-index:251689984;visibility:visible;mso-wrap-style:square;mso-width-percent:0;mso-height-percent:0;mso-wrap-distance-left:9pt;mso-wrap-distance-top:0;mso-wrap-distance-right:9pt;mso-wrap-distance-bottom:0;mso-position-horizontal:absolute;mso-position-horizontal-relative:text;mso-position-vertical:absolute;mso-position-vertical-relative:text;mso-width-percent:0;mso-height-percent:0;mso-width-relative:margin;mso-height-relative:margin;v-text-anchor:top" o:gfxdata="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" filled="f" stroked="f">
                 <v:textbox>
                   <w:txbxContent>
                     <w:p>
@@ -3468,7 +3573,7 @@
           </mc:Choice>
           <mc:Fallback>
             <w:pict>
-              <v:shape w14:anchorId="1970DFF0" id="Text Box 20" o:spid="_x0000_s1045" type="#_x0000_t202" style="position:absolute;margin-left:49.95pt;margin-top:18.3pt;width:104.25pt;height:18.05pt;z-index:251694080;visibility:visible;mso-wrap-style:square;mso-width-percent:0;mso-height-percent:0;mso-wrap-distance-left:9pt;mso-wrap-distance-top:0;mso-wrap-distance-right:9pt;mso-wrap-distance-bottom:0;mso-position-horizontal:absolute;mso-position-horizontal-relative:text;mso-position-vertical:absolute;mso-position-vertical-relative:text;mso-width-percent:0;mso-height-percent:0;mso-width-relative:margin;mso-height-relative:margin;v-text-anchor:top" o:gfxdata="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" filled="f" stroked="f">
+              <v:shape w14:anchorId="1970DFF0" id="Text Box 20" o:spid="_x0000_s1047" type="#_x0000_t202" style="position:absolute;margin-left:49.95pt;margin-top:18.3pt;width:104.25pt;height:18.05pt;z-index:251694080;visibility:visible;mso-wrap-style:square;mso-width-percent:0;mso-height-percent:0;mso-wrap-distance-left:9pt;mso-wrap-distance-top:0;mso-wrap-distance-right:9pt;mso-wrap-distance-bottom:0;mso-position-horizontal:absolute;mso-position-horizontal-relative:text;mso-position-vertical:absolute;mso-position-vertical-relative:text;mso-width-percent:0;mso-height-percent:0;mso-width-relative:margin;mso-height-relative:margin;v-text-anchor:top" o:gfxdata="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" filled="f" stroked="f">
                 <v:textbox>
                   <w:txbxContent>
                     <w:p>
@@ -3674,7 +3779,7 @@
           </mc:Choice>
           <mc:Fallback>
             <w:pict>
-              <v:shape w14:anchorId="60F3C8CF" id="Text Box 25" o:spid="_x0000_s1046" type="#_x0000_t202" style="position:absolute;margin-left:182.55pt;margin-top:17pt;width:70.9pt;height:18.05pt;z-index:251704320;visibility:visible;mso-wrap-style:square;mso-width-percent:0;mso-height-percent:0;mso-wrap-distance-left:9pt;mso-wrap-distance-top:0;mso-wrap-distance-right:9pt;mso-wrap-distance-bottom:0;mso-position-horizontal:absolute;mso-position-horizontal-relative:text;mso-position-vertical:absolute;mso-position-vertical-relative:text;mso-width-percent:0;mso-height-percent:0;mso-width-relative:margin;mso-height-relative:margin;v-text-anchor:top" o:gfxdata="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" filled="f" stroked="f">
+              <v:shape w14:anchorId="60F3C8CF" id="Text Box 25" o:spid="_x0000_s1048" type="#_x0000_t202" style="position:absolute;margin-left:182.55pt;margin-top:17pt;width:70.9pt;height:18.05pt;z-index:251704320;visibility:visible;mso-wrap-style:square;mso-width-percent:0;mso-height-percent:0;mso-wrap-distance-left:9pt;mso-wrap-distance-top:0;mso-wrap-distance-right:9pt;mso-wrap-distance-bottom:0;mso-position-horizontal:absolute;mso-position-horizontal-relative:text;mso-position-vertical:absolute;mso-position-vertical-relative:text;mso-width-percent:0;mso-height-percent:0;mso-width-relative:margin;mso-height-relative:margin;v-text-anchor:top" o:gfxdata="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" filled="f" stroked="f">
                 <v:textbox>
                   <w:txbxContent>
                     <w:p>
@@ -3849,7 +3954,7 @@
           </mc:Choice>
           <mc:Fallback>
             <w:pict>
-              <v:shape w14:anchorId="5F0988CA" id="Text Box 24" o:spid="_x0000_s1047" type="#_x0000_t202" style="position:absolute;margin-left:182.4pt;margin-top:9pt;width:70.9pt;height:18.05pt;z-index:251702272;visibility:visible;mso-wrap-style:square;mso-width-percent:0;mso-height-percent:0;mso-wrap-distance-left:9pt;mso-wrap-distance-top:0;mso-wrap-distance-right:9pt;mso-wrap-distance-bottom:0;mso-position-horizontal:absolute;mso-position-horizontal-relative:text;mso-position-vertical:absolute;mso-position-vertical-relative:text;mso-width-percent:0;mso-height-percent:0;mso-width-relative:margin;mso-height-relative:margin;v-text-anchor:top" o:gfxdata="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" filled="f" stroked="f">
+              <v:shape w14:anchorId="5F0988CA" id="Text Box 24" o:spid="_x0000_s1049" type="#_x0000_t202" style="position:absolute;margin-left:182.4pt;margin-top:9pt;width:70.9pt;height:18.05pt;z-index:251702272;visibility:visible;mso-wrap-style:square;mso-width-percent:0;mso-height-percent:0;mso-wrap-distance-left:9pt;mso-wrap-distance-top:0;mso-wrap-distance-right:9pt;mso-wrap-distance-bottom:0;mso-position-horizontal:absolute;mso-position-horizontal-relative:text;mso-position-vertical:absolute;mso-position-vertical-relative:text;mso-width-percent:0;mso-height-percent:0;mso-width-relative:margin;mso-height-relative:margin;v-text-anchor:top" o:gfxdata="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" filled="f" stroked="f">
                 <v:textbox>
                   <w:txbxContent>
                     <w:p>
@@ -4015,7 +4120,7 @@
           </mc:Choice>
           <mc:Fallback>
             <w:pict>
-              <v:shape w14:anchorId="6053E89D" id="Text Box 22" o:spid="_x0000_s1048" type="#_x0000_t202" style="position:absolute;margin-left:50.05pt;margin-top:17.3pt;width:104.25pt;height:18.05pt;z-index:251698176;visibility:visible;mso-wrap-style:square;mso-width-percent:0;mso-height-percent:0;mso-wrap-distance-left:9pt;mso-wrap-distance-top:0;mso-wrap-distance-right:9pt;mso-wrap-distance-bottom:0;mso-position-horizontal:absolute;mso-position-horizontal-relative:text;mso-position-vertical:absolute;mso-position-vertical-relative:text;mso-width-percent:0;mso-height-percent:0;mso-width-relative:margin;mso-height-relative:margin;v-text-anchor:top" o:gfxdata="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" filled="f" stroked="f">
+              <v:shape w14:anchorId="6053E89D" id="Text Box 22" o:spid="_x0000_s1050" type="#_x0000_t202" style="position:absolute;margin-left:50.05pt;margin-top:17.3pt;width:104.25pt;height:18.05pt;z-index:251698176;visibility:visible;mso-wrap-style:square;mso-width-percent:0;mso-height-percent:0;mso-wrap-distance-left:9pt;mso-wrap-distance-top:0;mso-wrap-distance-right:9pt;mso-wrap-distance-bottom:0;mso-position-horizontal:absolute;mso-position-horizontal-relative:text;mso-position-vertical:absolute;mso-position-vertical-relative:text;mso-width-percent:0;mso-height-percent:0;mso-width-relative:margin;mso-height-relative:margin;v-text-anchor:top" o:gfxdata="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" filled="f" stroked="f">
                 <v:textbox>
                   <w:txbxContent>
                     <w:p>
@@ -4181,7 +4286,7 @@
           </mc:Choice>
           <mc:Fallback>
             <w:pict>
-              <v:shape w14:anchorId="2876BFDE" id="Text Box 21" o:spid="_x0000_s1049" type="#_x0000_t202" style="position:absolute;margin-left:50.1pt;margin-top:8.75pt;width:104.25pt;height:18.05pt;z-index:251696128;visibility:visible;mso-wrap-style:square;mso-width-percent:0;mso-height-percent:0;mso-wrap-distance-left:9pt;mso-wrap-distance-top:0;mso-wrap-distance-right:9pt;mso-wrap-distance-bottom:0;mso-position-horizontal:absolute;mso-position-horizontal-relative:text;mso-position-vertical:absolute;mso-position-vertical-relative:text;mso-width-percent:0;mso-height-percent:0;mso-width-relative:margin;mso-height-relative:margin;v-text-anchor:top" o:gfxdata="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" filled="f" stroked="f">
+              <v:shape w14:anchorId="2876BFDE" id="Text Box 21" o:spid="_x0000_s1051" type="#_x0000_t202" style="position:absolute;margin-left:50.1pt;margin-top:8.75pt;width:104.25pt;height:18.05pt;z-index:251696128;visibility:visible;mso-wrap-style:square;mso-width-percent:0;mso-height-percent:0;mso-wrap-distance-left:9pt;mso-wrap-distance-top:0;mso-wrap-distance-right:9pt;mso-wrap-distance-bottom:0;mso-position-horizontal:absolute;mso-position-horizontal-relative:text;mso-position-vertical:absolute;mso-position-vertical-relative:text;mso-width-percent:0;mso-height-percent:0;mso-width-relative:margin;mso-height-relative:margin;v-text-anchor:top" o:gfxdata="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" filled="f" stroked="f">
                 <v:textbox>
                   <w:txbxContent>
                     <w:p>
@@ -4378,7 +4483,7 @@
           </mc:Choice>
           <mc:Fallback>
             <w:pict>
-              <v:shape w14:anchorId="4FFA78D8" id="Text Box 23" o:spid="_x0000_s1050" type="#_x0000_t202" style="position:absolute;margin-left:50.1pt;margin-top:7.75pt;width:104.25pt;height:18.05pt;z-index:251700224;visibility:visible;mso-wrap-style:square;mso-width-percent:0;mso-height-percent:0;mso-wrap-distance-left:9pt;mso-wrap-distance-top:0;mso-wrap-distance-right:9pt;mso-wrap-distance-bottom:0;mso-position-horizontal:absolute;mso-position-horizontal-relative:text;mso-position-vertical:absolute;mso-position-vertical-relative:text;mso-width-percent:0;mso-height-percent:0;mso-width-relative:margin;mso-height-relative:margin;v-text-anchor:top" o:gfxdata="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" filled="f" stroked="f">
+              <v:shape w14:anchorId="4FFA78D8" id="Text Box 23" o:spid="_x0000_s1052" type="#_x0000_t202" style="position:absolute;margin-left:50.1pt;margin-top:7.75pt;width:104.25pt;height:18.05pt;z-index:251700224;visibility:visible;mso-wrap-style:square;mso-width-percent:0;mso-height-percent:0;mso-wrap-distance-left:9pt;mso-wrap-distance-top:0;mso-wrap-distance-right:9pt;mso-wrap-distance-bottom:0;mso-position-horizontal:absolute;mso-position-horizontal-relative:text;mso-position-vertical:absolute;mso-position-vertical-relative:text;mso-width-percent:0;mso-height-percent:0;mso-width-relative:margin;mso-height-relative:margin;v-text-anchor:top" o:gfxdata="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" filled="f" stroked="f">
                 <v:textbox>
                   <w:txbxContent>
                     <w:p>
@@ -4560,11 +4665,7 @@
           </mc:Choice>
           <mc:Fallback>
             <w:pict>
-              <v:shapetype w14:anchorId="6B46A355" id="_x0000_t202" coordsize="21600,21600" o:spt="202" path="m,l,21600r21600,l21600,xe">
-                <v:stroke joinstyle="miter"/>
-                <v:path gradientshapeok="t" o:connecttype="rect"/>
-              </v:shapetype>
-              <v:shape id="Text Box 1901493217" o:spid="_x0000_s1052" type="#_x0000_t202" style="position:absolute;margin-left:138pt;margin-top:17.8pt;width:114.05pt;height:18.05pt;z-index:251710464;visibility:visible;mso-wrap-style:square;mso-width-percent:0;mso-height-percent:0;mso-wrap-distance-left:9pt;mso-wrap-distance-top:0;mso-wrap-distance-right:9pt;mso-wrap-distance-bottom:0;mso-position-horizontal:absolute;mso-position-horizontal-relative:margin;mso-position-vertical:absolute;mso-position-vertical-relative:text;mso-width-percent:0;mso-height-percent:0;mso-width-relative:margin;mso-height-relative:margin;v-text-anchor:top" o:gfxdata="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" filled="f" stroked="f">
+              <v:shape w14:anchorId="6B46A355" id="Text Box 1901493217" o:spid="_x0000_s1053" type="#_x0000_t202" style="position:absolute;margin-left:138pt;margin-top:17.8pt;width:114.05pt;height:18.05pt;z-index:251710464;visibility:visible;mso-wrap-style:square;mso-width-percent:0;mso-height-percent:0;mso-wrap-distance-left:9pt;mso-wrap-distance-top:0;mso-wrap-distance-right:9pt;mso-wrap-distance-bottom:0;mso-position-horizontal:absolute;mso-position-horizontal-relative:margin;mso-position-vertical:absolute;mso-position-vertical-relative:text;mso-width-percent:0;mso-height-percent:0;mso-width-relative:margin;mso-height-relative:margin;v-text-anchor:top" o:gfxdata="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" filled="f" stroked="f">
                 <v:textbox>
                   <w:txbxContent>
                     <w:p>
